--- a/Labs/Lab №2 ENG.docx
+++ b/Labs/Lab №2 ENG.docx
@@ -1,9 +1,10 @@
 
 <file path=word/document.xml><?xml version="1.0" encoding="utf-8"?>
-<w:document xmlns:wpc="http://schemas.microsoft.com/office/word/2010/wordprocessingCanvas" xmlns:cx="http://schemas.microsoft.com/office/drawing/2014/chartex" xmlns:cx1="http://schemas.microsoft.com/office/drawing/2015/9/8/chartex" xmlns:cx2="http://schemas.microsoft.com/office/drawing/2015/10/21/chartex" xmlns:cx3="http://schemas.microsoft.com/office/drawing/2016/5/9/chartex" xmlns:cx4="http://schemas.microsoft.com/office/drawing/2016/5/10/chartex" xmlns:cx5="http://schemas.microsoft.com/office/drawing/2016/5/11/chartex" xmlns:cx6="http://schemas.microsoft.com/office/drawing/2016/5/12/chartex" xmlns:cx7="http://schemas.microsoft.com/office/drawing/2016/5/13/chartex" xmlns:cx8="http://schemas.microsoft.com/office/drawing/2016/5/14/chartex" xmlns:mc="http://schemas.openxmlformats.org/markup-compatibility/2006" xmlns:aink="http://schemas.microsoft.com/office/drawing/2016/ink" xmlns:am3d="http://schemas.microsoft.com/office/drawing/2017/model3d" xmlns:o="urn:schemas-microsoft-com:office:office" xmlns:r="http://schemas.openxmlformats.org/officeDocument/2006/relationships" xmlns:m="http://schemas.openxmlformats.org/officeDocument/2006/math" xmlns:v="urn:schemas-microsoft-com:vml" xmlns:wp14="http://schemas.microsoft.com/office/word/2010/wordprocessingDrawing" xmlns:wp="http://schemas.openxmlformats.org/drawingml/2006/wordprocessingDrawing" xmlns:w10="urn:schemas-microsoft-com:office:word" xmlns:w="http://schemas.openxmlformats.org/wordprocessingml/2006/main" xmlns:w14="http://schemas.microsoft.com/office/word/2010/wordml" xmlns:w15="http://schemas.microsoft.com/office/word/2012/wordml" xmlns:w16cex="http://schemas.microsoft.com/office/word/2018/wordml/cex" xmlns:w16cid="http://schemas.microsoft.com/office/word/2016/wordml/cid" xmlns:w16="http://schemas.microsoft.com/office/word/2018/wordml" xmlns:w16se="http://schemas.microsoft.com/office/word/2015/wordml/symex" xmlns:wpg="http://schemas.microsoft.com/office/word/2010/wordprocessingGroup" xmlns:wpi="http://schemas.microsoft.com/office/word/2010/wordprocessingInk" xmlns:wne="http://schemas.microsoft.com/office/word/2006/wordml" xmlns:wps="http://schemas.microsoft.com/office/word/2010/wordprocessingShape" mc:Ignorable="w14 w15 w16se w16cid w16 w16cex wp14">
+<w:document xmlns:wpc="http://schemas.microsoft.com/office/word/2010/wordprocessingCanvas" xmlns:cx="http://schemas.microsoft.com/office/drawing/2014/chartex" xmlns:cx1="http://schemas.microsoft.com/office/drawing/2015/9/8/chartex" xmlns:cx2="http://schemas.microsoft.com/office/drawing/2015/10/21/chartex" xmlns:cx3="http://schemas.microsoft.com/office/drawing/2016/5/9/chartex" xmlns:cx4="http://schemas.microsoft.com/office/drawing/2016/5/10/chartex" xmlns:cx5="http://schemas.microsoft.com/office/drawing/2016/5/11/chartex" xmlns:cx6="http://schemas.microsoft.com/office/drawing/2016/5/12/chartex" xmlns:cx7="http://schemas.microsoft.com/office/drawing/2016/5/13/chartex" xmlns:cx8="http://schemas.microsoft.com/office/drawing/2016/5/14/chartex" xmlns:mc="http://schemas.openxmlformats.org/markup-compatibility/2006" xmlns:aink="http://schemas.microsoft.com/office/drawing/2016/ink" xmlns:am3d="http://schemas.microsoft.com/office/drawing/2017/model3d" xmlns:o="urn:schemas-microsoft-com:office:office" xmlns:oel="http://schemas.microsoft.com/office/2019/extlst" xmlns:r="http://schemas.openxmlformats.org/officeDocument/2006/relationships" xmlns:m="http://schemas.openxmlformats.org/officeDocument/2006/math" xmlns:v="urn:schemas-microsoft-com:vml" xmlns:wp14="http://schemas.microsoft.com/office/word/2010/wordprocessingDrawing" xmlns:wp="http://schemas.openxmlformats.org/drawingml/2006/wordprocessingDrawing" xmlns:w10="urn:schemas-microsoft-com:office:word" xmlns:w="http://schemas.openxmlformats.org/wordprocessingml/2006/main" xmlns:w14="http://schemas.microsoft.com/office/word/2010/wordml" xmlns:w15="http://schemas.microsoft.com/office/word/2012/wordml" xmlns:w16cex="http://schemas.microsoft.com/office/word/2018/wordml/cex" xmlns:w16cid="http://schemas.microsoft.com/office/word/2016/wordml/cid" xmlns:w16="http://schemas.microsoft.com/office/word/2018/wordml" xmlns:w16sdtdh="http://schemas.microsoft.com/office/word/2020/wordml/sdtdatahash" xmlns:w16se="http://schemas.microsoft.com/office/word/2015/wordml/symex" xmlns:wpg="http://schemas.microsoft.com/office/word/2010/wordprocessingGroup" xmlns:wpi="http://schemas.microsoft.com/office/word/2010/wordprocessingInk" xmlns:wne="http://schemas.microsoft.com/office/word/2006/wordml" xmlns:wps="http://schemas.microsoft.com/office/word/2010/wordprocessingShape" mc:Ignorable="w14 w15 w16se w16cid w16 w16cex w16sdtdh wp14">
   <w:body>
     <w:p>
       <w:pPr>
+        <w:jc w:val="center"/>
         <w:rPr>
           <w:sz w:val="44"/>
           <w:szCs w:val="44"/>
@@ -22,6 +23,7 @@
     <w:p>
       <w:pPr>
         <w:spacing w:before="120" w:after="120"/>
+        <w:jc w:val="center"/>
         <w:rPr>
           <w:sz w:val="36"/>
           <w:szCs w:val="36"/>
@@ -174,6 +176,7 @@
     </w:p>
     <w:p>
       <w:pPr>
+        <w:jc w:val="center"/>
         <w:rPr>
           <w:b/>
           <w:sz w:val="44"/>
@@ -188,11 +191,12 @@
           <w:szCs w:val="44"/>
           <w:lang w:val="uk-UA"/>
         </w:rPr>
-        <w:t xml:space="preserve">ЗВІТ ПО ВИКОНАННЮ </w:t>
+        <w:t>ЗВІТ ПО ВИКОНАННЮ</w:t>
       </w:r>
     </w:p>
     <w:p>
       <w:pPr>
+        <w:jc w:val="center"/>
         <w:rPr>
           <w:b/>
           <w:sz w:val="44"/>
@@ -222,6 +226,7 @@
     </w:p>
     <w:p>
       <w:pPr>
+        <w:jc w:val="center"/>
         <w:rPr>
           <w:b/>
           <w:sz w:val="28"/>
@@ -232,6 +237,7 @@
     </w:p>
     <w:p>
       <w:pPr>
+        <w:jc w:val="center"/>
         <w:rPr>
           <w:sz w:val="28"/>
           <w:szCs w:val="28"/>
@@ -430,27 +436,7 @@
           <w:szCs w:val="36"/>
           <w:lang w:val="uk-UA"/>
         </w:rPr>
-        <w:t xml:space="preserve">Заїка С.В. та </w:t>
-      </w:r>
-      <w:proofErr w:type="spellStart"/>
-      <w:r>
-        <w:rPr>
-          <w:color w:val="000000" w:themeColor="text1"/>
-          <w:sz w:val="36"/>
-          <w:szCs w:val="36"/>
-          <w:lang w:val="uk-UA"/>
-        </w:rPr>
-        <w:t>Кресан</w:t>
-      </w:r>
-      <w:proofErr w:type="spellEnd"/>
-      <w:r>
-        <w:rPr>
-          <w:color w:val="000000" w:themeColor="text1"/>
-          <w:sz w:val="36"/>
-          <w:szCs w:val="36"/>
-          <w:lang w:val="uk-UA"/>
-        </w:rPr>
-        <w:t xml:space="preserve"> Р.А. </w:t>
+        <w:t xml:space="preserve">Заїка С.В. та Кресан Р.А. </w:t>
       </w:r>
     </w:p>
     <w:p>
@@ -573,6 +559,7 @@
     </w:p>
     <w:p>
       <w:pPr>
+        <w:jc w:val="center"/>
         <w:rPr>
           <w:sz w:val="40"/>
           <w:szCs w:val="40"/>
@@ -693,15 +680,7 @@
           <w:szCs w:val="28"/>
           <w:lang w:val="uk-UA"/>
         </w:rPr>
-        <w:t xml:space="preserve"> та </w:t>
-      </w:r>
-      <w:r>
-        <w:rPr>
-          <w:sz w:val="28"/>
-          <w:szCs w:val="28"/>
-          <w:lang w:val="uk-UA"/>
-        </w:rPr>
-        <w:t xml:space="preserve">мобільної ОС – їх графічною оболонкою, входом і виходом з системи, ознайомлення зі структурою робочого столу, </w:t>
+        <w:t xml:space="preserve"> та мобільної ОС – їх графічною оболонкою, входом і виходом з системи, ознайомлення зі структурою робочого столу, </w:t>
       </w:r>
       <w:proofErr w:type="spellStart"/>
       <w:r>
@@ -4050,169 +4029,11 @@
           <w:lang w:val="uk-UA"/>
         </w:rPr>
       </w:pPr>
-      <w:r>
-        <w:rPr>
-          <w:b/>
-          <w:sz w:val="28"/>
-          <w:szCs w:val="28"/>
-          <w:lang w:val="uk-UA"/>
-        </w:rPr>
-        <w:t>Хід роботи</w:t>
-      </w:r>
     </w:p>
     <w:p>
       <w:pPr>
         <w:rPr>
           <w:b/>
-          <w:sz w:val="28"/>
-          <w:szCs w:val="28"/>
-          <w:lang w:val="uk-UA"/>
-        </w:rPr>
-      </w:pPr>
-      <w:bookmarkStart w:id="2" w:name="_Hlk126832063"/>
-      <w:r>
-        <w:rPr>
-          <w:b/>
-          <w:i/>
-          <w:sz w:val="28"/>
-          <w:szCs w:val="28"/>
-          <w:lang w:val="uk-UA"/>
-        </w:rPr>
-        <w:t xml:space="preserve">Готував матеріал студент </w:t>
-      </w:r>
-      <w:bookmarkStart w:id="3" w:name="_Hlk126832042"/>
-      <w:bookmarkEnd w:id="2"/>
-      <w:proofErr w:type="spellStart"/>
-      <w:r>
-        <w:rPr>
-          <w:b/>
-          <w:i/>
-          <w:color w:val="000000" w:themeColor="text1"/>
-          <w:sz w:val="28"/>
-          <w:szCs w:val="28"/>
-        </w:rPr>
-        <w:t>Кресан</w:t>
-      </w:r>
-      <w:bookmarkEnd w:id="3"/>
-      <w:proofErr w:type="spellEnd"/>
-      <w:r>
-        <w:rPr>
-          <w:b/>
-          <w:i/>
-          <w:color w:val="000000" w:themeColor="text1"/>
-          <w:sz w:val="28"/>
-          <w:szCs w:val="28"/>
-        </w:rPr>
-        <w:t xml:space="preserve"> Р.А.</w:t>
-      </w:r>
-    </w:p>
-    <w:p>
-      <w:pPr>
-        <w:rPr>
-          <w:sz w:val="28"/>
-          <w:szCs w:val="28"/>
-          <w:lang w:val="uk-UA"/>
-        </w:rPr>
-      </w:pPr>
-      <w:r>
-        <w:rPr>
-          <w:sz w:val="28"/>
-          <w:szCs w:val="28"/>
-          <w:lang w:val="uk-UA"/>
-        </w:rPr>
-        <w:t xml:space="preserve">1. Робота в графічному режимі в ОС сімейства </w:t>
-      </w:r>
-      <w:proofErr w:type="spellStart"/>
-      <w:r>
-        <w:rPr>
-          <w:sz w:val="28"/>
-          <w:szCs w:val="28"/>
-          <w:lang w:val="uk-UA"/>
-        </w:rPr>
-        <w:t>Linux</w:t>
-      </w:r>
-      <w:proofErr w:type="spellEnd"/>
-      <w:r>
-        <w:rPr>
-          <w:sz w:val="28"/>
-          <w:szCs w:val="28"/>
-          <w:lang w:val="uk-UA"/>
-        </w:rPr>
-        <w:t xml:space="preserve"> (робота з інтернет-джерелами):</w:t>
-      </w:r>
-      <w:r>
-        <w:rPr>
-          <w:sz w:val="28"/>
-          <w:szCs w:val="28"/>
-          <w:lang w:val="uk-UA"/>
-        </w:rPr>
-        <w:br/>
-      </w:r>
-    </w:p>
-    <w:p>
-      <w:pPr>
-        <w:rPr>
-          <w:sz w:val="28"/>
-          <w:szCs w:val="28"/>
-          <w:lang w:val="uk-UA"/>
-        </w:rPr>
-      </w:pPr>
-      <w:r>
-        <w:rPr>
-          <w:sz w:val="28"/>
-          <w:szCs w:val="28"/>
-          <w:lang w:val="uk-UA"/>
-        </w:rPr>
-        <w:t>1.1. Оберіть графіч</w:t>
-      </w:r>
-      <w:r>
-        <w:rPr>
-          <w:sz w:val="28"/>
-          <w:szCs w:val="28"/>
-          <w:lang w:val="uk-UA"/>
-        </w:rPr>
-        <w:t xml:space="preserve">ну оболонку для ОС сімейства </w:t>
-      </w:r>
-      <w:proofErr w:type="spellStart"/>
-      <w:r>
-        <w:rPr>
-          <w:sz w:val="28"/>
-          <w:szCs w:val="28"/>
-          <w:lang w:val="uk-UA"/>
-        </w:rPr>
-        <w:t>Linux</w:t>
-      </w:r>
-      <w:proofErr w:type="spellEnd"/>
-      <w:r>
-        <w:rPr>
-          <w:sz w:val="28"/>
-          <w:szCs w:val="28"/>
-          <w:lang w:val="uk-UA"/>
-        </w:rPr>
-        <w:t xml:space="preserve">, яку ви хочете розглянути. Розгляньте структуру робочого простору користувача, та опишіть основні його компоненти (***показано основні компоненти оболонки </w:t>
-      </w:r>
-      <w:proofErr w:type="spellStart"/>
-      <w:r>
-        <w:rPr>
-          <w:sz w:val="28"/>
-          <w:szCs w:val="28"/>
-          <w:lang w:val="uk-UA"/>
-        </w:rPr>
-        <w:t>Gnome</w:t>
-      </w:r>
-      <w:proofErr w:type="spellEnd"/>
-      <w:r>
-        <w:rPr>
-          <w:sz w:val="28"/>
-          <w:szCs w:val="28"/>
-          <w:lang w:val="uk-UA"/>
-        </w:rPr>
-        <w:t>):</w:t>
-      </w:r>
-    </w:p>
-    <w:p>
-      <w:pPr>
-        <w:rPr>
           <w:sz w:val="28"/>
           <w:szCs w:val="28"/>
           <w:lang w:val="uk-UA"/>
@@ -4222,11 +4043,330 @@
     <w:p>
       <w:pPr>
         <w:rPr>
+          <w:b/>
           <w:sz w:val="28"/>
           <w:szCs w:val="28"/>
           <w:lang w:val="uk-UA"/>
         </w:rPr>
       </w:pPr>
+    </w:p>
+    <w:p>
+      <w:pPr>
+        <w:rPr>
+          <w:b/>
+          <w:sz w:val="28"/>
+          <w:szCs w:val="28"/>
+          <w:lang w:val="uk-UA"/>
+        </w:rPr>
+      </w:pPr>
+    </w:p>
+    <w:p>
+      <w:pPr>
+        <w:rPr>
+          <w:b/>
+          <w:sz w:val="28"/>
+          <w:szCs w:val="28"/>
+          <w:lang w:val="uk-UA"/>
+        </w:rPr>
+      </w:pPr>
+    </w:p>
+    <w:p>
+      <w:pPr>
+        <w:rPr>
+          <w:b/>
+          <w:sz w:val="28"/>
+          <w:szCs w:val="28"/>
+          <w:lang w:val="uk-UA"/>
+        </w:rPr>
+      </w:pPr>
+    </w:p>
+    <w:p>
+      <w:pPr>
+        <w:rPr>
+          <w:b/>
+          <w:sz w:val="28"/>
+          <w:szCs w:val="28"/>
+          <w:lang w:val="uk-UA"/>
+        </w:rPr>
+      </w:pPr>
+    </w:p>
+    <w:p>
+      <w:pPr>
+        <w:rPr>
+          <w:b/>
+          <w:sz w:val="28"/>
+          <w:szCs w:val="28"/>
+          <w:lang w:val="uk-UA"/>
+        </w:rPr>
+      </w:pPr>
+    </w:p>
+    <w:p>
+      <w:pPr>
+        <w:rPr>
+          <w:b/>
+          <w:sz w:val="28"/>
+          <w:szCs w:val="28"/>
+          <w:lang w:val="uk-UA"/>
+        </w:rPr>
+      </w:pPr>
+    </w:p>
+    <w:p>
+      <w:pPr>
+        <w:rPr>
+          <w:b/>
+          <w:sz w:val="28"/>
+          <w:szCs w:val="28"/>
+          <w:lang w:val="uk-UA"/>
+        </w:rPr>
+      </w:pPr>
+    </w:p>
+    <w:p>
+      <w:pPr>
+        <w:rPr>
+          <w:b/>
+          <w:sz w:val="28"/>
+          <w:szCs w:val="28"/>
+          <w:lang w:val="uk-UA"/>
+        </w:rPr>
+      </w:pPr>
+    </w:p>
+    <w:p>
+      <w:pPr>
+        <w:rPr>
+          <w:b/>
+          <w:sz w:val="28"/>
+          <w:szCs w:val="28"/>
+          <w:lang w:val="uk-UA"/>
+        </w:rPr>
+      </w:pPr>
+    </w:p>
+    <w:p>
+      <w:pPr>
+        <w:rPr>
+          <w:b/>
+          <w:sz w:val="28"/>
+          <w:szCs w:val="28"/>
+          <w:lang w:val="uk-UA"/>
+        </w:rPr>
+      </w:pPr>
+    </w:p>
+    <w:p>
+      <w:pPr>
+        <w:rPr>
+          <w:b/>
+          <w:sz w:val="28"/>
+          <w:szCs w:val="28"/>
+          <w:lang w:val="uk-UA"/>
+        </w:rPr>
+      </w:pPr>
+    </w:p>
+    <w:p>
+      <w:pPr>
+        <w:rPr>
+          <w:b/>
+          <w:sz w:val="28"/>
+          <w:szCs w:val="28"/>
+          <w:lang w:val="uk-UA"/>
+        </w:rPr>
+      </w:pPr>
+    </w:p>
+    <w:p>
+      <w:pPr>
+        <w:rPr>
+          <w:b/>
+          <w:sz w:val="28"/>
+          <w:szCs w:val="28"/>
+          <w:lang w:val="uk-UA"/>
+        </w:rPr>
+      </w:pPr>
+    </w:p>
+    <w:p>
+      <w:pPr>
+        <w:rPr>
+          <w:b/>
+          <w:sz w:val="28"/>
+          <w:szCs w:val="28"/>
+          <w:lang w:val="uk-UA"/>
+        </w:rPr>
+      </w:pPr>
+    </w:p>
+    <w:p>
+      <w:pPr>
+        <w:rPr>
+          <w:b/>
+          <w:sz w:val="28"/>
+          <w:szCs w:val="28"/>
+          <w:lang w:val="uk-UA"/>
+        </w:rPr>
+      </w:pPr>
+      <w:r>
+        <w:rPr>
+          <w:b/>
+          <w:sz w:val="28"/>
+          <w:szCs w:val="28"/>
+          <w:lang w:val="uk-UA"/>
+        </w:rPr>
+        <w:lastRenderedPageBreak/>
+        <w:t>Хід роботи</w:t>
+      </w:r>
+    </w:p>
+    <w:p>
+      <w:pPr>
+        <w:rPr>
+          <w:b/>
+          <w:sz w:val="28"/>
+          <w:szCs w:val="28"/>
+          <w:lang w:val="uk-UA"/>
+        </w:rPr>
+      </w:pPr>
+      <w:bookmarkStart w:id="2" w:name="_Hlk126832063"/>
+      <w:r>
+        <w:rPr>
+          <w:b/>
+          <w:i/>
+          <w:sz w:val="28"/>
+          <w:szCs w:val="28"/>
+          <w:lang w:val="uk-UA"/>
+        </w:rPr>
+        <w:t xml:space="preserve">Готував матеріал студент </w:t>
+      </w:r>
+      <w:bookmarkStart w:id="3" w:name="_Hlk126832042"/>
+      <w:bookmarkEnd w:id="2"/>
+      <w:r>
+        <w:rPr>
+          <w:b/>
+          <w:i/>
+          <w:color w:val="000000" w:themeColor="text1"/>
+          <w:sz w:val="28"/>
+          <w:szCs w:val="28"/>
+        </w:rPr>
+        <w:t>Кресан</w:t>
+      </w:r>
+      <w:bookmarkEnd w:id="3"/>
+      <w:r>
+        <w:rPr>
+          <w:b/>
+          <w:i/>
+          <w:color w:val="000000" w:themeColor="text1"/>
+          <w:sz w:val="28"/>
+          <w:szCs w:val="28"/>
+        </w:rPr>
+        <w:t xml:space="preserve"> Р.А.</w:t>
+      </w:r>
+    </w:p>
+    <w:p>
+      <w:pPr>
+        <w:rPr>
+          <w:sz w:val="28"/>
+          <w:szCs w:val="28"/>
+          <w:lang w:val="uk-UA"/>
+        </w:rPr>
+      </w:pPr>
+      <w:r>
+        <w:rPr>
+          <w:sz w:val="28"/>
+          <w:szCs w:val="28"/>
+          <w:lang w:val="uk-UA"/>
+        </w:rPr>
+        <w:t xml:space="preserve">1. Робота в графічному режимі в ОС сімейства </w:t>
+      </w:r>
+      <w:proofErr w:type="spellStart"/>
+      <w:r>
+        <w:rPr>
+          <w:sz w:val="28"/>
+          <w:szCs w:val="28"/>
+          <w:lang w:val="uk-UA"/>
+        </w:rPr>
+        <w:t>Linux</w:t>
+      </w:r>
+      <w:proofErr w:type="spellEnd"/>
+      <w:r>
+        <w:rPr>
+          <w:sz w:val="28"/>
+          <w:szCs w:val="28"/>
+          <w:lang w:val="uk-UA"/>
+        </w:rPr>
+        <w:t xml:space="preserve"> (робота з інтернет-джерелами):</w:t>
+      </w:r>
+      <w:r>
+        <w:rPr>
+          <w:sz w:val="28"/>
+          <w:szCs w:val="28"/>
+          <w:lang w:val="uk-UA"/>
+        </w:rPr>
+        <w:br/>
+      </w:r>
+    </w:p>
+    <w:p>
+      <w:pPr>
+        <w:rPr>
+          <w:sz w:val="28"/>
+          <w:szCs w:val="28"/>
+          <w:lang w:val="uk-UA"/>
+        </w:rPr>
+      </w:pPr>
+      <w:r>
+        <w:rPr>
+          <w:sz w:val="28"/>
+          <w:szCs w:val="28"/>
+          <w:lang w:val="uk-UA"/>
+        </w:rPr>
+        <w:t xml:space="preserve">1.1. Оберіть графічну оболонку для ОС сімейства </w:t>
+      </w:r>
+      <w:proofErr w:type="spellStart"/>
+      <w:r>
+        <w:rPr>
+          <w:sz w:val="28"/>
+          <w:szCs w:val="28"/>
+          <w:lang w:val="uk-UA"/>
+        </w:rPr>
+        <w:t>Linux</w:t>
+      </w:r>
+      <w:proofErr w:type="spellEnd"/>
+      <w:r>
+        <w:rPr>
+          <w:sz w:val="28"/>
+          <w:szCs w:val="28"/>
+          <w:lang w:val="uk-UA"/>
+        </w:rPr>
+        <w:t xml:space="preserve">, яку ви хочете розглянути. Розгляньте структуру робочого простору користувача, та опишіть основні його компоненти (***показано основні компоненти оболонки </w:t>
+      </w:r>
+      <w:proofErr w:type="spellStart"/>
+      <w:r>
+        <w:rPr>
+          <w:sz w:val="28"/>
+          <w:szCs w:val="28"/>
+          <w:lang w:val="uk-UA"/>
+        </w:rPr>
+        <w:t>Gnome</w:t>
+      </w:r>
+      <w:proofErr w:type="spellEnd"/>
+      <w:r>
+        <w:rPr>
+          <w:sz w:val="28"/>
+          <w:szCs w:val="28"/>
+          <w:lang w:val="uk-UA"/>
+        </w:rPr>
+        <w:t>):</w:t>
+      </w:r>
+    </w:p>
+    <w:p>
+      <w:pPr>
+        <w:rPr>
+          <w:sz w:val="28"/>
+          <w:szCs w:val="28"/>
+          <w:lang w:val="uk-UA"/>
+        </w:rPr>
+      </w:pPr>
+    </w:p>
+    <w:p>
+      <w:pPr>
+        <w:rPr>
+          <w:sz w:val="28"/>
+          <w:szCs w:val="28"/>
+          <w:lang w:val="uk-UA"/>
+        </w:rPr>
+      </w:pPr>
       <w:r>
         <w:rPr>
           <w:sz w:val="28"/>
@@ -4253,8 +4393,6 @@
         </w:rPr>
         <w:t xml:space="preserve"> </w:t>
       </w:r>
-      <w:bookmarkStart w:id="4" w:name="_GoBack"/>
-      <w:bookmarkEnd w:id="4"/>
       <w:proofErr w:type="spellStart"/>
       <w:r>
         <w:rPr>
@@ -4293,7 +4431,6 @@
               <w:rPr>
                 <w:noProof/>
               </w:rPr>
-              <w:lastRenderedPageBreak/>
               <w:drawing>
                 <wp:inline distT="0" distB="0" distL="0" distR="0" wp14:anchorId="2207AF8D" wp14:editId="1BE67437">
                   <wp:extent cx="3825240" cy="2876550"/>
@@ -4743,60 +4880,6 @@
           <w:lang w:val="uk-UA"/>
         </w:rPr>
       </w:pPr>
-    </w:p>
-    <w:p>
-      <w:pPr>
-        <w:rPr>
-          <w:sz w:val="28"/>
-          <w:szCs w:val="28"/>
-          <w:lang w:val="uk-UA"/>
-        </w:rPr>
-      </w:pPr>
-    </w:p>
-    <w:p>
-      <w:pPr>
-        <w:rPr>
-          <w:sz w:val="28"/>
-          <w:szCs w:val="28"/>
-          <w:lang w:val="uk-UA"/>
-        </w:rPr>
-      </w:pPr>
-    </w:p>
-    <w:p>
-      <w:pPr>
-        <w:rPr>
-          <w:sz w:val="28"/>
-          <w:szCs w:val="28"/>
-          <w:lang w:val="uk-UA"/>
-        </w:rPr>
-      </w:pPr>
-    </w:p>
-    <w:p>
-      <w:pPr>
-        <w:rPr>
-          <w:sz w:val="28"/>
-          <w:szCs w:val="28"/>
-          <w:lang w:val="uk-UA"/>
-        </w:rPr>
-      </w:pPr>
-    </w:p>
-    <w:p>
-      <w:pPr>
-        <w:rPr>
-          <w:sz w:val="28"/>
-          <w:szCs w:val="28"/>
-          <w:lang w:val="uk-UA"/>
-        </w:rPr>
-      </w:pPr>
-    </w:p>
-    <w:p>
-      <w:pPr>
-        <w:rPr>
-          <w:sz w:val="28"/>
-          <w:szCs w:val="28"/>
-          <w:lang w:val="uk-UA"/>
-        </w:rPr>
-      </w:pPr>
       <w:r>
         <w:rPr>
           <w:sz w:val="28"/>
@@ -5258,6 +5341,60 @@
           <w:lang w:val="uk-UA"/>
         </w:rPr>
       </w:pPr>
+    </w:p>
+    <w:p>
+      <w:pPr>
+        <w:rPr>
+          <w:sz w:val="28"/>
+          <w:szCs w:val="28"/>
+          <w:lang w:val="uk-UA"/>
+        </w:rPr>
+      </w:pPr>
+    </w:p>
+    <w:p>
+      <w:pPr>
+        <w:rPr>
+          <w:sz w:val="28"/>
+          <w:szCs w:val="28"/>
+          <w:lang w:val="uk-UA"/>
+        </w:rPr>
+      </w:pPr>
+    </w:p>
+    <w:p>
+      <w:pPr>
+        <w:rPr>
+          <w:sz w:val="28"/>
+          <w:szCs w:val="28"/>
+          <w:lang w:val="uk-UA"/>
+        </w:rPr>
+      </w:pPr>
+    </w:p>
+    <w:p>
+      <w:pPr>
+        <w:rPr>
+          <w:sz w:val="28"/>
+          <w:szCs w:val="28"/>
+          <w:lang w:val="uk-UA"/>
+        </w:rPr>
+      </w:pPr>
+    </w:p>
+    <w:p>
+      <w:pPr>
+        <w:rPr>
+          <w:sz w:val="28"/>
+          <w:szCs w:val="28"/>
+          <w:lang w:val="uk-UA"/>
+        </w:rPr>
+      </w:pPr>
+    </w:p>
+    <w:p>
+      <w:pPr>
+        <w:rPr>
+          <w:sz w:val="28"/>
+          <w:szCs w:val="28"/>
+          <w:lang w:val="uk-UA"/>
+        </w:rPr>
+      </w:pPr>
       <w:r>
         <w:rPr>
           <w:sz w:val="28"/>
@@ -5320,7 +5457,6 @@
               <w:rPr>
                 <w:noProof/>
               </w:rPr>
-              <w:lastRenderedPageBreak/>
               <w:drawing>
                 <wp:inline distT="0" distB="0" distL="0" distR="0" wp14:anchorId="66026BF5" wp14:editId="05F47B76">
                   <wp:extent cx="3773805" cy="2838450"/>
@@ -6412,6 +6548,141 @@
           <w:lang w:val="uk-UA"/>
         </w:rPr>
       </w:pPr>
+    </w:p>
+    <w:p>
+      <w:pPr>
+        <w:rPr>
+          <w:sz w:val="28"/>
+          <w:szCs w:val="28"/>
+          <w:lang w:val="uk-UA"/>
+        </w:rPr>
+      </w:pPr>
+    </w:p>
+    <w:p>
+      <w:pPr>
+        <w:rPr>
+          <w:sz w:val="28"/>
+          <w:szCs w:val="28"/>
+          <w:lang w:val="uk-UA"/>
+        </w:rPr>
+      </w:pPr>
+    </w:p>
+    <w:p>
+      <w:pPr>
+        <w:rPr>
+          <w:sz w:val="28"/>
+          <w:szCs w:val="28"/>
+          <w:lang w:val="uk-UA"/>
+        </w:rPr>
+      </w:pPr>
+    </w:p>
+    <w:p>
+      <w:pPr>
+        <w:rPr>
+          <w:sz w:val="28"/>
+          <w:szCs w:val="28"/>
+          <w:lang w:val="uk-UA"/>
+        </w:rPr>
+      </w:pPr>
+    </w:p>
+    <w:p>
+      <w:pPr>
+        <w:rPr>
+          <w:sz w:val="28"/>
+          <w:szCs w:val="28"/>
+          <w:lang w:val="uk-UA"/>
+        </w:rPr>
+      </w:pPr>
+    </w:p>
+    <w:p>
+      <w:pPr>
+        <w:rPr>
+          <w:sz w:val="28"/>
+          <w:szCs w:val="28"/>
+          <w:lang w:val="uk-UA"/>
+        </w:rPr>
+      </w:pPr>
+    </w:p>
+    <w:p>
+      <w:pPr>
+        <w:rPr>
+          <w:sz w:val="28"/>
+          <w:szCs w:val="28"/>
+          <w:lang w:val="uk-UA"/>
+        </w:rPr>
+      </w:pPr>
+    </w:p>
+    <w:p>
+      <w:pPr>
+        <w:rPr>
+          <w:sz w:val="28"/>
+          <w:szCs w:val="28"/>
+          <w:lang w:val="uk-UA"/>
+        </w:rPr>
+      </w:pPr>
+    </w:p>
+    <w:p>
+      <w:pPr>
+        <w:rPr>
+          <w:sz w:val="28"/>
+          <w:szCs w:val="28"/>
+          <w:lang w:val="uk-UA"/>
+        </w:rPr>
+      </w:pPr>
+    </w:p>
+    <w:p>
+      <w:pPr>
+        <w:rPr>
+          <w:sz w:val="28"/>
+          <w:szCs w:val="28"/>
+          <w:lang w:val="uk-UA"/>
+        </w:rPr>
+      </w:pPr>
+    </w:p>
+    <w:p>
+      <w:pPr>
+        <w:rPr>
+          <w:sz w:val="28"/>
+          <w:szCs w:val="28"/>
+          <w:lang w:val="uk-UA"/>
+        </w:rPr>
+      </w:pPr>
+    </w:p>
+    <w:p>
+      <w:pPr>
+        <w:rPr>
+          <w:sz w:val="28"/>
+          <w:szCs w:val="28"/>
+          <w:lang w:val="uk-UA"/>
+        </w:rPr>
+      </w:pPr>
+    </w:p>
+    <w:p>
+      <w:pPr>
+        <w:rPr>
+          <w:sz w:val="28"/>
+          <w:szCs w:val="28"/>
+          <w:lang w:val="uk-UA"/>
+        </w:rPr>
+      </w:pPr>
+    </w:p>
+    <w:p>
+      <w:pPr>
+        <w:rPr>
+          <w:sz w:val="28"/>
+          <w:szCs w:val="28"/>
+          <w:lang w:val="uk-UA"/>
+        </w:rPr>
+      </w:pPr>
+    </w:p>
+    <w:p>
+      <w:pPr>
+        <w:rPr>
+          <w:sz w:val="28"/>
+          <w:szCs w:val="28"/>
+          <w:lang w:val="uk-UA"/>
+        </w:rPr>
+      </w:pPr>
       <w:r>
         <w:rPr>
           <w:sz w:val="28"/>
@@ -7058,15 +7329,7 @@
           <w:szCs w:val="28"/>
           <w:lang w:val="uk-UA"/>
         </w:rPr>
-        <w:t xml:space="preserve"> можливості запуску додатків різними </w:t>
-      </w:r>
-      <w:r>
-        <w:rPr>
-          <w:sz w:val="28"/>
-          <w:szCs w:val="28"/>
-          <w:lang w:val="uk-UA"/>
-        </w:rPr>
-        <w:t>способами (описати спосіб і по-можливості показати скріншоти):</w:t>
+        <w:t xml:space="preserve"> можливості запуску додатків різними способами (описати спосіб і по-можливості показати скріншоти):</w:t>
       </w:r>
     </w:p>
     <w:p>
@@ -7688,6 +7951,7 @@
               <w:rPr>
                 <w:noProof/>
               </w:rPr>
+              <w:lastRenderedPageBreak/>
               <w:drawing>
                 <wp:inline distT="0" distB="0" distL="0" distR="0" wp14:anchorId="3BFEC393" wp14:editId="37A1AD27">
                   <wp:extent cx="3667125" cy="2475865"/>
@@ -7761,7 +8025,6 @@
               <w:rPr>
                 <w:noProof/>
               </w:rPr>
-              <w:lastRenderedPageBreak/>
               <w:drawing>
                 <wp:inline distT="0" distB="0" distL="0" distR="0" wp14:anchorId="507C8756" wp14:editId="5460C3BC">
                   <wp:extent cx="3659505" cy="2466975"/>
@@ -8510,16 +8773,17 @@
         <w:tblLook w:val="04A0" w:firstRow="1" w:lastRow="0" w:firstColumn="1" w:lastColumn="0" w:noHBand="0" w:noVBand="1"/>
       </w:tblPr>
       <w:tblGrid>
-        <w:gridCol w:w="5142"/>
-        <w:gridCol w:w="5288"/>
+        <w:gridCol w:w="5949"/>
+        <w:gridCol w:w="4481"/>
       </w:tblGrid>
       <w:tr>
         <w:tc>
           <w:tcPr>
-            <w:tcW w:w="5215" w:type="dxa"/>
+            <w:tcW w:w="5949" w:type="dxa"/>
           </w:tcPr>
           <w:p>
             <w:pPr>
+              <w:jc w:val="both"/>
               <w:rPr>
                 <w:sz w:val="28"/>
                 <w:szCs w:val="28"/>
@@ -8531,10 +8795,10 @@
                 <w:noProof/>
               </w:rPr>
               <w:drawing>
-                <wp:inline distT="0" distB="0" distL="0" distR="0" wp14:anchorId="3E666040" wp14:editId="78874F70">
-                  <wp:extent cx="3213100" cy="1838325"/>
-                  <wp:effectExtent l="0" t="0" r="6350" b="0"/>
-                  <wp:docPr id="3" name="Рисунок 3"/>
+                <wp:inline distT="0" distB="0" distL="0" distR="0" wp14:anchorId="10DF36D5" wp14:editId="3E45C172">
+                  <wp:extent cx="3629025" cy="2725245"/>
+                  <wp:effectExtent l="0" t="0" r="0" b="0"/>
+                  <wp:docPr id="19" name="Рисунок 19"/>
                   <wp:cNvGraphicFramePr>
                     <a:graphicFrameLocks xmlns:a="http://schemas.openxmlformats.org/drawingml/2006/main" noChangeAspect="1"/>
                   </wp:cNvGraphicFramePr>
@@ -8542,10 +8806,8 @@
                     <a:graphicData uri="http://schemas.openxmlformats.org/drawingml/2006/picture">
                       <pic:pic xmlns:pic="http://schemas.openxmlformats.org/drawingml/2006/picture">
                         <pic:nvPicPr>
-                          <pic:cNvPr id="3" name="Рисунок 3"/>
-                          <pic:cNvPicPr>
-                            <a:picLocks noChangeAspect="1"/>
-                          </pic:cNvPicPr>
+                          <pic:cNvPr id="1" name=""/>
+                          <pic:cNvPicPr/>
                         </pic:nvPicPr>
                         <pic:blipFill>
                           <a:blip r:embed="rId17"/>
@@ -8556,7 +8818,7 @@
                         <pic:spPr>
                           <a:xfrm>
                             <a:off x="0" y="0"/>
-                            <a:ext cx="3234484" cy="1850225"/>
+                            <a:ext cx="3655753" cy="2745316"/>
                           </a:xfrm>
                           <a:prstGeom prst="rect">
                             <a:avLst/>
@@ -8572,72 +8834,13 @@
         </w:tc>
         <w:tc>
           <w:tcPr>
-            <w:tcW w:w="5215" w:type="dxa"/>
+            <w:tcW w:w="4481" w:type="dxa"/>
           </w:tcPr>
           <w:p>
             <w:pPr>
               <w:rPr>
                 <w:sz w:val="28"/>
                 <w:szCs w:val="28"/>
-                <w:lang w:val="uk-UA"/>
-              </w:rPr>
-            </w:pPr>
-            <w:r>
-              <w:rPr>
-                <w:noProof/>
-              </w:rPr>
-              <w:drawing>
-                <wp:inline distT="0" distB="0" distL="0" distR="0" wp14:anchorId="79FF73DF" wp14:editId="580D1956">
-                  <wp:extent cx="3314700" cy="1887220"/>
-                  <wp:effectExtent l="0" t="0" r="0" b="0"/>
-                  <wp:docPr id="4" name="Рисунок 4"/>
-                  <wp:cNvGraphicFramePr>
-                    <a:graphicFrameLocks xmlns:a="http://schemas.openxmlformats.org/drawingml/2006/main" noChangeAspect="1"/>
-                  </wp:cNvGraphicFramePr>
-                  <a:graphic xmlns:a="http://schemas.openxmlformats.org/drawingml/2006/main">
-                    <a:graphicData uri="http://schemas.openxmlformats.org/drawingml/2006/picture">
-                      <pic:pic xmlns:pic="http://schemas.openxmlformats.org/drawingml/2006/picture">
-                        <pic:nvPicPr>
-                          <pic:cNvPr id="4" name="Рисунок 4"/>
-                          <pic:cNvPicPr>
-                            <a:picLocks noChangeAspect="1"/>
-                          </pic:cNvPicPr>
-                        </pic:nvPicPr>
-                        <pic:blipFill>
-                          <a:blip r:embed="rId18"/>
-                          <a:stretch>
-                            <a:fillRect/>
-                          </a:stretch>
-                        </pic:blipFill>
-                        <pic:spPr>
-                          <a:xfrm>
-                            <a:off x="0" y="0"/>
-                            <a:ext cx="3345104" cy="1904530"/>
-                          </a:xfrm>
-                          <a:prstGeom prst="rect">
-                            <a:avLst/>
-                          </a:prstGeom>
-                        </pic:spPr>
-                      </pic:pic>
-                    </a:graphicData>
-                  </a:graphic>
-                </wp:inline>
-              </w:drawing>
-            </w:r>
-          </w:p>
-        </w:tc>
-      </w:tr>
-      <w:tr>
-        <w:tc>
-          <w:tcPr>
-            <w:tcW w:w="10430" w:type="dxa"/>
-            <w:gridSpan w:val="2"/>
-          </w:tcPr>
-          <w:p>
-            <w:pPr>
-              <w:rPr>
-                <w:sz w:val="28"/>
-                <w:szCs w:val="28"/>
                 <w:lang w:val="en-US"/>
               </w:rPr>
             </w:pPr>
@@ -8648,8 +8851,7 @@
                 <w:szCs w:val="28"/>
                 <w:lang w:val="uk-UA"/>
               </w:rPr>
-              <w:lastRenderedPageBreak/>
-              <w:t>To</w:t>
+              <w:t>Changing</w:t>
             </w:r>
             <w:proofErr w:type="spellEnd"/>
             <w:r>
@@ -8667,7 +8869,7 @@
                 <w:szCs w:val="28"/>
                 <w:lang w:val="uk-UA"/>
               </w:rPr>
-              <w:t>start</w:t>
+              <w:t>the</w:t>
             </w:r>
             <w:proofErr w:type="spellEnd"/>
             <w:r>
@@ -8685,6 +8887,114 @@
                 <w:szCs w:val="28"/>
                 <w:lang w:val="uk-UA"/>
               </w:rPr>
+              <w:t>user</w:t>
+            </w:r>
+            <w:proofErr w:type="spellEnd"/>
+            <w:r>
+              <w:rPr>
+                <w:sz w:val="28"/>
+                <w:szCs w:val="28"/>
+                <w:lang w:val="uk-UA"/>
+              </w:rPr>
+              <w:t xml:space="preserve"> </w:t>
+            </w:r>
+            <w:proofErr w:type="spellStart"/>
+            <w:r>
+              <w:rPr>
+                <w:sz w:val="28"/>
+                <w:szCs w:val="28"/>
+                <w:lang w:val="uk-UA"/>
+              </w:rPr>
+              <w:t>to</w:t>
+            </w:r>
+            <w:proofErr w:type="spellEnd"/>
+            <w:r>
+              <w:rPr>
+                <w:sz w:val="28"/>
+                <w:szCs w:val="28"/>
+                <w:lang w:val="uk-UA"/>
+              </w:rPr>
+              <w:t xml:space="preserve"> </w:t>
+            </w:r>
+            <w:proofErr w:type="spellStart"/>
+            <w:r>
+              <w:rPr>
+                <w:sz w:val="28"/>
+                <w:szCs w:val="28"/>
+                <w:lang w:val="uk-UA"/>
+              </w:rPr>
+              <w:t>root</w:t>
+            </w:r>
+            <w:proofErr w:type="spellEnd"/>
+            <w:r>
+              <w:rPr>
+                <w:sz w:val="28"/>
+                <w:szCs w:val="28"/>
+                <w:lang w:val="uk-UA"/>
+              </w:rPr>
+              <w:t xml:space="preserve"> </w:t>
+            </w:r>
+            <w:proofErr w:type="spellStart"/>
+            <w:r>
+              <w:rPr>
+                <w:sz w:val="28"/>
+                <w:szCs w:val="28"/>
+                <w:lang w:val="uk-UA"/>
+              </w:rPr>
+              <w:t>is</w:t>
+            </w:r>
+            <w:proofErr w:type="spellEnd"/>
+            <w:r>
+              <w:rPr>
+                <w:sz w:val="28"/>
+                <w:szCs w:val="28"/>
+                <w:lang w:val="uk-UA"/>
+              </w:rPr>
+              <w:t xml:space="preserve"> </w:t>
+            </w:r>
+            <w:proofErr w:type="spellStart"/>
+            <w:r>
+              <w:rPr>
+                <w:sz w:val="28"/>
+                <w:szCs w:val="28"/>
+                <w:lang w:val="uk-UA"/>
+              </w:rPr>
+              <w:t>done</w:t>
+            </w:r>
+            <w:proofErr w:type="spellEnd"/>
+            <w:r>
+              <w:rPr>
+                <w:sz w:val="28"/>
+                <w:szCs w:val="28"/>
+                <w:lang w:val="uk-UA"/>
+              </w:rPr>
+              <w:t xml:space="preserve"> </w:t>
+            </w:r>
+            <w:proofErr w:type="spellStart"/>
+            <w:r>
+              <w:rPr>
+                <w:sz w:val="28"/>
+                <w:szCs w:val="28"/>
+                <w:lang w:val="uk-UA"/>
+              </w:rPr>
+              <w:t>using</w:t>
+            </w:r>
+            <w:proofErr w:type="spellEnd"/>
+            <w:r>
+              <w:rPr>
+                <w:sz w:val="28"/>
+                <w:szCs w:val="28"/>
+                <w:lang w:val="uk-UA"/>
+              </w:rPr>
+              <w:t xml:space="preserve"> </w:t>
+            </w:r>
+            <w:proofErr w:type="spellStart"/>
+            <w:r>
+              <w:rPr>
+                <w:sz w:val="28"/>
+                <w:szCs w:val="28"/>
+                <w:lang w:val="uk-UA"/>
+              </w:rPr>
               <w:t>the</w:t>
             </w:r>
             <w:proofErr w:type="spellEnd"/>
@@ -8703,7 +9013,7 @@
                 <w:szCs w:val="28"/>
                 <w:lang w:val="uk-UA"/>
               </w:rPr>
-              <w:t>system</w:t>
+              <w:t>console</w:t>
             </w:r>
             <w:proofErr w:type="spellEnd"/>
             <w:r>
@@ -8712,331 +9022,7 @@
                 <w:szCs w:val="28"/>
                 <w:lang w:val="uk-UA"/>
               </w:rPr>
-              <w:t xml:space="preserve">, </w:t>
-            </w:r>
-            <w:proofErr w:type="spellStart"/>
-            <w:r>
-              <w:rPr>
-                <w:sz w:val="28"/>
-                <w:szCs w:val="28"/>
-                <w:lang w:val="uk-UA"/>
-              </w:rPr>
-              <w:t>you</w:t>
-            </w:r>
-            <w:proofErr w:type="spellEnd"/>
-            <w:r>
-              <w:rPr>
-                <w:sz w:val="28"/>
-                <w:szCs w:val="28"/>
-                <w:lang w:val="uk-UA"/>
-              </w:rPr>
-              <w:t xml:space="preserve"> </w:t>
-            </w:r>
-            <w:proofErr w:type="spellStart"/>
-            <w:r>
-              <w:rPr>
-                <w:sz w:val="28"/>
-                <w:szCs w:val="28"/>
-                <w:lang w:val="uk-UA"/>
-              </w:rPr>
-              <w:t>need</w:t>
-            </w:r>
-            <w:proofErr w:type="spellEnd"/>
-            <w:r>
-              <w:rPr>
-                <w:sz w:val="28"/>
-                <w:szCs w:val="28"/>
-                <w:lang w:val="uk-UA"/>
-              </w:rPr>
-              <w:t xml:space="preserve"> </w:t>
-            </w:r>
-            <w:proofErr w:type="spellStart"/>
-            <w:r>
-              <w:rPr>
-                <w:sz w:val="28"/>
-                <w:szCs w:val="28"/>
-                <w:lang w:val="uk-UA"/>
-              </w:rPr>
-              <w:t>to</w:t>
-            </w:r>
-            <w:proofErr w:type="spellEnd"/>
-            <w:r>
-              <w:rPr>
-                <w:sz w:val="28"/>
-                <w:szCs w:val="28"/>
-                <w:lang w:val="uk-UA"/>
-              </w:rPr>
-              <w:t xml:space="preserve"> </w:t>
-            </w:r>
-            <w:proofErr w:type="spellStart"/>
-            <w:r>
-              <w:rPr>
-                <w:sz w:val="28"/>
-                <w:szCs w:val="28"/>
-                <w:lang w:val="uk-UA"/>
-              </w:rPr>
-              <w:t>select</w:t>
-            </w:r>
-            <w:proofErr w:type="spellEnd"/>
-            <w:r>
-              <w:rPr>
-                <w:sz w:val="28"/>
-                <w:szCs w:val="28"/>
-                <w:lang w:val="uk-UA"/>
-              </w:rPr>
-              <w:t xml:space="preserve"> a </w:t>
-            </w:r>
-            <w:proofErr w:type="spellStart"/>
-            <w:r>
-              <w:rPr>
-                <w:sz w:val="28"/>
-                <w:szCs w:val="28"/>
-                <w:lang w:val="uk-UA"/>
-              </w:rPr>
-              <w:t>virtual</w:t>
-            </w:r>
-            <w:proofErr w:type="spellEnd"/>
-            <w:r>
-              <w:rPr>
-                <w:sz w:val="28"/>
-                <w:szCs w:val="28"/>
-                <w:lang w:val="uk-UA"/>
-              </w:rPr>
-              <w:t xml:space="preserve"> </w:t>
-            </w:r>
-            <w:proofErr w:type="spellStart"/>
-            <w:r>
-              <w:rPr>
-                <w:sz w:val="28"/>
-                <w:szCs w:val="28"/>
-                <w:lang w:val="uk-UA"/>
-              </w:rPr>
-              <w:t>machine</w:t>
-            </w:r>
-            <w:proofErr w:type="spellEnd"/>
-            <w:r>
-              <w:rPr>
-                <w:sz w:val="28"/>
-                <w:szCs w:val="28"/>
-                <w:lang w:val="uk-UA"/>
-              </w:rPr>
-              <w:t xml:space="preserve">, </w:t>
-            </w:r>
-            <w:proofErr w:type="spellStart"/>
-            <w:r>
-              <w:rPr>
-                <w:sz w:val="28"/>
-                <w:szCs w:val="28"/>
-                <w:lang w:val="uk-UA"/>
-              </w:rPr>
-              <w:t>select</w:t>
-            </w:r>
-            <w:proofErr w:type="spellEnd"/>
-            <w:r>
-              <w:rPr>
-                <w:sz w:val="28"/>
-                <w:szCs w:val="28"/>
-                <w:lang w:val="uk-UA"/>
-              </w:rPr>
-              <w:t xml:space="preserve"> </w:t>
-            </w:r>
-            <w:proofErr w:type="spellStart"/>
-            <w:r>
-              <w:rPr>
-                <w:sz w:val="28"/>
-                <w:szCs w:val="28"/>
-                <w:lang w:val="uk-UA"/>
-              </w:rPr>
-              <w:t>the</w:t>
-            </w:r>
-            <w:proofErr w:type="spellEnd"/>
-            <w:r>
-              <w:rPr>
-                <w:sz w:val="28"/>
-                <w:szCs w:val="28"/>
-                <w:lang w:val="uk-UA"/>
-              </w:rPr>
-              <w:t xml:space="preserve"> "</w:t>
-            </w:r>
-            <w:proofErr w:type="spellStart"/>
-            <w:r>
-              <w:rPr>
-                <w:sz w:val="28"/>
-                <w:szCs w:val="28"/>
-                <w:lang w:val="uk-UA"/>
-              </w:rPr>
-              <w:t>Machine</w:t>
-            </w:r>
-            <w:proofErr w:type="spellEnd"/>
-            <w:r>
-              <w:rPr>
-                <w:sz w:val="28"/>
-                <w:szCs w:val="28"/>
-                <w:lang w:val="uk-UA"/>
-              </w:rPr>
-              <w:t xml:space="preserve">" </w:t>
-            </w:r>
-            <w:proofErr w:type="spellStart"/>
-            <w:r>
-              <w:rPr>
-                <w:sz w:val="28"/>
-                <w:szCs w:val="28"/>
-                <w:lang w:val="uk-UA"/>
-              </w:rPr>
-              <w:t>tab</w:t>
-            </w:r>
-            <w:proofErr w:type="spellEnd"/>
-            <w:r>
-              <w:rPr>
-                <w:sz w:val="28"/>
-                <w:szCs w:val="28"/>
-                <w:lang w:val="uk-UA"/>
-              </w:rPr>
-              <w:t xml:space="preserve"> </w:t>
-            </w:r>
-            <w:proofErr w:type="spellStart"/>
-            <w:r>
-              <w:rPr>
-                <w:sz w:val="28"/>
-                <w:szCs w:val="28"/>
-                <w:lang w:val="uk-UA"/>
-              </w:rPr>
-              <w:t>in</w:t>
-            </w:r>
-            <w:proofErr w:type="spellEnd"/>
-            <w:r>
-              <w:rPr>
-                <w:sz w:val="28"/>
-                <w:szCs w:val="28"/>
-                <w:lang w:val="uk-UA"/>
-              </w:rPr>
-              <w:t xml:space="preserve"> </w:t>
-            </w:r>
-            <w:proofErr w:type="spellStart"/>
-            <w:r>
-              <w:rPr>
-                <w:sz w:val="28"/>
-                <w:szCs w:val="28"/>
-                <w:lang w:val="uk-UA"/>
-              </w:rPr>
-              <w:t>the</w:t>
-            </w:r>
-            <w:proofErr w:type="spellEnd"/>
-            <w:r>
-              <w:rPr>
-                <w:sz w:val="28"/>
-                <w:szCs w:val="28"/>
-                <w:lang w:val="uk-UA"/>
-              </w:rPr>
-              <w:t xml:space="preserve"> </w:t>
-            </w:r>
-            <w:proofErr w:type="spellStart"/>
-            <w:r>
-              <w:rPr>
-                <w:sz w:val="28"/>
-                <w:szCs w:val="28"/>
-                <w:lang w:val="uk-UA"/>
-              </w:rPr>
-              <w:t>quick</w:t>
-            </w:r>
-            <w:proofErr w:type="spellEnd"/>
-            <w:r>
-              <w:rPr>
-                <w:sz w:val="28"/>
-                <w:szCs w:val="28"/>
-                <w:lang w:val="uk-UA"/>
-              </w:rPr>
-              <w:t xml:space="preserve"> </w:t>
-            </w:r>
-            <w:proofErr w:type="spellStart"/>
-            <w:r>
-              <w:rPr>
-                <w:sz w:val="28"/>
-                <w:szCs w:val="28"/>
-                <w:lang w:val="uk-UA"/>
-              </w:rPr>
-              <w:t>access</w:t>
-            </w:r>
-            <w:proofErr w:type="spellEnd"/>
-            <w:r>
-              <w:rPr>
-                <w:sz w:val="28"/>
-                <w:szCs w:val="28"/>
-                <w:lang w:val="uk-UA"/>
-              </w:rPr>
-              <w:t xml:space="preserve"> </w:t>
-            </w:r>
-            <w:proofErr w:type="spellStart"/>
-            <w:r>
-              <w:rPr>
-                <w:sz w:val="28"/>
-                <w:szCs w:val="28"/>
-                <w:lang w:val="uk-UA"/>
-              </w:rPr>
-              <w:t>panel</w:t>
-            </w:r>
-            <w:proofErr w:type="spellEnd"/>
-            <w:r>
-              <w:rPr>
-                <w:sz w:val="28"/>
-                <w:szCs w:val="28"/>
-                <w:lang w:val="uk-UA"/>
-              </w:rPr>
-              <w:t xml:space="preserve">, </w:t>
-            </w:r>
-            <w:proofErr w:type="spellStart"/>
-            <w:r>
-              <w:rPr>
-                <w:sz w:val="28"/>
-                <w:szCs w:val="28"/>
-                <w:lang w:val="uk-UA"/>
-              </w:rPr>
-              <w:t>and</w:t>
-            </w:r>
-            <w:proofErr w:type="spellEnd"/>
-            <w:r>
-              <w:rPr>
-                <w:sz w:val="28"/>
-                <w:szCs w:val="28"/>
-                <w:lang w:val="uk-UA"/>
-              </w:rPr>
-              <w:t xml:space="preserve"> </w:t>
-            </w:r>
-            <w:proofErr w:type="spellStart"/>
-            <w:r>
-              <w:rPr>
-                <w:sz w:val="28"/>
-                <w:szCs w:val="28"/>
-                <w:lang w:val="uk-UA"/>
-              </w:rPr>
-              <w:t>select</w:t>
-            </w:r>
-            <w:proofErr w:type="spellEnd"/>
-            <w:r>
-              <w:rPr>
-                <w:sz w:val="28"/>
-                <w:szCs w:val="28"/>
-                <w:lang w:val="uk-UA"/>
-              </w:rPr>
-              <w:t xml:space="preserve"> "</w:t>
-            </w:r>
-            <w:proofErr w:type="spellStart"/>
-            <w:r>
-              <w:rPr>
-                <w:sz w:val="28"/>
-                <w:szCs w:val="28"/>
-                <w:lang w:val="uk-UA"/>
-              </w:rPr>
-              <w:t>Run</w:t>
-            </w:r>
-            <w:proofErr w:type="spellEnd"/>
-            <w:r>
-              <w:rPr>
-                <w:sz w:val="28"/>
-                <w:szCs w:val="28"/>
-                <w:lang w:val="uk-UA"/>
-              </w:rPr>
-              <w:t>".</w:t>
+              <w:t>.</w:t>
             </w:r>
           </w:p>
         </w:tc>
@@ -9158,7 +9144,7 @@
                           </pic:cNvPicPr>
                         </pic:nvPicPr>
                         <pic:blipFill>
-                          <a:blip r:embed="rId19"/>
+                          <a:blip r:embed="rId18"/>
                           <a:stretch>
                             <a:fillRect/>
                           </a:stretch>
@@ -9818,30 +9804,13 @@
           <w:lang w:val="uk-UA"/>
         </w:rPr>
       </w:pPr>
-    </w:p>
-    <w:p>
-      <w:pPr>
-        <w:rPr>
-          <w:sz w:val="28"/>
-          <w:szCs w:val="28"/>
-          <w:lang w:val="uk-UA"/>
-        </w:rPr>
-      </w:pPr>
-    </w:p>
-    <w:p>
-      <w:pPr>
-        <w:rPr>
-          <w:sz w:val="28"/>
-          <w:szCs w:val="28"/>
-          <w:lang w:val="uk-UA"/>
-        </w:rPr>
-      </w:pPr>
-      <w:r>
-        <w:rPr>
-          <w:sz w:val="28"/>
-          <w:szCs w:val="28"/>
-          <w:lang w:val="uk-UA"/>
-        </w:rPr>
+      <w:r>
+        <w:rPr>
+          <w:sz w:val="28"/>
+          <w:szCs w:val="28"/>
+          <w:lang w:val="uk-UA"/>
+        </w:rPr>
+        <w:lastRenderedPageBreak/>
         <w:t xml:space="preserve">- </w:t>
       </w:r>
       <w:proofErr w:type="spellStart"/>
@@ -9936,7 +9905,6 @@
               <w:rPr>
                 <w:noProof/>
               </w:rPr>
-              <w:lastRenderedPageBreak/>
               <w:drawing>
                 <wp:inline distT="0" distB="0" distL="0" distR="0" wp14:anchorId="7C4D953E" wp14:editId="4763704C">
                   <wp:extent cx="3286125" cy="2461260"/>
@@ -9955,7 +9923,7 @@
                           </pic:cNvPicPr>
                         </pic:nvPicPr>
                         <pic:blipFill>
-                          <a:blip r:embed="rId20"/>
+                          <a:blip r:embed="rId19"/>
                           <a:stretch>
                             <a:fillRect/>
                           </a:stretch>
@@ -10011,7 +9979,7 @@
                           </pic:cNvPicPr>
                         </pic:nvPicPr>
                         <pic:blipFill>
-                          <a:blip r:embed="rId21"/>
+                          <a:blip r:embed="rId20"/>
                           <a:stretch>
                             <a:fillRect/>
                           </a:stretch>
@@ -11126,15 +11094,7 @@
           <w:szCs w:val="28"/>
           <w:lang w:val="uk-UA"/>
         </w:rPr>
-        <w:t xml:space="preserve">2. </w:t>
-      </w:r>
-      <w:r>
-        <w:rPr>
-          <w:sz w:val="28"/>
-          <w:szCs w:val="28"/>
-          <w:lang w:val="uk-UA"/>
-        </w:rPr>
-        <w:t>Робота в середовищі мобільної ОС.</w:t>
+        <w:t>2. Робота в середовищі мобільної ОС.</w:t>
       </w:r>
     </w:p>
     <w:p>
@@ -13881,14 +13841,6 @@
         </w:rPr>
         <w:br/>
       </w:r>
-      <w:r>
-        <w:rPr>
-          <w:sz w:val="28"/>
-          <w:szCs w:val="28"/>
-          <w:lang w:val="uk-UA"/>
-        </w:rPr>
-        <w:t>2.3. Використання комбінацій клавіш для виконання спеціальних дій.</w:t>
-      </w:r>
     </w:p>
     <w:p>
       <w:pPr>
@@ -13907,329 +13859,13 @@
           <w:lang w:val="uk-UA"/>
         </w:rPr>
       </w:pPr>
-      <w:proofErr w:type="spellStart"/>
-      <w:r>
-        <w:rPr>
-          <w:sz w:val="28"/>
-          <w:szCs w:val="28"/>
-          <w:lang w:val="uk-UA"/>
-        </w:rPr>
-        <w:t>Depends</w:t>
-      </w:r>
-      <w:proofErr w:type="spellEnd"/>
-      <w:r>
-        <w:rPr>
-          <w:sz w:val="28"/>
-          <w:szCs w:val="28"/>
-          <w:lang w:val="uk-UA"/>
-        </w:rPr>
-        <w:t xml:space="preserve"> </w:t>
-      </w:r>
-      <w:proofErr w:type="spellStart"/>
-      <w:r>
-        <w:rPr>
-          <w:sz w:val="28"/>
-          <w:szCs w:val="28"/>
-          <w:lang w:val="uk-UA"/>
-        </w:rPr>
-        <w:t>on</w:t>
-      </w:r>
-      <w:proofErr w:type="spellEnd"/>
-      <w:r>
-        <w:rPr>
-          <w:sz w:val="28"/>
-          <w:szCs w:val="28"/>
-          <w:lang w:val="uk-UA"/>
-        </w:rPr>
-        <w:t xml:space="preserve"> </w:t>
-      </w:r>
-      <w:proofErr w:type="spellStart"/>
-      <w:r>
-        <w:rPr>
-          <w:sz w:val="28"/>
-          <w:szCs w:val="28"/>
-          <w:lang w:val="uk-UA"/>
-        </w:rPr>
-        <w:t>the</w:t>
-      </w:r>
-      <w:proofErr w:type="spellEnd"/>
-      <w:r>
-        <w:rPr>
-          <w:sz w:val="28"/>
-          <w:szCs w:val="28"/>
-          <w:lang w:val="uk-UA"/>
-        </w:rPr>
-        <w:t xml:space="preserve"> </w:t>
-      </w:r>
-      <w:proofErr w:type="spellStart"/>
-      <w:r>
-        <w:rPr>
-          <w:sz w:val="28"/>
-          <w:szCs w:val="28"/>
-          <w:lang w:val="uk-UA"/>
-        </w:rPr>
-        <w:t>model</w:t>
-      </w:r>
-      <w:proofErr w:type="spellEnd"/>
-      <w:r>
-        <w:rPr>
-          <w:sz w:val="28"/>
-          <w:szCs w:val="28"/>
-          <w:lang w:val="uk-UA"/>
-        </w:rPr>
-        <w:t xml:space="preserve">. </w:t>
-      </w:r>
-      <w:proofErr w:type="spellStart"/>
-      <w:r>
-        <w:rPr>
-          <w:sz w:val="28"/>
-          <w:szCs w:val="28"/>
-          <w:lang w:val="uk-UA"/>
-        </w:rPr>
-        <w:t>In</w:t>
-      </w:r>
-      <w:proofErr w:type="spellEnd"/>
-      <w:r>
-        <w:rPr>
-          <w:sz w:val="28"/>
-          <w:szCs w:val="28"/>
-          <w:lang w:val="uk-UA"/>
-        </w:rPr>
-        <w:t xml:space="preserve"> </w:t>
-      </w:r>
-      <w:proofErr w:type="spellStart"/>
-      <w:r>
-        <w:rPr>
-          <w:sz w:val="28"/>
-          <w:szCs w:val="28"/>
-          <w:lang w:val="uk-UA"/>
-        </w:rPr>
-        <w:t>general</w:t>
-      </w:r>
-      <w:proofErr w:type="spellEnd"/>
-      <w:r>
-        <w:rPr>
-          <w:sz w:val="28"/>
-          <w:szCs w:val="28"/>
-          <w:lang w:val="uk-UA"/>
-        </w:rPr>
-        <w:t xml:space="preserve">, </w:t>
-      </w:r>
-      <w:proofErr w:type="spellStart"/>
-      <w:r>
-        <w:rPr>
-          <w:sz w:val="28"/>
-          <w:szCs w:val="28"/>
-          <w:lang w:val="uk-UA"/>
-        </w:rPr>
-        <w:t>the</w:t>
-      </w:r>
-      <w:proofErr w:type="spellEnd"/>
-      <w:r>
-        <w:rPr>
-          <w:sz w:val="28"/>
-          <w:szCs w:val="28"/>
-          <w:lang w:val="uk-UA"/>
-        </w:rPr>
-        <w:t xml:space="preserve"> </w:t>
-      </w:r>
-      <w:proofErr w:type="spellStart"/>
-      <w:r>
-        <w:rPr>
-          <w:sz w:val="28"/>
-          <w:szCs w:val="28"/>
-          <w:lang w:val="uk-UA"/>
-        </w:rPr>
-        <w:t>most</w:t>
-      </w:r>
-      <w:proofErr w:type="spellEnd"/>
-      <w:r>
-        <w:rPr>
-          <w:sz w:val="28"/>
-          <w:szCs w:val="28"/>
-          <w:lang w:val="uk-UA"/>
-        </w:rPr>
-        <w:t xml:space="preserve"> </w:t>
-      </w:r>
-      <w:proofErr w:type="spellStart"/>
-      <w:r>
-        <w:rPr>
-          <w:sz w:val="28"/>
-          <w:szCs w:val="28"/>
-          <w:lang w:val="uk-UA"/>
-        </w:rPr>
-        <w:t>common</w:t>
-      </w:r>
-      <w:proofErr w:type="spellEnd"/>
-      <w:r>
-        <w:rPr>
-          <w:sz w:val="28"/>
-          <w:szCs w:val="28"/>
-          <w:lang w:val="uk-UA"/>
-        </w:rPr>
-        <w:t xml:space="preserve"> </w:t>
-      </w:r>
-      <w:proofErr w:type="spellStart"/>
-      <w:r>
-        <w:rPr>
-          <w:sz w:val="28"/>
-          <w:szCs w:val="28"/>
-          <w:lang w:val="uk-UA"/>
-        </w:rPr>
-        <w:t>keyboard</w:t>
-      </w:r>
-      <w:proofErr w:type="spellEnd"/>
-      <w:r>
-        <w:rPr>
-          <w:sz w:val="28"/>
-          <w:szCs w:val="28"/>
-          <w:lang w:val="uk-UA"/>
-        </w:rPr>
-        <w:t xml:space="preserve"> </w:t>
-      </w:r>
-      <w:proofErr w:type="spellStart"/>
-      <w:r>
-        <w:rPr>
-          <w:sz w:val="28"/>
-          <w:szCs w:val="28"/>
-          <w:lang w:val="uk-UA"/>
-        </w:rPr>
-        <w:t>shortcuts</w:t>
-      </w:r>
-      <w:proofErr w:type="spellEnd"/>
-      <w:r>
-        <w:rPr>
-          <w:sz w:val="28"/>
-          <w:szCs w:val="28"/>
-          <w:lang w:val="uk-UA"/>
-        </w:rPr>
-        <w:t xml:space="preserve"> </w:t>
-      </w:r>
-      <w:proofErr w:type="spellStart"/>
-      <w:r>
-        <w:rPr>
-          <w:sz w:val="28"/>
-          <w:szCs w:val="28"/>
-          <w:lang w:val="uk-UA"/>
-        </w:rPr>
-        <w:t>to</w:t>
-      </w:r>
-      <w:proofErr w:type="spellEnd"/>
-      <w:r>
-        <w:rPr>
-          <w:sz w:val="28"/>
-          <w:szCs w:val="28"/>
-          <w:lang w:val="uk-UA"/>
-        </w:rPr>
-        <w:t xml:space="preserve"> </w:t>
-      </w:r>
-      <w:proofErr w:type="spellStart"/>
-      <w:r>
-        <w:rPr>
-          <w:sz w:val="28"/>
-          <w:szCs w:val="28"/>
-          <w:lang w:val="uk-UA"/>
-        </w:rPr>
-        <w:t>perform</w:t>
-      </w:r>
-      <w:proofErr w:type="spellEnd"/>
-      <w:r>
-        <w:rPr>
-          <w:sz w:val="28"/>
-          <w:szCs w:val="28"/>
-          <w:lang w:val="uk-UA"/>
-        </w:rPr>
-        <w:t xml:space="preserve"> </w:t>
-      </w:r>
-      <w:proofErr w:type="spellStart"/>
-      <w:r>
-        <w:rPr>
-          <w:sz w:val="28"/>
-          <w:szCs w:val="28"/>
-          <w:lang w:val="uk-UA"/>
-        </w:rPr>
-        <w:t>special</w:t>
-      </w:r>
-      <w:proofErr w:type="spellEnd"/>
-      <w:r>
-        <w:rPr>
-          <w:sz w:val="28"/>
-          <w:szCs w:val="28"/>
-          <w:lang w:val="uk-UA"/>
-        </w:rPr>
-        <w:t xml:space="preserve"> </w:t>
-      </w:r>
-      <w:proofErr w:type="spellStart"/>
-      <w:r>
-        <w:rPr>
-          <w:sz w:val="28"/>
-          <w:szCs w:val="28"/>
-          <w:lang w:val="uk-UA"/>
-        </w:rPr>
-        <w:t>actions</w:t>
-      </w:r>
-      <w:proofErr w:type="spellEnd"/>
-      <w:r>
-        <w:rPr>
-          <w:sz w:val="28"/>
-          <w:szCs w:val="28"/>
-          <w:lang w:val="uk-UA"/>
-        </w:rPr>
-        <w:t xml:space="preserve"> </w:t>
-      </w:r>
-      <w:proofErr w:type="spellStart"/>
-      <w:r>
-        <w:rPr>
-          <w:sz w:val="28"/>
-          <w:szCs w:val="28"/>
-          <w:lang w:val="uk-UA"/>
-        </w:rPr>
-        <w:t>are</w:t>
-      </w:r>
-      <w:proofErr w:type="spellEnd"/>
-      <w:r>
-        <w:rPr>
-          <w:sz w:val="28"/>
-          <w:szCs w:val="28"/>
-          <w:lang w:val="uk-UA"/>
-        </w:rPr>
-        <w:t xml:space="preserve"> </w:t>
-      </w:r>
-      <w:proofErr w:type="spellStart"/>
-      <w:r>
-        <w:rPr>
-          <w:sz w:val="28"/>
-          <w:szCs w:val="28"/>
-          <w:lang w:val="uk-UA"/>
-        </w:rPr>
-        <w:t>as</w:t>
-      </w:r>
-      <w:proofErr w:type="spellEnd"/>
-      <w:r>
-        <w:rPr>
-          <w:sz w:val="28"/>
-          <w:szCs w:val="28"/>
-          <w:lang w:val="uk-UA"/>
-        </w:rPr>
-        <w:t xml:space="preserve"> </w:t>
-      </w:r>
-      <w:proofErr w:type="spellStart"/>
-      <w:r>
-        <w:rPr>
-          <w:sz w:val="28"/>
-          <w:szCs w:val="28"/>
-          <w:lang w:val="uk-UA"/>
-        </w:rPr>
-        <w:t>follows</w:t>
-      </w:r>
-      <w:proofErr w:type="spellEnd"/>
-      <w:r>
-        <w:rPr>
-          <w:sz w:val="28"/>
-          <w:szCs w:val="28"/>
-          <w:lang w:val="uk-UA"/>
-        </w:rPr>
-        <w:t>:</w:t>
+      <w:r>
+        <w:rPr>
+          <w:sz w:val="28"/>
+          <w:szCs w:val="28"/>
+          <w:lang w:val="uk-UA"/>
+        </w:rPr>
+        <w:t>2.3. Використання комбінацій клавіш для виконання спеціальних дій.</w:t>
       </w:r>
     </w:p>
     <w:p>
@@ -14249,130 +13885,32 @@
           <w:lang w:val="uk-UA"/>
         </w:rPr>
       </w:pPr>
-      <w:r>
-        <w:rPr>
-          <w:sz w:val="28"/>
-          <w:szCs w:val="28"/>
-          <w:lang w:val="uk-UA"/>
-        </w:rPr>
-        <w:t xml:space="preserve">- </w:t>
-      </w:r>
-      <w:proofErr w:type="spellStart"/>
-      <w:r>
-        <w:rPr>
-          <w:sz w:val="28"/>
-          <w:szCs w:val="28"/>
-          <w:lang w:val="uk-UA"/>
-        </w:rPr>
-        <w:t>To</w:t>
-      </w:r>
-      <w:proofErr w:type="spellEnd"/>
-      <w:r>
-        <w:rPr>
-          <w:sz w:val="28"/>
-          <w:szCs w:val="28"/>
-          <w:lang w:val="uk-UA"/>
-        </w:rPr>
-        <w:t xml:space="preserve"> </w:t>
-      </w:r>
-      <w:proofErr w:type="spellStart"/>
-      <w:r>
-        <w:rPr>
-          <w:sz w:val="28"/>
-          <w:szCs w:val="28"/>
-          <w:lang w:val="uk-UA"/>
-        </w:rPr>
-        <w:t>activate</w:t>
-      </w:r>
-      <w:proofErr w:type="spellEnd"/>
-      <w:r>
-        <w:rPr>
-          <w:sz w:val="28"/>
-          <w:szCs w:val="28"/>
-          <w:lang w:val="uk-UA"/>
-        </w:rPr>
-        <w:t xml:space="preserve"> a </w:t>
-      </w:r>
-      <w:proofErr w:type="spellStart"/>
-      <w:r>
-        <w:rPr>
-          <w:sz w:val="28"/>
-          <w:szCs w:val="28"/>
-          <w:lang w:val="uk-UA"/>
-        </w:rPr>
-        <w:t>function</w:t>
-      </w:r>
-      <w:proofErr w:type="spellEnd"/>
-      <w:r>
-        <w:rPr>
-          <w:sz w:val="28"/>
-          <w:szCs w:val="28"/>
-          <w:lang w:val="uk-UA"/>
-        </w:rPr>
-        <w:t xml:space="preserve"> </w:t>
-      </w:r>
-      <w:proofErr w:type="spellStart"/>
-      <w:r>
-        <w:rPr>
-          <w:sz w:val="28"/>
-          <w:szCs w:val="28"/>
-          <w:lang w:val="uk-UA"/>
-        </w:rPr>
-        <w:t>of</w:t>
-      </w:r>
-      <w:proofErr w:type="spellEnd"/>
-      <w:r>
-        <w:rPr>
-          <w:sz w:val="28"/>
-          <w:szCs w:val="28"/>
-          <w:lang w:val="uk-UA"/>
-        </w:rPr>
-        <w:t xml:space="preserve"> </w:t>
-      </w:r>
-      <w:proofErr w:type="spellStart"/>
-      <w:r>
-        <w:rPr>
-          <w:sz w:val="28"/>
-          <w:szCs w:val="28"/>
-          <w:lang w:val="uk-UA"/>
-        </w:rPr>
-        <w:t>any</w:t>
-      </w:r>
-      <w:proofErr w:type="spellEnd"/>
-      <w:r>
-        <w:rPr>
-          <w:sz w:val="28"/>
-          <w:szCs w:val="28"/>
-          <w:lang w:val="uk-UA"/>
-        </w:rPr>
-        <w:t xml:space="preserve"> </w:t>
-      </w:r>
-      <w:proofErr w:type="spellStart"/>
-      <w:r>
-        <w:rPr>
-          <w:sz w:val="28"/>
-          <w:szCs w:val="28"/>
-          <w:lang w:val="uk-UA"/>
-        </w:rPr>
-        <w:t>use</w:t>
-      </w:r>
-      <w:proofErr w:type="spellEnd"/>
-      <w:r>
-        <w:rPr>
-          <w:sz w:val="28"/>
-          <w:szCs w:val="28"/>
-          <w:lang w:val="uk-UA"/>
-        </w:rPr>
-        <w:t xml:space="preserve"> </w:t>
-      </w:r>
-      <w:proofErr w:type="spellStart"/>
-      <w:r>
-        <w:rPr>
-          <w:sz w:val="28"/>
-          <w:szCs w:val="28"/>
-          <w:lang w:val="uk-UA"/>
-        </w:rPr>
-        <w:t>of</w:t>
+      <w:proofErr w:type="spellStart"/>
+      <w:r>
+        <w:rPr>
+          <w:sz w:val="28"/>
+          <w:szCs w:val="28"/>
+          <w:lang w:val="uk-UA"/>
+        </w:rPr>
+        <w:t>Depends</w:t>
+      </w:r>
+      <w:proofErr w:type="spellEnd"/>
+      <w:r>
+        <w:rPr>
+          <w:sz w:val="28"/>
+          <w:szCs w:val="28"/>
+          <w:lang w:val="uk-UA"/>
+        </w:rPr>
+        <w:t xml:space="preserve"> </w:t>
+      </w:r>
+      <w:proofErr w:type="spellStart"/>
+      <w:r>
+        <w:rPr>
+          <w:sz w:val="28"/>
+          <w:szCs w:val="28"/>
+          <w:lang w:val="uk-UA"/>
+        </w:rPr>
+        <w:t>on</w:t>
       </w:r>
       <w:proofErr w:type="spellEnd"/>
       <w:r>
@@ -14408,97 +13946,43 @@
           <w:szCs w:val="28"/>
           <w:lang w:val="uk-UA"/>
         </w:rPr>
-        <w:t>hardware</w:t>
-      </w:r>
-      <w:proofErr w:type="spellEnd"/>
-      <w:r>
-        <w:rPr>
-          <w:sz w:val="28"/>
-          <w:szCs w:val="28"/>
-          <w:lang w:val="uk-UA"/>
-        </w:rPr>
-        <w:t xml:space="preserve"> </w:t>
-      </w:r>
-      <w:proofErr w:type="spellStart"/>
-      <w:r>
-        <w:rPr>
-          <w:sz w:val="28"/>
-          <w:szCs w:val="28"/>
-          <w:lang w:val="uk-UA"/>
-        </w:rPr>
-        <w:t>buttons</w:t>
-      </w:r>
-      <w:proofErr w:type="spellEnd"/>
-      <w:r>
-        <w:rPr>
-          <w:sz w:val="28"/>
-          <w:szCs w:val="28"/>
-          <w:lang w:val="uk-UA"/>
-        </w:rPr>
-        <w:t xml:space="preserve"> </w:t>
-      </w:r>
-      <w:proofErr w:type="spellStart"/>
-      <w:r>
-        <w:rPr>
-          <w:sz w:val="28"/>
-          <w:szCs w:val="28"/>
-          <w:lang w:val="uk-UA"/>
-        </w:rPr>
-        <w:t>on</w:t>
-      </w:r>
-      <w:proofErr w:type="spellEnd"/>
-      <w:r>
-        <w:rPr>
-          <w:sz w:val="28"/>
-          <w:szCs w:val="28"/>
-          <w:lang w:val="uk-UA"/>
-        </w:rPr>
-        <w:t xml:space="preserve"> </w:t>
-      </w:r>
-      <w:proofErr w:type="spellStart"/>
-      <w:r>
-        <w:rPr>
-          <w:sz w:val="28"/>
-          <w:szCs w:val="28"/>
-          <w:lang w:val="uk-UA"/>
-        </w:rPr>
-        <w:t>your</w:t>
-      </w:r>
-      <w:proofErr w:type="spellEnd"/>
-      <w:r>
-        <w:rPr>
-          <w:sz w:val="28"/>
-          <w:szCs w:val="28"/>
-          <w:lang w:val="uk-UA"/>
-        </w:rPr>
-        <w:t xml:space="preserve"> </w:t>
-      </w:r>
-      <w:proofErr w:type="spellStart"/>
-      <w:r>
-        <w:rPr>
-          <w:sz w:val="28"/>
-          <w:szCs w:val="28"/>
-          <w:lang w:val="uk-UA"/>
-        </w:rPr>
-        <w:t>Samsung</w:t>
-      </w:r>
-      <w:proofErr w:type="spellEnd"/>
-      <w:r>
-        <w:rPr>
-          <w:sz w:val="28"/>
-          <w:szCs w:val="28"/>
-          <w:lang w:val="uk-UA"/>
-        </w:rPr>
-        <w:t xml:space="preserve"> </w:t>
-      </w:r>
-      <w:proofErr w:type="spellStart"/>
-      <w:r>
-        <w:rPr>
-          <w:sz w:val="28"/>
-          <w:szCs w:val="28"/>
-          <w:lang w:val="uk-UA"/>
-        </w:rPr>
-        <w:t>device</w:t>
+        <w:t>model</w:t>
+      </w:r>
+      <w:proofErr w:type="spellEnd"/>
+      <w:r>
+        <w:rPr>
+          <w:sz w:val="28"/>
+          <w:szCs w:val="28"/>
+          <w:lang w:val="uk-UA"/>
+        </w:rPr>
+        <w:t xml:space="preserve">. </w:t>
+      </w:r>
+      <w:proofErr w:type="spellStart"/>
+      <w:r>
+        <w:rPr>
+          <w:sz w:val="28"/>
+          <w:szCs w:val="28"/>
+          <w:lang w:val="uk-UA"/>
+        </w:rPr>
+        <w:t>In</w:t>
+      </w:r>
+      <w:proofErr w:type="spellEnd"/>
+      <w:r>
+        <w:rPr>
+          <w:sz w:val="28"/>
+          <w:szCs w:val="28"/>
+          <w:lang w:val="uk-UA"/>
+        </w:rPr>
+        <w:t xml:space="preserve"> </w:t>
+      </w:r>
+      <w:proofErr w:type="spellStart"/>
+      <w:r>
+        <w:rPr>
+          <w:sz w:val="28"/>
+          <w:szCs w:val="28"/>
+          <w:lang w:val="uk-UA"/>
+        </w:rPr>
+        <w:t>general</w:t>
       </w:r>
       <w:proofErr w:type="spellEnd"/>
       <w:r>
@@ -14516,60 +14000,6 @@
           <w:szCs w:val="28"/>
           <w:lang w:val="uk-UA"/>
         </w:rPr>
-        <w:t>you</w:t>
-      </w:r>
-      <w:proofErr w:type="spellEnd"/>
-      <w:r>
-        <w:rPr>
-          <w:sz w:val="28"/>
-          <w:szCs w:val="28"/>
-          <w:lang w:val="uk-UA"/>
-        </w:rPr>
-        <w:t xml:space="preserve"> </w:t>
-      </w:r>
-      <w:proofErr w:type="spellStart"/>
-      <w:r>
-        <w:rPr>
-          <w:sz w:val="28"/>
-          <w:szCs w:val="28"/>
-          <w:lang w:val="uk-UA"/>
-        </w:rPr>
-        <w:t>must</w:t>
-      </w:r>
-      <w:proofErr w:type="spellEnd"/>
-      <w:r>
-        <w:rPr>
-          <w:sz w:val="28"/>
-          <w:szCs w:val="28"/>
-          <w:lang w:val="uk-UA"/>
-        </w:rPr>
-        <w:t xml:space="preserve"> </w:t>
-      </w:r>
-      <w:proofErr w:type="spellStart"/>
-      <w:r>
-        <w:rPr>
-          <w:sz w:val="28"/>
-          <w:szCs w:val="28"/>
-          <w:lang w:val="uk-UA"/>
-        </w:rPr>
-        <w:t>press</w:t>
-      </w:r>
-      <w:proofErr w:type="spellEnd"/>
-      <w:r>
-        <w:rPr>
-          <w:sz w:val="28"/>
-          <w:szCs w:val="28"/>
-          <w:lang w:val="uk-UA"/>
-        </w:rPr>
-        <w:t xml:space="preserve"> </w:t>
-      </w:r>
-      <w:proofErr w:type="spellStart"/>
-      <w:r>
-        <w:rPr>
-          <w:sz w:val="28"/>
-          <w:szCs w:val="28"/>
-          <w:lang w:val="uk-UA"/>
-        </w:rPr>
         <w:t>the</w:t>
       </w:r>
       <w:proofErr w:type="spellEnd"/>
@@ -14588,70 +14018,196 @@
           <w:szCs w:val="28"/>
           <w:lang w:val="uk-UA"/>
         </w:rPr>
-        <w:t>key</w:t>
-      </w:r>
-      <w:proofErr w:type="spellEnd"/>
-      <w:r>
-        <w:rPr>
-          <w:sz w:val="28"/>
-          <w:szCs w:val="28"/>
-          <w:lang w:val="uk-UA"/>
-        </w:rPr>
-        <w:t xml:space="preserve"> </w:t>
-      </w:r>
-      <w:proofErr w:type="spellStart"/>
-      <w:r>
-        <w:rPr>
-          <w:sz w:val="28"/>
-          <w:szCs w:val="28"/>
-          <w:lang w:val="uk-UA"/>
-        </w:rPr>
-        <w:t>combination</w:t>
-      </w:r>
-      <w:proofErr w:type="spellEnd"/>
-      <w:r>
-        <w:rPr>
-          <w:sz w:val="28"/>
-          <w:szCs w:val="28"/>
-          <w:lang w:val="uk-UA"/>
-        </w:rPr>
-        <w:t xml:space="preserve">: </w:t>
-      </w:r>
-      <w:proofErr w:type="spellStart"/>
-      <w:r>
-        <w:rPr>
-          <w:sz w:val="28"/>
-          <w:szCs w:val="28"/>
-          <w:lang w:val="uk-UA"/>
-        </w:rPr>
-        <w:t>Pause</w:t>
-      </w:r>
-      <w:proofErr w:type="spellEnd"/>
-      <w:r>
-        <w:rPr>
-          <w:sz w:val="28"/>
-          <w:szCs w:val="28"/>
-          <w:lang w:val="uk-UA"/>
-        </w:rPr>
-        <w:t xml:space="preserve"> + </w:t>
-      </w:r>
-      <w:proofErr w:type="spellStart"/>
-      <w:r>
-        <w:rPr>
-          <w:sz w:val="28"/>
-          <w:szCs w:val="28"/>
-          <w:lang w:val="uk-UA"/>
-        </w:rPr>
-        <w:t>Home</w:t>
-      </w:r>
-      <w:proofErr w:type="spellEnd"/>
-      <w:r>
-        <w:rPr>
-          <w:sz w:val="28"/>
-          <w:szCs w:val="28"/>
-          <w:lang w:val="uk-UA"/>
-        </w:rPr>
-        <w:t>.</w:t>
+        <w:t>most</w:t>
+      </w:r>
+      <w:proofErr w:type="spellEnd"/>
+      <w:r>
+        <w:rPr>
+          <w:sz w:val="28"/>
+          <w:szCs w:val="28"/>
+          <w:lang w:val="uk-UA"/>
+        </w:rPr>
+        <w:t xml:space="preserve"> </w:t>
+      </w:r>
+      <w:proofErr w:type="spellStart"/>
+      <w:r>
+        <w:rPr>
+          <w:sz w:val="28"/>
+          <w:szCs w:val="28"/>
+          <w:lang w:val="uk-UA"/>
+        </w:rPr>
+        <w:t>common</w:t>
+      </w:r>
+      <w:proofErr w:type="spellEnd"/>
+      <w:r>
+        <w:rPr>
+          <w:sz w:val="28"/>
+          <w:szCs w:val="28"/>
+          <w:lang w:val="uk-UA"/>
+        </w:rPr>
+        <w:t xml:space="preserve"> </w:t>
+      </w:r>
+      <w:proofErr w:type="spellStart"/>
+      <w:r>
+        <w:rPr>
+          <w:sz w:val="28"/>
+          <w:szCs w:val="28"/>
+          <w:lang w:val="uk-UA"/>
+        </w:rPr>
+        <w:t>keyboard</w:t>
+      </w:r>
+      <w:proofErr w:type="spellEnd"/>
+      <w:r>
+        <w:rPr>
+          <w:sz w:val="28"/>
+          <w:szCs w:val="28"/>
+          <w:lang w:val="uk-UA"/>
+        </w:rPr>
+        <w:t xml:space="preserve"> </w:t>
+      </w:r>
+      <w:proofErr w:type="spellStart"/>
+      <w:r>
+        <w:rPr>
+          <w:sz w:val="28"/>
+          <w:szCs w:val="28"/>
+          <w:lang w:val="uk-UA"/>
+        </w:rPr>
+        <w:t>shortcuts</w:t>
+      </w:r>
+      <w:proofErr w:type="spellEnd"/>
+      <w:r>
+        <w:rPr>
+          <w:sz w:val="28"/>
+          <w:szCs w:val="28"/>
+          <w:lang w:val="uk-UA"/>
+        </w:rPr>
+        <w:t xml:space="preserve"> </w:t>
+      </w:r>
+      <w:proofErr w:type="spellStart"/>
+      <w:r>
+        <w:rPr>
+          <w:sz w:val="28"/>
+          <w:szCs w:val="28"/>
+          <w:lang w:val="uk-UA"/>
+        </w:rPr>
+        <w:t>to</w:t>
+      </w:r>
+      <w:proofErr w:type="spellEnd"/>
+      <w:r>
+        <w:rPr>
+          <w:sz w:val="28"/>
+          <w:szCs w:val="28"/>
+          <w:lang w:val="uk-UA"/>
+        </w:rPr>
+        <w:t xml:space="preserve"> </w:t>
+      </w:r>
+      <w:proofErr w:type="spellStart"/>
+      <w:r>
+        <w:rPr>
+          <w:sz w:val="28"/>
+          <w:szCs w:val="28"/>
+          <w:lang w:val="uk-UA"/>
+        </w:rPr>
+        <w:t>perform</w:t>
+      </w:r>
+      <w:proofErr w:type="spellEnd"/>
+      <w:r>
+        <w:rPr>
+          <w:sz w:val="28"/>
+          <w:szCs w:val="28"/>
+          <w:lang w:val="uk-UA"/>
+        </w:rPr>
+        <w:t xml:space="preserve"> </w:t>
+      </w:r>
+      <w:proofErr w:type="spellStart"/>
+      <w:r>
+        <w:rPr>
+          <w:sz w:val="28"/>
+          <w:szCs w:val="28"/>
+          <w:lang w:val="uk-UA"/>
+        </w:rPr>
+        <w:t>special</w:t>
+      </w:r>
+      <w:proofErr w:type="spellEnd"/>
+      <w:r>
+        <w:rPr>
+          <w:sz w:val="28"/>
+          <w:szCs w:val="28"/>
+          <w:lang w:val="uk-UA"/>
+        </w:rPr>
+        <w:t xml:space="preserve"> </w:t>
+      </w:r>
+      <w:proofErr w:type="spellStart"/>
+      <w:r>
+        <w:rPr>
+          <w:sz w:val="28"/>
+          <w:szCs w:val="28"/>
+          <w:lang w:val="uk-UA"/>
+        </w:rPr>
+        <w:t>actions</w:t>
+      </w:r>
+      <w:proofErr w:type="spellEnd"/>
+      <w:r>
+        <w:rPr>
+          <w:sz w:val="28"/>
+          <w:szCs w:val="28"/>
+          <w:lang w:val="uk-UA"/>
+        </w:rPr>
+        <w:t xml:space="preserve"> </w:t>
+      </w:r>
+      <w:proofErr w:type="spellStart"/>
+      <w:r>
+        <w:rPr>
+          <w:sz w:val="28"/>
+          <w:szCs w:val="28"/>
+          <w:lang w:val="uk-UA"/>
+        </w:rPr>
+        <w:t>are</w:t>
+      </w:r>
+      <w:proofErr w:type="spellEnd"/>
+      <w:r>
+        <w:rPr>
+          <w:sz w:val="28"/>
+          <w:szCs w:val="28"/>
+          <w:lang w:val="uk-UA"/>
+        </w:rPr>
+        <w:t xml:space="preserve"> </w:t>
+      </w:r>
+      <w:proofErr w:type="spellStart"/>
+      <w:r>
+        <w:rPr>
+          <w:sz w:val="28"/>
+          <w:szCs w:val="28"/>
+          <w:lang w:val="uk-UA"/>
+        </w:rPr>
+        <w:t>as</w:t>
+      </w:r>
+      <w:proofErr w:type="spellEnd"/>
+      <w:r>
+        <w:rPr>
+          <w:sz w:val="28"/>
+          <w:szCs w:val="28"/>
+          <w:lang w:val="uk-UA"/>
+        </w:rPr>
+        <w:t xml:space="preserve"> </w:t>
+      </w:r>
+      <w:proofErr w:type="spellStart"/>
+      <w:r>
+        <w:rPr>
+          <w:sz w:val="28"/>
+          <w:szCs w:val="28"/>
+          <w:lang w:val="uk-UA"/>
+        </w:rPr>
+        <w:t>follows</w:t>
+      </w:r>
+      <w:proofErr w:type="spellEnd"/>
+      <w:r>
+        <w:rPr>
+          <w:sz w:val="28"/>
+          <w:szCs w:val="28"/>
+          <w:lang w:val="uk-UA"/>
+        </w:rPr>
+        <w:t>:</w:t>
       </w:r>
     </w:p>
     <w:p>
@@ -14713,6 +14269,96 @@
           <w:szCs w:val="28"/>
           <w:lang w:val="uk-UA"/>
         </w:rPr>
+        <w:t xml:space="preserve"> a </w:t>
+      </w:r>
+      <w:proofErr w:type="spellStart"/>
+      <w:r>
+        <w:rPr>
+          <w:sz w:val="28"/>
+          <w:szCs w:val="28"/>
+          <w:lang w:val="uk-UA"/>
+        </w:rPr>
+        <w:t>function</w:t>
+      </w:r>
+      <w:proofErr w:type="spellEnd"/>
+      <w:r>
+        <w:rPr>
+          <w:sz w:val="28"/>
+          <w:szCs w:val="28"/>
+          <w:lang w:val="uk-UA"/>
+        </w:rPr>
+        <w:t xml:space="preserve"> </w:t>
+      </w:r>
+      <w:proofErr w:type="spellStart"/>
+      <w:r>
+        <w:rPr>
+          <w:sz w:val="28"/>
+          <w:szCs w:val="28"/>
+          <w:lang w:val="uk-UA"/>
+        </w:rPr>
+        <w:t>of</w:t>
+      </w:r>
+      <w:proofErr w:type="spellEnd"/>
+      <w:r>
+        <w:rPr>
+          <w:sz w:val="28"/>
+          <w:szCs w:val="28"/>
+          <w:lang w:val="uk-UA"/>
+        </w:rPr>
+        <w:t xml:space="preserve"> </w:t>
+      </w:r>
+      <w:proofErr w:type="spellStart"/>
+      <w:r>
+        <w:rPr>
+          <w:sz w:val="28"/>
+          <w:szCs w:val="28"/>
+          <w:lang w:val="uk-UA"/>
+        </w:rPr>
+        <w:t>any</w:t>
+      </w:r>
+      <w:proofErr w:type="spellEnd"/>
+      <w:r>
+        <w:rPr>
+          <w:sz w:val="28"/>
+          <w:szCs w:val="28"/>
+          <w:lang w:val="uk-UA"/>
+        </w:rPr>
+        <w:t xml:space="preserve"> </w:t>
+      </w:r>
+      <w:proofErr w:type="spellStart"/>
+      <w:r>
+        <w:rPr>
+          <w:sz w:val="28"/>
+          <w:szCs w:val="28"/>
+          <w:lang w:val="uk-UA"/>
+        </w:rPr>
+        <w:t>use</w:t>
+      </w:r>
+      <w:proofErr w:type="spellEnd"/>
+      <w:r>
+        <w:rPr>
+          <w:sz w:val="28"/>
+          <w:szCs w:val="28"/>
+          <w:lang w:val="uk-UA"/>
+        </w:rPr>
+        <w:t xml:space="preserve"> </w:t>
+      </w:r>
+      <w:proofErr w:type="spellStart"/>
+      <w:r>
+        <w:rPr>
+          <w:sz w:val="28"/>
+          <w:szCs w:val="28"/>
+          <w:lang w:val="uk-UA"/>
+        </w:rPr>
+        <w:t>of</w:t>
+      </w:r>
+      <w:proofErr w:type="spellEnd"/>
+      <w:r>
+        <w:rPr>
+          <w:sz w:val="28"/>
+          <w:szCs w:val="28"/>
+          <w:lang w:val="uk-UA"/>
+        </w:rPr>
         <w:t xml:space="preserve"> </w:t>
       </w:r>
       <w:proofErr w:type="spellStart"/>
@@ -14740,97 +14386,7 @@
           <w:szCs w:val="28"/>
           <w:lang w:val="uk-UA"/>
         </w:rPr>
-        <w:t>function</w:t>
-      </w:r>
-      <w:proofErr w:type="spellEnd"/>
-      <w:r>
-        <w:rPr>
-          <w:sz w:val="28"/>
-          <w:szCs w:val="28"/>
-          <w:lang w:val="uk-UA"/>
-        </w:rPr>
-        <w:t xml:space="preserve"> </w:t>
-      </w:r>
-      <w:proofErr w:type="spellStart"/>
-      <w:r>
-        <w:rPr>
-          <w:sz w:val="28"/>
-          <w:szCs w:val="28"/>
-          <w:lang w:val="uk-UA"/>
-        </w:rPr>
-        <w:t>of</w:t>
-      </w:r>
-      <w:proofErr w:type="spellEnd"/>
-      <w:r>
-        <w:rPr>
-          <w:sz w:val="28"/>
-          <w:szCs w:val="28"/>
-          <w:lang w:val="uk-UA"/>
-        </w:rPr>
-        <w:t xml:space="preserve"> </w:t>
-      </w:r>
-      <w:proofErr w:type="spellStart"/>
-      <w:r>
-        <w:rPr>
-          <w:sz w:val="28"/>
-          <w:szCs w:val="28"/>
-          <w:lang w:val="uk-UA"/>
-        </w:rPr>
-        <w:t>any</w:t>
-      </w:r>
-      <w:proofErr w:type="spellEnd"/>
-      <w:r>
-        <w:rPr>
-          <w:sz w:val="28"/>
-          <w:szCs w:val="28"/>
-          <w:lang w:val="uk-UA"/>
-        </w:rPr>
-        <w:t xml:space="preserve"> </w:t>
-      </w:r>
-      <w:proofErr w:type="spellStart"/>
-      <w:r>
-        <w:rPr>
-          <w:sz w:val="28"/>
-          <w:szCs w:val="28"/>
-          <w:lang w:val="uk-UA"/>
-        </w:rPr>
-        <w:t>use</w:t>
-      </w:r>
-      <w:proofErr w:type="spellEnd"/>
-      <w:r>
-        <w:rPr>
-          <w:sz w:val="28"/>
-          <w:szCs w:val="28"/>
-          <w:lang w:val="uk-UA"/>
-        </w:rPr>
-        <w:t xml:space="preserve"> </w:t>
-      </w:r>
-      <w:proofErr w:type="spellStart"/>
-      <w:r>
-        <w:rPr>
-          <w:sz w:val="28"/>
-          <w:szCs w:val="28"/>
-          <w:lang w:val="uk-UA"/>
-        </w:rPr>
-        <w:t>of</w:t>
-      </w:r>
-      <w:proofErr w:type="spellEnd"/>
-      <w:r>
-        <w:rPr>
-          <w:sz w:val="28"/>
-          <w:szCs w:val="28"/>
-          <w:lang w:val="uk-UA"/>
-        </w:rPr>
-        <w:t xml:space="preserve"> </w:t>
-      </w:r>
-      <w:proofErr w:type="spellStart"/>
-      <w:r>
-        <w:rPr>
-          <w:sz w:val="28"/>
-          <w:szCs w:val="28"/>
-          <w:lang w:val="uk-UA"/>
-        </w:rPr>
-        <w:t>software</w:t>
+        <w:t>hardware</w:t>
       </w:r>
       <w:proofErr w:type="spellEnd"/>
       <w:r>
@@ -14938,6 +14494,42 @@
           <w:szCs w:val="28"/>
           <w:lang w:val="uk-UA"/>
         </w:rPr>
+        <w:t>you</w:t>
+      </w:r>
+      <w:proofErr w:type="spellEnd"/>
+      <w:r>
+        <w:rPr>
+          <w:sz w:val="28"/>
+          <w:szCs w:val="28"/>
+          <w:lang w:val="uk-UA"/>
+        </w:rPr>
+        <w:t xml:space="preserve"> </w:t>
+      </w:r>
+      <w:proofErr w:type="spellStart"/>
+      <w:r>
+        <w:rPr>
+          <w:sz w:val="28"/>
+          <w:szCs w:val="28"/>
+          <w:lang w:val="uk-UA"/>
+        </w:rPr>
+        <w:t>must</w:t>
+      </w:r>
+      <w:proofErr w:type="spellEnd"/>
+      <w:r>
+        <w:rPr>
+          <w:sz w:val="28"/>
+          <w:szCs w:val="28"/>
+          <w:lang w:val="uk-UA"/>
+        </w:rPr>
+        <w:t xml:space="preserve"> </w:t>
+      </w:r>
+      <w:proofErr w:type="spellStart"/>
+      <w:r>
+        <w:rPr>
+          <w:sz w:val="28"/>
+          <w:szCs w:val="28"/>
+          <w:lang w:val="uk-UA"/>
+        </w:rPr>
         <w:t>press</w:t>
       </w:r>
       <w:proofErr w:type="spellEnd"/>
@@ -15028,7 +14620,7 @@
           <w:szCs w:val="28"/>
           <w:lang w:val="uk-UA"/>
         </w:rPr>
-        <w:t>Menu</w:t>
+        <w:t>Home</w:t>
       </w:r>
       <w:proofErr w:type="spellEnd"/>
       <w:r>
@@ -15216,6 +14808,132 @@
           <w:szCs w:val="28"/>
           <w:lang w:val="uk-UA"/>
         </w:rPr>
+        <w:t>software</w:t>
+      </w:r>
+      <w:proofErr w:type="spellEnd"/>
+      <w:r>
+        <w:rPr>
+          <w:sz w:val="28"/>
+          <w:szCs w:val="28"/>
+          <w:lang w:val="uk-UA"/>
+        </w:rPr>
+        <w:t xml:space="preserve"> </w:t>
+      </w:r>
+      <w:proofErr w:type="spellStart"/>
+      <w:r>
+        <w:rPr>
+          <w:sz w:val="28"/>
+          <w:szCs w:val="28"/>
+          <w:lang w:val="uk-UA"/>
+        </w:rPr>
+        <w:t>buttons</w:t>
+      </w:r>
+      <w:proofErr w:type="spellEnd"/>
+      <w:r>
+        <w:rPr>
+          <w:sz w:val="28"/>
+          <w:szCs w:val="28"/>
+          <w:lang w:val="uk-UA"/>
+        </w:rPr>
+        <w:t xml:space="preserve"> </w:t>
+      </w:r>
+      <w:proofErr w:type="spellStart"/>
+      <w:r>
+        <w:rPr>
+          <w:sz w:val="28"/>
+          <w:szCs w:val="28"/>
+          <w:lang w:val="uk-UA"/>
+        </w:rPr>
+        <w:t>on</w:t>
+      </w:r>
+      <w:proofErr w:type="spellEnd"/>
+      <w:r>
+        <w:rPr>
+          <w:sz w:val="28"/>
+          <w:szCs w:val="28"/>
+          <w:lang w:val="uk-UA"/>
+        </w:rPr>
+        <w:t xml:space="preserve"> </w:t>
+      </w:r>
+      <w:proofErr w:type="spellStart"/>
+      <w:r>
+        <w:rPr>
+          <w:sz w:val="28"/>
+          <w:szCs w:val="28"/>
+          <w:lang w:val="uk-UA"/>
+        </w:rPr>
+        <w:t>your</w:t>
+      </w:r>
+      <w:proofErr w:type="spellEnd"/>
+      <w:r>
+        <w:rPr>
+          <w:sz w:val="28"/>
+          <w:szCs w:val="28"/>
+          <w:lang w:val="uk-UA"/>
+        </w:rPr>
+        <w:t xml:space="preserve"> </w:t>
+      </w:r>
+      <w:proofErr w:type="spellStart"/>
+      <w:r>
+        <w:rPr>
+          <w:sz w:val="28"/>
+          <w:szCs w:val="28"/>
+          <w:lang w:val="uk-UA"/>
+        </w:rPr>
+        <w:t>Samsung</w:t>
+      </w:r>
+      <w:proofErr w:type="spellEnd"/>
+      <w:r>
+        <w:rPr>
+          <w:sz w:val="28"/>
+          <w:szCs w:val="28"/>
+          <w:lang w:val="uk-UA"/>
+        </w:rPr>
+        <w:t xml:space="preserve"> </w:t>
+      </w:r>
+      <w:proofErr w:type="spellStart"/>
+      <w:r>
+        <w:rPr>
+          <w:sz w:val="28"/>
+          <w:szCs w:val="28"/>
+          <w:lang w:val="uk-UA"/>
+        </w:rPr>
+        <w:t>device</w:t>
+      </w:r>
+      <w:proofErr w:type="spellEnd"/>
+      <w:r>
+        <w:rPr>
+          <w:sz w:val="28"/>
+          <w:szCs w:val="28"/>
+          <w:lang w:val="uk-UA"/>
+        </w:rPr>
+        <w:t xml:space="preserve">, </w:t>
+      </w:r>
+      <w:proofErr w:type="spellStart"/>
+      <w:r>
+        <w:rPr>
+          <w:sz w:val="28"/>
+          <w:szCs w:val="28"/>
+          <w:lang w:val="uk-UA"/>
+        </w:rPr>
+        <w:t>press</w:t>
+      </w:r>
+      <w:proofErr w:type="spellEnd"/>
+      <w:r>
+        <w:rPr>
+          <w:sz w:val="28"/>
+          <w:szCs w:val="28"/>
+          <w:lang w:val="uk-UA"/>
+        </w:rPr>
+        <w:t xml:space="preserve"> </w:t>
+      </w:r>
+      <w:proofErr w:type="spellStart"/>
+      <w:r>
+        <w:rPr>
+          <w:sz w:val="28"/>
+          <w:szCs w:val="28"/>
+          <w:lang w:val="uk-UA"/>
+        </w:rPr>
         <w:t>the</w:t>
       </w:r>
       <w:proofErr w:type="spellEnd"/>
@@ -15234,150 +14952,6 @@
           <w:szCs w:val="28"/>
           <w:lang w:val="uk-UA"/>
         </w:rPr>
-        <w:t>on-screen</w:t>
-      </w:r>
-      <w:proofErr w:type="spellEnd"/>
-      <w:r>
-        <w:rPr>
-          <w:sz w:val="28"/>
-          <w:szCs w:val="28"/>
-          <w:lang w:val="uk-UA"/>
-        </w:rPr>
-        <w:t xml:space="preserve"> </w:t>
-      </w:r>
-      <w:proofErr w:type="spellStart"/>
-      <w:r>
-        <w:rPr>
-          <w:sz w:val="28"/>
-          <w:szCs w:val="28"/>
-          <w:lang w:val="uk-UA"/>
-        </w:rPr>
-        <w:t>buttons</w:t>
-      </w:r>
-      <w:proofErr w:type="spellEnd"/>
-      <w:r>
-        <w:rPr>
-          <w:sz w:val="28"/>
-          <w:szCs w:val="28"/>
-          <w:lang w:val="uk-UA"/>
-        </w:rPr>
-        <w:t xml:space="preserve"> </w:t>
-      </w:r>
-      <w:proofErr w:type="spellStart"/>
-      <w:r>
-        <w:rPr>
-          <w:sz w:val="28"/>
-          <w:szCs w:val="28"/>
-          <w:lang w:val="uk-UA"/>
-        </w:rPr>
-        <w:t>on</w:t>
-      </w:r>
-      <w:proofErr w:type="spellEnd"/>
-      <w:r>
-        <w:rPr>
-          <w:sz w:val="28"/>
-          <w:szCs w:val="28"/>
-          <w:lang w:val="uk-UA"/>
-        </w:rPr>
-        <w:t xml:space="preserve"> </w:t>
-      </w:r>
-      <w:proofErr w:type="spellStart"/>
-      <w:r>
-        <w:rPr>
-          <w:sz w:val="28"/>
-          <w:szCs w:val="28"/>
-          <w:lang w:val="uk-UA"/>
-        </w:rPr>
-        <w:t>your</w:t>
-      </w:r>
-      <w:proofErr w:type="spellEnd"/>
-      <w:r>
-        <w:rPr>
-          <w:sz w:val="28"/>
-          <w:szCs w:val="28"/>
-          <w:lang w:val="uk-UA"/>
-        </w:rPr>
-        <w:t xml:space="preserve"> </w:t>
-      </w:r>
-      <w:proofErr w:type="spellStart"/>
-      <w:r>
-        <w:rPr>
-          <w:sz w:val="28"/>
-          <w:szCs w:val="28"/>
-          <w:lang w:val="uk-UA"/>
-        </w:rPr>
-        <w:t>Samsung</w:t>
-      </w:r>
-      <w:proofErr w:type="spellEnd"/>
-      <w:r>
-        <w:rPr>
-          <w:sz w:val="28"/>
-          <w:szCs w:val="28"/>
-          <w:lang w:val="uk-UA"/>
-        </w:rPr>
-        <w:t xml:space="preserve"> </w:t>
-      </w:r>
-      <w:proofErr w:type="spellStart"/>
-      <w:r>
-        <w:rPr>
-          <w:sz w:val="28"/>
-          <w:szCs w:val="28"/>
-          <w:lang w:val="uk-UA"/>
-        </w:rPr>
-        <w:t>device</w:t>
-      </w:r>
-      <w:proofErr w:type="spellEnd"/>
-      <w:r>
-        <w:rPr>
-          <w:sz w:val="28"/>
-          <w:szCs w:val="28"/>
-          <w:lang w:val="uk-UA"/>
-        </w:rPr>
-        <w:t xml:space="preserve">, </w:t>
-      </w:r>
-      <w:proofErr w:type="spellStart"/>
-      <w:r>
-        <w:rPr>
-          <w:sz w:val="28"/>
-          <w:szCs w:val="28"/>
-          <w:lang w:val="uk-UA"/>
-        </w:rPr>
-        <w:t>press</w:t>
-      </w:r>
-      <w:proofErr w:type="spellEnd"/>
-      <w:r>
-        <w:rPr>
-          <w:sz w:val="28"/>
-          <w:szCs w:val="28"/>
-          <w:lang w:val="uk-UA"/>
-        </w:rPr>
-        <w:t xml:space="preserve"> </w:t>
-      </w:r>
-      <w:proofErr w:type="spellStart"/>
-      <w:r>
-        <w:rPr>
-          <w:sz w:val="28"/>
-          <w:szCs w:val="28"/>
-          <w:lang w:val="uk-UA"/>
-        </w:rPr>
-        <w:t>the</w:t>
-      </w:r>
-      <w:proofErr w:type="spellEnd"/>
-      <w:r>
-        <w:rPr>
-          <w:sz w:val="28"/>
-          <w:szCs w:val="28"/>
-          <w:lang w:val="uk-UA"/>
-        </w:rPr>
-        <w:t xml:space="preserve"> </w:t>
-      </w:r>
-      <w:proofErr w:type="spellStart"/>
-      <w:r>
-        <w:rPr>
-          <w:sz w:val="28"/>
-          <w:szCs w:val="28"/>
-          <w:lang w:val="uk-UA"/>
-        </w:rPr>
         <w:t>key</w:t>
       </w:r>
       <w:proofErr w:type="spellEnd"/>
@@ -15432,7 +15006,7 @@
           <w:szCs w:val="28"/>
           <w:lang w:val="uk-UA"/>
         </w:rPr>
-        <w:t>Back</w:t>
+        <w:t>Menu</w:t>
       </w:r>
       <w:proofErr w:type="spellEnd"/>
       <w:r>
@@ -15620,25 +15194,43 @@
           <w:szCs w:val="28"/>
           <w:lang w:val="uk-UA"/>
         </w:rPr>
-        <w:t>voice</w:t>
-      </w:r>
-      <w:proofErr w:type="spellEnd"/>
-      <w:r>
-        <w:rPr>
-          <w:sz w:val="28"/>
-          <w:szCs w:val="28"/>
-          <w:lang w:val="uk-UA"/>
-        </w:rPr>
-        <w:t xml:space="preserve"> </w:t>
-      </w:r>
-      <w:proofErr w:type="spellStart"/>
-      <w:r>
-        <w:rPr>
-          <w:sz w:val="28"/>
-          <w:szCs w:val="28"/>
-          <w:lang w:val="uk-UA"/>
-        </w:rPr>
-        <w:t>commands</w:t>
+        <w:t>the</w:t>
+      </w:r>
+      <w:proofErr w:type="spellEnd"/>
+      <w:r>
+        <w:rPr>
+          <w:sz w:val="28"/>
+          <w:szCs w:val="28"/>
+          <w:lang w:val="uk-UA"/>
+        </w:rPr>
+        <w:t xml:space="preserve"> </w:t>
+      </w:r>
+      <w:proofErr w:type="spellStart"/>
+      <w:r>
+        <w:rPr>
+          <w:sz w:val="28"/>
+          <w:szCs w:val="28"/>
+          <w:lang w:val="uk-UA"/>
+        </w:rPr>
+        <w:t>on-screen</w:t>
+      </w:r>
+      <w:proofErr w:type="spellEnd"/>
+      <w:r>
+        <w:rPr>
+          <w:sz w:val="28"/>
+          <w:szCs w:val="28"/>
+          <w:lang w:val="uk-UA"/>
+        </w:rPr>
+        <w:t xml:space="preserve"> </w:t>
+      </w:r>
+      <w:proofErr w:type="spellStart"/>
+      <w:r>
+        <w:rPr>
+          <w:sz w:val="28"/>
+          <w:szCs w:val="28"/>
+          <w:lang w:val="uk-UA"/>
+        </w:rPr>
+        <w:t>buttons</w:t>
       </w:r>
       <w:proofErr w:type="spellEnd"/>
       <w:r>
@@ -15818,7 +15410,7 @@
           <w:szCs w:val="28"/>
           <w:lang w:val="uk-UA"/>
         </w:rPr>
-        <w:t>Home</w:t>
+        <w:t>Back</w:t>
       </w:r>
       <w:proofErr w:type="spellEnd"/>
       <w:r>
@@ -15828,30 +15420,6 @@
           <w:lang w:val="uk-UA"/>
         </w:rPr>
         <w:t>.</w:t>
-      </w:r>
-      <w:r>
-        <w:rPr>
-          <w:sz w:val="28"/>
-          <w:szCs w:val="28"/>
-          <w:lang w:val="uk-UA"/>
-        </w:rPr>
-        <w:br/>
-      </w:r>
-      <w:r>
-        <w:rPr>
-          <w:sz w:val="28"/>
-          <w:szCs w:val="28"/>
-          <w:lang w:val="uk-UA"/>
-        </w:rPr>
-        <w:br/>
-      </w:r>
-      <w:r>
-        <w:rPr>
-          <w:sz w:val="28"/>
-          <w:szCs w:val="28"/>
-          <w:lang w:val="uk-UA"/>
-        </w:rPr>
-        <w:t>2.4. Вхід у систему та завершення роботи пристрою. Особливості налаштувань живлення батареї.</w:t>
       </w:r>
     </w:p>
     <w:p>
@@ -15859,6 +15427,7 @@
         <w:rPr>
           <w:sz w:val="28"/>
           <w:szCs w:val="28"/>
+          <w:lang w:val="uk-UA"/>
         </w:rPr>
       </w:pPr>
     </w:p>
@@ -15870,50 +15439,40 @@
           <w:lang w:val="uk-UA"/>
         </w:rPr>
       </w:pPr>
-      <w:proofErr w:type="spellStart"/>
-      <w:r>
-        <w:rPr>
-          <w:sz w:val="28"/>
-          <w:szCs w:val="28"/>
-          <w:lang w:val="uk-UA"/>
-        </w:rPr>
-        <w:t>Log</w:t>
-      </w:r>
-      <w:proofErr w:type="spellEnd"/>
-      <w:r>
-        <w:rPr>
-          <w:sz w:val="28"/>
-          <w:szCs w:val="28"/>
-          <w:lang w:val="uk-UA"/>
-        </w:rPr>
-        <w:t xml:space="preserve"> </w:t>
-      </w:r>
-      <w:proofErr w:type="spellStart"/>
-      <w:r>
-        <w:rPr>
-          <w:sz w:val="28"/>
-          <w:szCs w:val="28"/>
-          <w:lang w:val="uk-UA"/>
-        </w:rPr>
-        <w:t>in</w:t>
-      </w:r>
-      <w:proofErr w:type="spellEnd"/>
-      <w:r>
-        <w:rPr>
-          <w:sz w:val="28"/>
-          <w:szCs w:val="28"/>
-          <w:lang w:val="uk-UA"/>
-        </w:rPr>
-        <w:t xml:space="preserve"> </w:t>
-      </w:r>
-      <w:proofErr w:type="spellStart"/>
-      <w:r>
-        <w:rPr>
-          <w:sz w:val="28"/>
-          <w:szCs w:val="28"/>
-          <w:lang w:val="uk-UA"/>
-        </w:rPr>
-        <w:t>to</w:t>
+      <w:r>
+        <w:rPr>
+          <w:sz w:val="28"/>
+          <w:szCs w:val="28"/>
+          <w:lang w:val="uk-UA"/>
+        </w:rPr>
+        <w:t xml:space="preserve">- </w:t>
+      </w:r>
+      <w:proofErr w:type="spellStart"/>
+      <w:r>
+        <w:rPr>
+          <w:sz w:val="28"/>
+          <w:szCs w:val="28"/>
+          <w:lang w:val="uk-UA"/>
+        </w:rPr>
+        <w:t>To</w:t>
+      </w:r>
+      <w:proofErr w:type="spellEnd"/>
+      <w:r>
+        <w:rPr>
+          <w:sz w:val="28"/>
+          <w:szCs w:val="28"/>
+          <w:lang w:val="uk-UA"/>
+        </w:rPr>
+        <w:t xml:space="preserve"> </w:t>
+      </w:r>
+      <w:proofErr w:type="spellStart"/>
+      <w:r>
+        <w:rPr>
+          <w:sz w:val="28"/>
+          <w:szCs w:val="28"/>
+          <w:lang w:val="uk-UA"/>
+        </w:rPr>
+        <w:t>activate</w:t>
       </w:r>
       <w:proofErr w:type="spellEnd"/>
       <w:r>
@@ -15949,943 +15508,335 @@
           <w:szCs w:val="28"/>
           <w:lang w:val="uk-UA"/>
         </w:rPr>
-        <w:t>system</w:t>
-      </w:r>
-      <w:proofErr w:type="spellEnd"/>
+        <w:t>function</w:t>
+      </w:r>
+      <w:proofErr w:type="spellEnd"/>
+      <w:r>
+        <w:rPr>
+          <w:sz w:val="28"/>
+          <w:szCs w:val="28"/>
+          <w:lang w:val="uk-UA"/>
+        </w:rPr>
+        <w:t xml:space="preserve"> </w:t>
+      </w:r>
+      <w:proofErr w:type="spellStart"/>
+      <w:r>
+        <w:rPr>
+          <w:sz w:val="28"/>
+          <w:szCs w:val="28"/>
+          <w:lang w:val="uk-UA"/>
+        </w:rPr>
+        <w:t>of</w:t>
+      </w:r>
+      <w:proofErr w:type="spellEnd"/>
+      <w:r>
+        <w:rPr>
+          <w:sz w:val="28"/>
+          <w:szCs w:val="28"/>
+          <w:lang w:val="uk-UA"/>
+        </w:rPr>
+        <w:t xml:space="preserve"> </w:t>
+      </w:r>
+      <w:proofErr w:type="spellStart"/>
+      <w:r>
+        <w:rPr>
+          <w:sz w:val="28"/>
+          <w:szCs w:val="28"/>
+          <w:lang w:val="uk-UA"/>
+        </w:rPr>
+        <w:t>any</w:t>
+      </w:r>
+      <w:proofErr w:type="spellEnd"/>
+      <w:r>
+        <w:rPr>
+          <w:sz w:val="28"/>
+          <w:szCs w:val="28"/>
+          <w:lang w:val="uk-UA"/>
+        </w:rPr>
+        <w:t xml:space="preserve"> </w:t>
+      </w:r>
+      <w:proofErr w:type="spellStart"/>
+      <w:r>
+        <w:rPr>
+          <w:sz w:val="28"/>
+          <w:szCs w:val="28"/>
+          <w:lang w:val="uk-UA"/>
+        </w:rPr>
+        <w:t>use</w:t>
+      </w:r>
+      <w:proofErr w:type="spellEnd"/>
+      <w:r>
+        <w:rPr>
+          <w:sz w:val="28"/>
+          <w:szCs w:val="28"/>
+          <w:lang w:val="uk-UA"/>
+        </w:rPr>
+        <w:t xml:space="preserve"> </w:t>
+      </w:r>
+      <w:proofErr w:type="spellStart"/>
+      <w:r>
+        <w:rPr>
+          <w:sz w:val="28"/>
+          <w:szCs w:val="28"/>
+          <w:lang w:val="uk-UA"/>
+        </w:rPr>
+        <w:t>of</w:t>
+      </w:r>
+      <w:proofErr w:type="spellEnd"/>
+      <w:r>
+        <w:rPr>
+          <w:sz w:val="28"/>
+          <w:szCs w:val="28"/>
+          <w:lang w:val="uk-UA"/>
+        </w:rPr>
+        <w:t xml:space="preserve"> </w:t>
+      </w:r>
+      <w:proofErr w:type="spellStart"/>
+      <w:r>
+        <w:rPr>
+          <w:sz w:val="28"/>
+          <w:szCs w:val="28"/>
+          <w:lang w:val="uk-UA"/>
+        </w:rPr>
+        <w:t>voice</w:t>
+      </w:r>
+      <w:proofErr w:type="spellEnd"/>
+      <w:r>
+        <w:rPr>
+          <w:sz w:val="28"/>
+          <w:szCs w:val="28"/>
+          <w:lang w:val="uk-UA"/>
+        </w:rPr>
+        <w:t xml:space="preserve"> </w:t>
+      </w:r>
+      <w:proofErr w:type="spellStart"/>
+      <w:r>
+        <w:rPr>
+          <w:sz w:val="28"/>
+          <w:szCs w:val="28"/>
+          <w:lang w:val="uk-UA"/>
+        </w:rPr>
+        <w:t>commands</w:t>
+      </w:r>
+      <w:proofErr w:type="spellEnd"/>
+      <w:r>
+        <w:rPr>
+          <w:sz w:val="28"/>
+          <w:szCs w:val="28"/>
+          <w:lang w:val="uk-UA"/>
+        </w:rPr>
+        <w:t xml:space="preserve"> </w:t>
+      </w:r>
+      <w:proofErr w:type="spellStart"/>
+      <w:r>
+        <w:rPr>
+          <w:sz w:val="28"/>
+          <w:szCs w:val="28"/>
+          <w:lang w:val="uk-UA"/>
+        </w:rPr>
+        <w:t>on</w:t>
+      </w:r>
+      <w:proofErr w:type="spellEnd"/>
+      <w:r>
+        <w:rPr>
+          <w:sz w:val="28"/>
+          <w:szCs w:val="28"/>
+          <w:lang w:val="uk-UA"/>
+        </w:rPr>
+        <w:t xml:space="preserve"> </w:t>
+      </w:r>
+      <w:proofErr w:type="spellStart"/>
+      <w:r>
+        <w:rPr>
+          <w:sz w:val="28"/>
+          <w:szCs w:val="28"/>
+          <w:lang w:val="uk-UA"/>
+        </w:rPr>
+        <w:t>your</w:t>
+      </w:r>
+      <w:proofErr w:type="spellEnd"/>
+      <w:r>
+        <w:rPr>
+          <w:sz w:val="28"/>
+          <w:szCs w:val="28"/>
+          <w:lang w:val="uk-UA"/>
+        </w:rPr>
+        <w:t xml:space="preserve"> </w:t>
+      </w:r>
+      <w:proofErr w:type="spellStart"/>
+      <w:r>
+        <w:rPr>
+          <w:sz w:val="28"/>
+          <w:szCs w:val="28"/>
+          <w:lang w:val="uk-UA"/>
+        </w:rPr>
+        <w:t>Samsung</w:t>
+      </w:r>
+      <w:proofErr w:type="spellEnd"/>
+      <w:r>
+        <w:rPr>
+          <w:sz w:val="28"/>
+          <w:szCs w:val="28"/>
+          <w:lang w:val="uk-UA"/>
+        </w:rPr>
+        <w:t xml:space="preserve"> </w:t>
+      </w:r>
+      <w:proofErr w:type="spellStart"/>
+      <w:r>
+        <w:rPr>
+          <w:sz w:val="28"/>
+          <w:szCs w:val="28"/>
+          <w:lang w:val="uk-UA"/>
+        </w:rPr>
+        <w:t>device</w:t>
+      </w:r>
+      <w:proofErr w:type="spellEnd"/>
+      <w:r>
+        <w:rPr>
+          <w:sz w:val="28"/>
+          <w:szCs w:val="28"/>
+          <w:lang w:val="uk-UA"/>
+        </w:rPr>
+        <w:t xml:space="preserve">, </w:t>
+      </w:r>
+      <w:proofErr w:type="spellStart"/>
+      <w:r>
+        <w:rPr>
+          <w:sz w:val="28"/>
+          <w:szCs w:val="28"/>
+          <w:lang w:val="uk-UA"/>
+        </w:rPr>
+        <w:t>press</w:t>
+      </w:r>
+      <w:proofErr w:type="spellEnd"/>
+      <w:r>
+        <w:rPr>
+          <w:sz w:val="28"/>
+          <w:szCs w:val="28"/>
+          <w:lang w:val="uk-UA"/>
+        </w:rPr>
+        <w:t xml:space="preserve"> </w:t>
+      </w:r>
+      <w:proofErr w:type="spellStart"/>
+      <w:r>
+        <w:rPr>
+          <w:sz w:val="28"/>
+          <w:szCs w:val="28"/>
+          <w:lang w:val="uk-UA"/>
+        </w:rPr>
+        <w:t>the</w:t>
+      </w:r>
+      <w:proofErr w:type="spellEnd"/>
+      <w:r>
+        <w:rPr>
+          <w:sz w:val="28"/>
+          <w:szCs w:val="28"/>
+          <w:lang w:val="uk-UA"/>
+        </w:rPr>
+        <w:t xml:space="preserve"> </w:t>
+      </w:r>
+      <w:proofErr w:type="spellStart"/>
+      <w:r>
+        <w:rPr>
+          <w:sz w:val="28"/>
+          <w:szCs w:val="28"/>
+          <w:lang w:val="uk-UA"/>
+        </w:rPr>
+        <w:t>key</w:t>
+      </w:r>
+      <w:proofErr w:type="spellEnd"/>
+      <w:r>
+        <w:rPr>
+          <w:sz w:val="28"/>
+          <w:szCs w:val="28"/>
+          <w:lang w:val="uk-UA"/>
+        </w:rPr>
+        <w:t xml:space="preserve"> </w:t>
+      </w:r>
+      <w:proofErr w:type="spellStart"/>
+      <w:r>
+        <w:rPr>
+          <w:sz w:val="28"/>
+          <w:szCs w:val="28"/>
+          <w:lang w:val="uk-UA"/>
+        </w:rPr>
+        <w:t>combination</w:t>
+      </w:r>
+      <w:proofErr w:type="spellEnd"/>
+      <w:r>
+        <w:rPr>
+          <w:sz w:val="28"/>
+          <w:szCs w:val="28"/>
+          <w:lang w:val="uk-UA"/>
+        </w:rPr>
+        <w:t xml:space="preserve">: </w:t>
+      </w:r>
+      <w:proofErr w:type="spellStart"/>
+      <w:r>
+        <w:rPr>
+          <w:sz w:val="28"/>
+          <w:szCs w:val="28"/>
+          <w:lang w:val="uk-UA"/>
+        </w:rPr>
+        <w:t>Pause</w:t>
+      </w:r>
+      <w:proofErr w:type="spellEnd"/>
+      <w:r>
+        <w:rPr>
+          <w:sz w:val="28"/>
+          <w:szCs w:val="28"/>
+          <w:lang w:val="uk-UA"/>
+        </w:rPr>
+        <w:t xml:space="preserve"> + </w:t>
+      </w:r>
+      <w:proofErr w:type="spellStart"/>
+      <w:r>
+        <w:rPr>
+          <w:sz w:val="28"/>
+          <w:szCs w:val="28"/>
+          <w:lang w:val="uk-UA"/>
+        </w:rPr>
+        <w:t>Home</w:t>
+      </w:r>
+      <w:proofErr w:type="spellEnd"/>
+      <w:r>
+        <w:rPr>
+          <w:sz w:val="28"/>
+          <w:szCs w:val="28"/>
+          <w:lang w:val="uk-UA"/>
+        </w:rPr>
+        <w:t>.</w:t>
+      </w:r>
+      <w:r>
+        <w:rPr>
+          <w:sz w:val="28"/>
+          <w:szCs w:val="28"/>
+          <w:lang w:val="uk-UA"/>
+        </w:rPr>
+        <w:br/>
+      </w:r>
+      <w:r>
+        <w:rPr>
+          <w:sz w:val="28"/>
+          <w:szCs w:val="28"/>
+          <w:lang w:val="uk-UA"/>
+        </w:rPr>
+        <w:br/>
+      </w:r>
+      <w:r>
+        <w:rPr>
+          <w:sz w:val="28"/>
+          <w:szCs w:val="28"/>
+          <w:lang w:val="uk-UA"/>
+        </w:rPr>
+        <w:t>2.4. Вхід у систему та завершення роботи пристрою. Особливості налаштувань живлення батареї.</w:t>
+      </w:r>
     </w:p>
     <w:p>
       <w:pPr>
         <w:rPr>
           <w:sz w:val="28"/>
           <w:szCs w:val="28"/>
-          <w:lang w:val="uk-UA"/>
-        </w:rPr>
-      </w:pPr>
-      <w:proofErr w:type="spellStart"/>
-      <w:r>
-        <w:rPr>
-          <w:sz w:val="28"/>
-          <w:szCs w:val="28"/>
-          <w:lang w:val="uk-UA"/>
-        </w:rPr>
-        <w:t>To</w:t>
-      </w:r>
-      <w:proofErr w:type="spellEnd"/>
-      <w:r>
-        <w:rPr>
-          <w:sz w:val="28"/>
-          <w:szCs w:val="28"/>
-          <w:lang w:val="uk-UA"/>
-        </w:rPr>
-        <w:t xml:space="preserve"> </w:t>
-      </w:r>
-      <w:proofErr w:type="spellStart"/>
-      <w:r>
-        <w:rPr>
-          <w:sz w:val="28"/>
-          <w:szCs w:val="28"/>
-          <w:lang w:val="uk-UA"/>
-        </w:rPr>
-        <w:t>log</w:t>
-      </w:r>
-      <w:proofErr w:type="spellEnd"/>
-      <w:r>
-        <w:rPr>
-          <w:sz w:val="28"/>
-          <w:szCs w:val="28"/>
-          <w:lang w:val="uk-UA"/>
-        </w:rPr>
-        <w:t xml:space="preserve"> </w:t>
-      </w:r>
-      <w:proofErr w:type="spellStart"/>
-      <w:r>
-        <w:rPr>
-          <w:sz w:val="28"/>
-          <w:szCs w:val="28"/>
-          <w:lang w:val="uk-UA"/>
-        </w:rPr>
-        <w:t>in</w:t>
-      </w:r>
-      <w:proofErr w:type="spellEnd"/>
-      <w:r>
-        <w:rPr>
-          <w:sz w:val="28"/>
-          <w:szCs w:val="28"/>
-          <w:lang w:val="uk-UA"/>
-        </w:rPr>
-        <w:t xml:space="preserve"> </w:t>
-      </w:r>
-      <w:proofErr w:type="spellStart"/>
-      <w:r>
-        <w:rPr>
-          <w:sz w:val="28"/>
-          <w:szCs w:val="28"/>
-          <w:lang w:val="uk-UA"/>
-        </w:rPr>
-        <w:t>to</w:t>
-      </w:r>
-      <w:proofErr w:type="spellEnd"/>
-      <w:r>
-        <w:rPr>
-          <w:sz w:val="28"/>
-          <w:szCs w:val="28"/>
-          <w:lang w:val="uk-UA"/>
-        </w:rPr>
-        <w:t xml:space="preserve"> </w:t>
-      </w:r>
-      <w:proofErr w:type="spellStart"/>
-      <w:r>
-        <w:rPr>
-          <w:sz w:val="28"/>
-          <w:szCs w:val="28"/>
-          <w:lang w:val="uk-UA"/>
-        </w:rPr>
-        <w:t>your</w:t>
-      </w:r>
-      <w:proofErr w:type="spellEnd"/>
-      <w:r>
-        <w:rPr>
-          <w:sz w:val="28"/>
-          <w:szCs w:val="28"/>
-          <w:lang w:val="uk-UA"/>
-        </w:rPr>
-        <w:t xml:space="preserve"> </w:t>
-      </w:r>
-      <w:proofErr w:type="spellStart"/>
-      <w:r>
-        <w:rPr>
-          <w:sz w:val="28"/>
-          <w:szCs w:val="28"/>
-          <w:lang w:val="uk-UA"/>
-        </w:rPr>
-        <w:t>Samsung</w:t>
-      </w:r>
-      <w:proofErr w:type="spellEnd"/>
-      <w:r>
-        <w:rPr>
-          <w:sz w:val="28"/>
-          <w:szCs w:val="28"/>
-          <w:lang w:val="uk-UA"/>
-        </w:rPr>
-        <w:t xml:space="preserve"> </w:t>
-      </w:r>
-      <w:proofErr w:type="spellStart"/>
-      <w:r>
-        <w:rPr>
-          <w:sz w:val="28"/>
-          <w:szCs w:val="28"/>
-          <w:lang w:val="uk-UA"/>
-        </w:rPr>
-        <w:t>mobile</w:t>
-      </w:r>
-      <w:proofErr w:type="spellEnd"/>
-      <w:r>
-        <w:rPr>
-          <w:sz w:val="28"/>
-          <w:szCs w:val="28"/>
-          <w:lang w:val="uk-UA"/>
-        </w:rPr>
-        <w:t xml:space="preserve"> </w:t>
-      </w:r>
-      <w:proofErr w:type="spellStart"/>
-      <w:r>
-        <w:rPr>
-          <w:sz w:val="28"/>
-          <w:szCs w:val="28"/>
-          <w:lang w:val="uk-UA"/>
-        </w:rPr>
-        <w:t>phone</w:t>
-      </w:r>
-      <w:proofErr w:type="spellEnd"/>
-      <w:r>
-        <w:rPr>
-          <w:sz w:val="28"/>
-          <w:szCs w:val="28"/>
-          <w:lang w:val="uk-UA"/>
-        </w:rPr>
-        <w:t xml:space="preserve">, </w:t>
-      </w:r>
-      <w:proofErr w:type="spellStart"/>
-      <w:r>
-        <w:rPr>
-          <w:sz w:val="28"/>
-          <w:szCs w:val="28"/>
-          <w:lang w:val="uk-UA"/>
-        </w:rPr>
-        <w:t>press</w:t>
-      </w:r>
-      <w:proofErr w:type="spellEnd"/>
-      <w:r>
-        <w:rPr>
-          <w:sz w:val="28"/>
-          <w:szCs w:val="28"/>
-          <w:lang w:val="uk-UA"/>
-        </w:rPr>
-        <w:t xml:space="preserve"> </w:t>
-      </w:r>
-      <w:proofErr w:type="spellStart"/>
-      <w:r>
-        <w:rPr>
-          <w:sz w:val="28"/>
-          <w:szCs w:val="28"/>
-          <w:lang w:val="uk-UA"/>
-        </w:rPr>
-        <w:t>the</w:t>
-      </w:r>
-      <w:proofErr w:type="spellEnd"/>
-      <w:r>
-        <w:rPr>
-          <w:sz w:val="28"/>
-          <w:szCs w:val="28"/>
-          <w:lang w:val="uk-UA"/>
-        </w:rPr>
-        <w:t xml:space="preserve"> </w:t>
-      </w:r>
-      <w:proofErr w:type="spellStart"/>
-      <w:r>
-        <w:rPr>
-          <w:sz w:val="28"/>
-          <w:szCs w:val="28"/>
-          <w:lang w:val="uk-UA"/>
-        </w:rPr>
-        <w:t>permanent</w:t>
-      </w:r>
-      <w:proofErr w:type="spellEnd"/>
-      <w:r>
-        <w:rPr>
-          <w:sz w:val="28"/>
-          <w:szCs w:val="28"/>
-          <w:lang w:val="uk-UA"/>
-        </w:rPr>
-        <w:t xml:space="preserve"> </w:t>
-      </w:r>
-      <w:proofErr w:type="spellStart"/>
-      <w:r>
-        <w:rPr>
-          <w:sz w:val="28"/>
-          <w:szCs w:val="28"/>
-          <w:lang w:val="uk-UA"/>
-        </w:rPr>
-        <w:t>on</w:t>
-      </w:r>
-      <w:proofErr w:type="spellEnd"/>
-      <w:r>
-        <w:rPr>
-          <w:sz w:val="28"/>
-          <w:szCs w:val="28"/>
-          <w:lang w:val="uk-UA"/>
-        </w:rPr>
-        <w:t>/</w:t>
-      </w:r>
-      <w:proofErr w:type="spellStart"/>
-      <w:r>
-        <w:rPr>
-          <w:sz w:val="28"/>
-          <w:szCs w:val="28"/>
-          <w:lang w:val="uk-UA"/>
-        </w:rPr>
-        <w:t>off</w:t>
-      </w:r>
-      <w:proofErr w:type="spellEnd"/>
-      <w:r>
-        <w:rPr>
-          <w:sz w:val="28"/>
-          <w:szCs w:val="28"/>
-          <w:lang w:val="uk-UA"/>
-        </w:rPr>
-        <w:t xml:space="preserve"> </w:t>
-      </w:r>
-      <w:proofErr w:type="spellStart"/>
-      <w:r>
-        <w:rPr>
-          <w:sz w:val="28"/>
-          <w:szCs w:val="28"/>
-          <w:lang w:val="uk-UA"/>
-        </w:rPr>
-        <w:t>button</w:t>
-      </w:r>
-      <w:proofErr w:type="spellEnd"/>
-      <w:r>
-        <w:rPr>
-          <w:sz w:val="28"/>
-          <w:szCs w:val="28"/>
-          <w:lang w:val="uk-UA"/>
-        </w:rPr>
-        <w:t xml:space="preserve"> </w:t>
-      </w:r>
-      <w:proofErr w:type="spellStart"/>
-      <w:r>
-        <w:rPr>
-          <w:sz w:val="28"/>
-          <w:szCs w:val="28"/>
-          <w:lang w:val="uk-UA"/>
-        </w:rPr>
-        <w:t>on</w:t>
-      </w:r>
-      <w:proofErr w:type="spellEnd"/>
-      <w:r>
-        <w:rPr>
-          <w:sz w:val="28"/>
-          <w:szCs w:val="28"/>
-          <w:lang w:val="uk-UA"/>
-        </w:rPr>
-        <w:t xml:space="preserve"> </w:t>
-      </w:r>
-      <w:proofErr w:type="spellStart"/>
-      <w:r>
-        <w:rPr>
-          <w:sz w:val="28"/>
-          <w:szCs w:val="28"/>
-          <w:lang w:val="uk-UA"/>
-        </w:rPr>
-        <w:t>the</w:t>
-      </w:r>
-      <w:proofErr w:type="spellEnd"/>
-      <w:r>
-        <w:rPr>
-          <w:sz w:val="28"/>
-          <w:szCs w:val="28"/>
-          <w:lang w:val="uk-UA"/>
-        </w:rPr>
-        <w:t xml:space="preserve"> </w:t>
-      </w:r>
-      <w:proofErr w:type="spellStart"/>
-      <w:r>
-        <w:rPr>
-          <w:sz w:val="28"/>
-          <w:szCs w:val="28"/>
-          <w:lang w:val="uk-UA"/>
-        </w:rPr>
-        <w:t>right</w:t>
-      </w:r>
-      <w:proofErr w:type="spellEnd"/>
-      <w:r>
-        <w:rPr>
-          <w:sz w:val="28"/>
-          <w:szCs w:val="28"/>
-          <w:lang w:val="uk-UA"/>
-        </w:rPr>
-        <w:t xml:space="preserve"> </w:t>
-      </w:r>
-      <w:proofErr w:type="spellStart"/>
-      <w:r>
-        <w:rPr>
-          <w:sz w:val="28"/>
-          <w:szCs w:val="28"/>
-          <w:lang w:val="uk-UA"/>
-        </w:rPr>
-        <w:t>side</w:t>
-      </w:r>
-      <w:proofErr w:type="spellEnd"/>
-      <w:r>
-        <w:rPr>
-          <w:sz w:val="28"/>
-          <w:szCs w:val="28"/>
-          <w:lang w:val="uk-UA"/>
-        </w:rPr>
-        <w:t xml:space="preserve"> </w:t>
-      </w:r>
-      <w:proofErr w:type="spellStart"/>
-      <w:r>
-        <w:rPr>
-          <w:sz w:val="28"/>
-          <w:szCs w:val="28"/>
-          <w:lang w:val="uk-UA"/>
-        </w:rPr>
-        <w:t>of</w:t>
-      </w:r>
-      <w:proofErr w:type="spellEnd"/>
-      <w:r>
-        <w:rPr>
-          <w:sz w:val="28"/>
-          <w:szCs w:val="28"/>
-          <w:lang w:val="uk-UA"/>
-        </w:rPr>
-        <w:t xml:space="preserve"> </w:t>
-      </w:r>
-      <w:proofErr w:type="spellStart"/>
-      <w:r>
-        <w:rPr>
-          <w:sz w:val="28"/>
-          <w:szCs w:val="28"/>
-          <w:lang w:val="uk-UA"/>
-        </w:rPr>
-        <w:t>the</w:t>
-      </w:r>
-      <w:proofErr w:type="spellEnd"/>
-      <w:r>
-        <w:rPr>
-          <w:sz w:val="28"/>
-          <w:szCs w:val="28"/>
-          <w:lang w:val="uk-UA"/>
-        </w:rPr>
-        <w:t xml:space="preserve"> </w:t>
-      </w:r>
-      <w:proofErr w:type="spellStart"/>
-      <w:r>
-        <w:rPr>
-          <w:sz w:val="28"/>
-          <w:szCs w:val="28"/>
-          <w:lang w:val="uk-UA"/>
-        </w:rPr>
-        <w:t>device</w:t>
-      </w:r>
-      <w:proofErr w:type="spellEnd"/>
-      <w:r>
-        <w:rPr>
-          <w:sz w:val="28"/>
-          <w:szCs w:val="28"/>
-          <w:lang w:val="uk-UA"/>
-        </w:rPr>
-        <w:t xml:space="preserve">. </w:t>
-      </w:r>
-      <w:proofErr w:type="spellStart"/>
-      <w:r>
-        <w:rPr>
-          <w:sz w:val="28"/>
-          <w:szCs w:val="28"/>
-          <w:lang w:val="uk-UA"/>
-        </w:rPr>
-        <w:t>After</w:t>
-      </w:r>
-      <w:proofErr w:type="spellEnd"/>
-      <w:r>
-        <w:rPr>
-          <w:sz w:val="28"/>
-          <w:szCs w:val="28"/>
-          <w:lang w:val="uk-UA"/>
-        </w:rPr>
-        <w:t xml:space="preserve"> </w:t>
-      </w:r>
-      <w:proofErr w:type="spellStart"/>
-      <w:r>
-        <w:rPr>
-          <w:sz w:val="28"/>
-          <w:szCs w:val="28"/>
-          <w:lang w:val="uk-UA"/>
-        </w:rPr>
-        <w:t>pressing</w:t>
-      </w:r>
-      <w:proofErr w:type="spellEnd"/>
-      <w:r>
-        <w:rPr>
-          <w:sz w:val="28"/>
-          <w:szCs w:val="28"/>
-          <w:lang w:val="uk-UA"/>
-        </w:rPr>
-        <w:t xml:space="preserve"> </w:t>
-      </w:r>
-      <w:proofErr w:type="spellStart"/>
-      <w:r>
-        <w:rPr>
-          <w:sz w:val="28"/>
-          <w:szCs w:val="28"/>
-          <w:lang w:val="uk-UA"/>
-        </w:rPr>
-        <w:t>the</w:t>
-      </w:r>
-      <w:proofErr w:type="spellEnd"/>
-      <w:r>
-        <w:rPr>
-          <w:sz w:val="28"/>
-          <w:szCs w:val="28"/>
-          <w:lang w:val="uk-UA"/>
-        </w:rPr>
-        <w:t xml:space="preserve"> </w:t>
-      </w:r>
-      <w:proofErr w:type="spellStart"/>
-      <w:r>
-        <w:rPr>
-          <w:sz w:val="28"/>
-          <w:szCs w:val="28"/>
-          <w:lang w:val="uk-UA"/>
-        </w:rPr>
-        <w:t>button</w:t>
-      </w:r>
-      <w:proofErr w:type="spellEnd"/>
-      <w:r>
-        <w:rPr>
-          <w:sz w:val="28"/>
-          <w:szCs w:val="28"/>
-          <w:lang w:val="uk-UA"/>
-        </w:rPr>
-        <w:t xml:space="preserve">, </w:t>
-      </w:r>
-      <w:proofErr w:type="spellStart"/>
-      <w:r>
-        <w:rPr>
-          <w:sz w:val="28"/>
-          <w:szCs w:val="28"/>
-          <w:lang w:val="uk-UA"/>
-        </w:rPr>
-        <w:t>long</w:t>
-      </w:r>
-      <w:proofErr w:type="spellEnd"/>
-      <w:r>
-        <w:rPr>
-          <w:sz w:val="28"/>
-          <w:szCs w:val="28"/>
-          <w:lang w:val="uk-UA"/>
-        </w:rPr>
-        <w:t xml:space="preserve"> </w:t>
-      </w:r>
-      <w:proofErr w:type="spellStart"/>
-      <w:r>
-        <w:rPr>
-          <w:sz w:val="28"/>
-          <w:szCs w:val="28"/>
-          <w:lang w:val="uk-UA"/>
-        </w:rPr>
-        <w:t>press</w:t>
-      </w:r>
-      <w:proofErr w:type="spellEnd"/>
-      <w:r>
-        <w:rPr>
-          <w:sz w:val="28"/>
-          <w:szCs w:val="28"/>
-          <w:lang w:val="uk-UA"/>
-        </w:rPr>
-        <w:t xml:space="preserve"> </w:t>
-      </w:r>
-      <w:proofErr w:type="spellStart"/>
-      <w:r>
-        <w:rPr>
-          <w:sz w:val="28"/>
-          <w:szCs w:val="28"/>
-          <w:lang w:val="uk-UA"/>
-        </w:rPr>
-        <w:t>the</w:t>
-      </w:r>
-      <w:proofErr w:type="spellEnd"/>
-      <w:r>
-        <w:rPr>
-          <w:sz w:val="28"/>
-          <w:szCs w:val="28"/>
-          <w:lang w:val="uk-UA"/>
-        </w:rPr>
-        <w:t xml:space="preserve"> </w:t>
-      </w:r>
-      <w:proofErr w:type="spellStart"/>
-      <w:r>
-        <w:rPr>
-          <w:sz w:val="28"/>
-          <w:szCs w:val="28"/>
-          <w:lang w:val="uk-UA"/>
-        </w:rPr>
-        <w:t>volume</w:t>
-      </w:r>
-      <w:proofErr w:type="spellEnd"/>
-      <w:r>
-        <w:rPr>
-          <w:sz w:val="28"/>
-          <w:szCs w:val="28"/>
-          <w:lang w:val="uk-UA"/>
-        </w:rPr>
-        <w:t xml:space="preserve"> </w:t>
-      </w:r>
-      <w:proofErr w:type="spellStart"/>
-      <w:r>
-        <w:rPr>
-          <w:sz w:val="28"/>
-          <w:szCs w:val="28"/>
-          <w:lang w:val="uk-UA"/>
-        </w:rPr>
-        <w:t>button</w:t>
-      </w:r>
-      <w:proofErr w:type="spellEnd"/>
-      <w:r>
-        <w:rPr>
-          <w:sz w:val="28"/>
-          <w:szCs w:val="28"/>
-          <w:lang w:val="uk-UA"/>
-        </w:rPr>
-        <w:t xml:space="preserve"> </w:t>
-      </w:r>
-      <w:proofErr w:type="spellStart"/>
-      <w:r>
-        <w:rPr>
-          <w:sz w:val="28"/>
-          <w:szCs w:val="28"/>
-          <w:lang w:val="uk-UA"/>
-        </w:rPr>
-        <w:t>on</w:t>
-      </w:r>
-      <w:proofErr w:type="spellEnd"/>
-      <w:r>
-        <w:rPr>
-          <w:sz w:val="28"/>
-          <w:szCs w:val="28"/>
-          <w:lang w:val="uk-UA"/>
-        </w:rPr>
-        <w:t xml:space="preserve"> </w:t>
-      </w:r>
-      <w:proofErr w:type="spellStart"/>
-      <w:r>
-        <w:rPr>
-          <w:sz w:val="28"/>
-          <w:szCs w:val="28"/>
-          <w:lang w:val="uk-UA"/>
-        </w:rPr>
-        <w:t>the</w:t>
-      </w:r>
-      <w:proofErr w:type="spellEnd"/>
-      <w:r>
-        <w:rPr>
-          <w:sz w:val="28"/>
-          <w:szCs w:val="28"/>
-          <w:lang w:val="uk-UA"/>
-        </w:rPr>
-        <w:t xml:space="preserve"> </w:t>
-      </w:r>
-      <w:proofErr w:type="spellStart"/>
-      <w:r>
-        <w:rPr>
-          <w:sz w:val="28"/>
-          <w:szCs w:val="28"/>
-          <w:lang w:val="uk-UA"/>
-        </w:rPr>
-        <w:t>top</w:t>
-      </w:r>
-      <w:proofErr w:type="spellEnd"/>
-      <w:r>
-        <w:rPr>
-          <w:sz w:val="28"/>
-          <w:szCs w:val="28"/>
-          <w:lang w:val="uk-UA"/>
-        </w:rPr>
-        <w:t xml:space="preserve"> </w:t>
-      </w:r>
-      <w:proofErr w:type="spellStart"/>
-      <w:r>
-        <w:rPr>
-          <w:sz w:val="28"/>
-          <w:szCs w:val="28"/>
-          <w:lang w:val="uk-UA"/>
-        </w:rPr>
-        <w:t>of</w:t>
-      </w:r>
-      <w:proofErr w:type="spellEnd"/>
-      <w:r>
-        <w:rPr>
-          <w:sz w:val="28"/>
-          <w:szCs w:val="28"/>
-          <w:lang w:val="uk-UA"/>
-        </w:rPr>
-        <w:t xml:space="preserve"> </w:t>
-      </w:r>
-      <w:proofErr w:type="spellStart"/>
-      <w:r>
-        <w:rPr>
-          <w:sz w:val="28"/>
-          <w:szCs w:val="28"/>
-          <w:lang w:val="uk-UA"/>
-        </w:rPr>
-        <w:t>the</w:t>
-      </w:r>
-      <w:proofErr w:type="spellEnd"/>
-      <w:r>
-        <w:rPr>
-          <w:sz w:val="28"/>
-          <w:szCs w:val="28"/>
-          <w:lang w:val="uk-UA"/>
-        </w:rPr>
-        <w:t xml:space="preserve"> </w:t>
-      </w:r>
-      <w:proofErr w:type="spellStart"/>
-      <w:r>
-        <w:rPr>
-          <w:sz w:val="28"/>
-          <w:szCs w:val="28"/>
-          <w:lang w:val="uk-UA"/>
-        </w:rPr>
-        <w:t>device</w:t>
-      </w:r>
-      <w:proofErr w:type="spellEnd"/>
-      <w:r>
-        <w:rPr>
-          <w:sz w:val="28"/>
-          <w:szCs w:val="28"/>
-          <w:lang w:val="uk-UA"/>
-        </w:rPr>
-        <w:t xml:space="preserve">. </w:t>
-      </w:r>
-      <w:proofErr w:type="spellStart"/>
-      <w:r>
-        <w:rPr>
-          <w:sz w:val="28"/>
-          <w:szCs w:val="28"/>
-          <w:lang w:val="uk-UA"/>
-        </w:rPr>
-        <w:t>After</w:t>
-      </w:r>
-      <w:proofErr w:type="spellEnd"/>
-      <w:r>
-        <w:rPr>
-          <w:sz w:val="28"/>
-          <w:szCs w:val="28"/>
-          <w:lang w:val="uk-UA"/>
-        </w:rPr>
-        <w:t xml:space="preserve"> </w:t>
-      </w:r>
-      <w:proofErr w:type="spellStart"/>
-      <w:r>
-        <w:rPr>
-          <w:sz w:val="28"/>
-          <w:szCs w:val="28"/>
-          <w:lang w:val="uk-UA"/>
-        </w:rPr>
-        <w:t>that</w:t>
-      </w:r>
-      <w:proofErr w:type="spellEnd"/>
-      <w:r>
-        <w:rPr>
-          <w:sz w:val="28"/>
-          <w:szCs w:val="28"/>
-          <w:lang w:val="uk-UA"/>
-        </w:rPr>
-        <w:t xml:space="preserve">, </w:t>
-      </w:r>
-      <w:proofErr w:type="spellStart"/>
-      <w:r>
-        <w:rPr>
-          <w:sz w:val="28"/>
-          <w:szCs w:val="28"/>
-          <w:lang w:val="uk-UA"/>
-        </w:rPr>
-        <w:t>you</w:t>
-      </w:r>
-      <w:proofErr w:type="spellEnd"/>
-      <w:r>
-        <w:rPr>
-          <w:sz w:val="28"/>
-          <w:szCs w:val="28"/>
-          <w:lang w:val="uk-UA"/>
-        </w:rPr>
-        <w:t xml:space="preserve"> </w:t>
-      </w:r>
-      <w:proofErr w:type="spellStart"/>
-      <w:r>
-        <w:rPr>
-          <w:sz w:val="28"/>
-          <w:szCs w:val="28"/>
-          <w:lang w:val="uk-UA"/>
-        </w:rPr>
-        <w:t>will</w:t>
-      </w:r>
-      <w:proofErr w:type="spellEnd"/>
-      <w:r>
-        <w:rPr>
-          <w:sz w:val="28"/>
-          <w:szCs w:val="28"/>
-          <w:lang w:val="uk-UA"/>
-        </w:rPr>
-        <w:t xml:space="preserve"> </w:t>
-      </w:r>
-      <w:proofErr w:type="spellStart"/>
-      <w:r>
-        <w:rPr>
-          <w:sz w:val="28"/>
-          <w:szCs w:val="28"/>
-          <w:lang w:val="uk-UA"/>
-        </w:rPr>
-        <w:t>see</w:t>
-      </w:r>
-      <w:proofErr w:type="spellEnd"/>
-      <w:r>
-        <w:rPr>
-          <w:sz w:val="28"/>
-          <w:szCs w:val="28"/>
-          <w:lang w:val="uk-UA"/>
-        </w:rPr>
-        <w:t xml:space="preserve"> a </w:t>
-      </w:r>
-      <w:proofErr w:type="spellStart"/>
-      <w:r>
-        <w:rPr>
-          <w:sz w:val="28"/>
-          <w:szCs w:val="28"/>
-          <w:lang w:val="uk-UA"/>
-        </w:rPr>
-        <w:t>screen</w:t>
-      </w:r>
-      <w:proofErr w:type="spellEnd"/>
-      <w:r>
-        <w:rPr>
-          <w:sz w:val="28"/>
-          <w:szCs w:val="28"/>
-          <w:lang w:val="uk-UA"/>
-        </w:rPr>
-        <w:t xml:space="preserve"> </w:t>
-      </w:r>
-      <w:proofErr w:type="spellStart"/>
-      <w:r>
-        <w:rPr>
-          <w:sz w:val="28"/>
-          <w:szCs w:val="28"/>
-          <w:lang w:val="uk-UA"/>
-        </w:rPr>
-        <w:t>with</w:t>
-      </w:r>
-      <w:proofErr w:type="spellEnd"/>
-      <w:r>
-        <w:rPr>
-          <w:sz w:val="28"/>
-          <w:szCs w:val="28"/>
-          <w:lang w:val="uk-UA"/>
-        </w:rPr>
-        <w:t xml:space="preserve"> a </w:t>
-      </w:r>
-      <w:proofErr w:type="spellStart"/>
-      <w:r>
-        <w:rPr>
-          <w:sz w:val="28"/>
-          <w:szCs w:val="28"/>
-          <w:lang w:val="uk-UA"/>
-        </w:rPr>
-        <w:t>login</w:t>
-      </w:r>
-      <w:proofErr w:type="spellEnd"/>
-      <w:r>
-        <w:rPr>
-          <w:sz w:val="28"/>
-          <w:szCs w:val="28"/>
-          <w:lang w:val="uk-UA"/>
-        </w:rPr>
-        <w:t xml:space="preserve"> </w:t>
-      </w:r>
-      <w:proofErr w:type="spellStart"/>
-      <w:r>
-        <w:rPr>
-          <w:sz w:val="28"/>
-          <w:szCs w:val="28"/>
-          <w:lang w:val="uk-UA"/>
-        </w:rPr>
-        <w:t>warning</w:t>
-      </w:r>
-      <w:proofErr w:type="spellEnd"/>
-      <w:r>
-        <w:rPr>
-          <w:sz w:val="28"/>
-          <w:szCs w:val="28"/>
-          <w:lang w:val="uk-UA"/>
-        </w:rPr>
-        <w:t xml:space="preserve">. </w:t>
-      </w:r>
-      <w:proofErr w:type="spellStart"/>
-      <w:r>
-        <w:rPr>
-          <w:sz w:val="28"/>
-          <w:szCs w:val="28"/>
-          <w:lang w:val="uk-UA"/>
-        </w:rPr>
-        <w:t>Click</w:t>
-      </w:r>
-      <w:proofErr w:type="spellEnd"/>
-      <w:r>
-        <w:rPr>
-          <w:sz w:val="28"/>
-          <w:szCs w:val="28"/>
-          <w:lang w:val="uk-UA"/>
-        </w:rPr>
-        <w:t xml:space="preserve"> </w:t>
-      </w:r>
-      <w:proofErr w:type="spellStart"/>
-      <w:r>
-        <w:rPr>
-          <w:sz w:val="28"/>
-          <w:szCs w:val="28"/>
-          <w:lang w:val="uk-UA"/>
-        </w:rPr>
-        <w:t>the</w:t>
-      </w:r>
-      <w:proofErr w:type="spellEnd"/>
-      <w:r>
-        <w:rPr>
-          <w:sz w:val="28"/>
-          <w:szCs w:val="28"/>
-          <w:lang w:val="uk-UA"/>
-        </w:rPr>
-        <w:t xml:space="preserve"> "</w:t>
-      </w:r>
-      <w:proofErr w:type="spellStart"/>
-      <w:r>
-        <w:rPr>
-          <w:sz w:val="28"/>
-          <w:szCs w:val="28"/>
-          <w:lang w:val="uk-UA"/>
-        </w:rPr>
-        <w:t>Next</w:t>
-      </w:r>
-      <w:proofErr w:type="spellEnd"/>
-      <w:r>
-        <w:rPr>
-          <w:sz w:val="28"/>
-          <w:szCs w:val="28"/>
-          <w:lang w:val="uk-UA"/>
-        </w:rPr>
-        <w:t xml:space="preserve">" </w:t>
-      </w:r>
-      <w:proofErr w:type="spellStart"/>
-      <w:r>
-        <w:rPr>
-          <w:sz w:val="28"/>
-          <w:szCs w:val="28"/>
-          <w:lang w:val="uk-UA"/>
-        </w:rPr>
-        <w:t>button</w:t>
-      </w:r>
-      <w:proofErr w:type="spellEnd"/>
-      <w:r>
-        <w:rPr>
-          <w:sz w:val="28"/>
-          <w:szCs w:val="28"/>
-          <w:lang w:val="uk-UA"/>
-        </w:rPr>
-        <w:t xml:space="preserve"> </w:t>
-      </w:r>
-      <w:proofErr w:type="spellStart"/>
-      <w:r>
-        <w:rPr>
-          <w:sz w:val="28"/>
-          <w:szCs w:val="28"/>
-          <w:lang w:val="uk-UA"/>
-        </w:rPr>
-        <w:t>to</w:t>
-      </w:r>
-      <w:proofErr w:type="spellEnd"/>
-      <w:r>
-        <w:rPr>
-          <w:sz w:val="28"/>
-          <w:szCs w:val="28"/>
-          <w:lang w:val="uk-UA"/>
-        </w:rPr>
-        <w:t xml:space="preserve"> </w:t>
-      </w:r>
-      <w:proofErr w:type="spellStart"/>
-      <w:r>
-        <w:rPr>
-          <w:sz w:val="28"/>
-          <w:szCs w:val="28"/>
-          <w:lang w:val="uk-UA"/>
-        </w:rPr>
-        <w:t>continue</w:t>
-      </w:r>
-      <w:proofErr w:type="spellEnd"/>
-      <w:r>
-        <w:rPr>
-          <w:sz w:val="28"/>
-          <w:szCs w:val="28"/>
-          <w:lang w:val="uk-UA"/>
-        </w:rPr>
-        <w:t>.</w:t>
-      </w:r>
-    </w:p>
-    <w:p>
-      <w:pPr>
-        <w:rPr>
-          <w:sz w:val="28"/>
-          <w:szCs w:val="28"/>
-          <w:lang w:val="uk-UA"/>
         </w:rPr>
       </w:pPr>
     </w:p>
@@ -16904,25 +15855,43 @@
           <w:szCs w:val="28"/>
           <w:lang w:val="uk-UA"/>
         </w:rPr>
-        <w:t>Shutting</w:t>
-      </w:r>
-      <w:proofErr w:type="spellEnd"/>
-      <w:r>
-        <w:rPr>
-          <w:sz w:val="28"/>
-          <w:szCs w:val="28"/>
-          <w:lang w:val="uk-UA"/>
-        </w:rPr>
-        <w:t xml:space="preserve"> </w:t>
-      </w:r>
-      <w:proofErr w:type="spellStart"/>
-      <w:r>
-        <w:rPr>
-          <w:sz w:val="28"/>
-          <w:szCs w:val="28"/>
-          <w:lang w:val="uk-UA"/>
-        </w:rPr>
-        <w:t>down</w:t>
+        <w:t>Log</w:t>
+      </w:r>
+      <w:proofErr w:type="spellEnd"/>
+      <w:r>
+        <w:rPr>
+          <w:sz w:val="28"/>
+          <w:szCs w:val="28"/>
+          <w:lang w:val="uk-UA"/>
+        </w:rPr>
+        <w:t xml:space="preserve"> </w:t>
+      </w:r>
+      <w:proofErr w:type="spellStart"/>
+      <w:r>
+        <w:rPr>
+          <w:sz w:val="28"/>
+          <w:szCs w:val="28"/>
+          <w:lang w:val="uk-UA"/>
+        </w:rPr>
+        <w:t>in</w:t>
+      </w:r>
+      <w:proofErr w:type="spellEnd"/>
+      <w:r>
+        <w:rPr>
+          <w:sz w:val="28"/>
+          <w:szCs w:val="28"/>
+          <w:lang w:val="uk-UA"/>
+        </w:rPr>
+        <w:t xml:space="preserve"> </w:t>
+      </w:r>
+      <w:proofErr w:type="spellStart"/>
+      <w:r>
+        <w:rPr>
+          <w:sz w:val="28"/>
+          <w:szCs w:val="28"/>
+          <w:lang w:val="uk-UA"/>
+        </w:rPr>
+        <w:t>to</w:t>
       </w:r>
       <w:proofErr w:type="spellEnd"/>
       <w:r>
@@ -16958,7 +15927,7 @@
           <w:szCs w:val="28"/>
           <w:lang w:val="uk-UA"/>
         </w:rPr>
-        <w:t>device</w:t>
+        <w:t>system</w:t>
       </w:r>
       <w:proofErr w:type="spellEnd"/>
     </w:p>
@@ -16995,25 +15964,43 @@
           <w:szCs w:val="28"/>
           <w:lang w:val="uk-UA"/>
         </w:rPr>
-        <w:t>shut</w:t>
-      </w:r>
-      <w:proofErr w:type="spellEnd"/>
-      <w:r>
-        <w:rPr>
-          <w:sz w:val="28"/>
-          <w:szCs w:val="28"/>
-          <w:lang w:val="uk-UA"/>
-        </w:rPr>
-        <w:t xml:space="preserve"> </w:t>
-      </w:r>
-      <w:proofErr w:type="spellStart"/>
-      <w:r>
-        <w:rPr>
-          <w:sz w:val="28"/>
-          <w:szCs w:val="28"/>
-          <w:lang w:val="uk-UA"/>
-        </w:rPr>
-        <w:t>down</w:t>
+        <w:t>log</w:t>
+      </w:r>
+      <w:proofErr w:type="spellEnd"/>
+      <w:r>
+        <w:rPr>
+          <w:sz w:val="28"/>
+          <w:szCs w:val="28"/>
+          <w:lang w:val="uk-UA"/>
+        </w:rPr>
+        <w:t xml:space="preserve"> </w:t>
+      </w:r>
+      <w:proofErr w:type="spellStart"/>
+      <w:r>
+        <w:rPr>
+          <w:sz w:val="28"/>
+          <w:szCs w:val="28"/>
+          <w:lang w:val="uk-UA"/>
+        </w:rPr>
+        <w:t>in</w:t>
+      </w:r>
+      <w:proofErr w:type="spellEnd"/>
+      <w:r>
+        <w:rPr>
+          <w:sz w:val="28"/>
+          <w:szCs w:val="28"/>
+          <w:lang w:val="uk-UA"/>
+        </w:rPr>
+        <w:t xml:space="preserve"> </w:t>
+      </w:r>
+      <w:proofErr w:type="spellStart"/>
+      <w:r>
+        <w:rPr>
+          <w:sz w:val="28"/>
+          <w:szCs w:val="28"/>
+          <w:lang w:val="uk-UA"/>
+        </w:rPr>
+        <w:t>to</w:t>
       </w:r>
       <w:proofErr w:type="spellEnd"/>
       <w:r>
@@ -17634,16 +16621,16 @@
           <w:szCs w:val="28"/>
           <w:lang w:val="uk-UA"/>
         </w:rPr>
-        <w:t xml:space="preserve">, a </w:t>
-      </w:r>
-      <w:proofErr w:type="spellStart"/>
-      <w:r>
-        <w:rPr>
-          <w:sz w:val="28"/>
-          <w:szCs w:val="28"/>
-          <w:lang w:val="uk-UA"/>
-        </w:rPr>
-        <w:t>menu</w:t>
+        <w:t xml:space="preserve">, </w:t>
+      </w:r>
+      <w:proofErr w:type="spellStart"/>
+      <w:r>
+        <w:rPr>
+          <w:sz w:val="28"/>
+          <w:szCs w:val="28"/>
+          <w:lang w:val="uk-UA"/>
+        </w:rPr>
+        <w:t>you</w:t>
       </w:r>
       <w:proofErr w:type="spellEnd"/>
       <w:r>
@@ -17679,7 +16666,25 @@
           <w:szCs w:val="28"/>
           <w:lang w:val="uk-UA"/>
         </w:rPr>
-        <w:t>open</w:t>
+        <w:t>see</w:t>
+      </w:r>
+      <w:proofErr w:type="spellEnd"/>
+      <w:r>
+        <w:rPr>
+          <w:sz w:val="28"/>
+          <w:szCs w:val="28"/>
+          <w:lang w:val="uk-UA"/>
+        </w:rPr>
+        <w:t xml:space="preserve"> a </w:t>
+      </w:r>
+      <w:proofErr w:type="spellStart"/>
+      <w:r>
+        <w:rPr>
+          <w:sz w:val="28"/>
+          <w:szCs w:val="28"/>
+          <w:lang w:val="uk-UA"/>
+        </w:rPr>
+        <w:t>screen</w:t>
       </w:r>
       <w:proofErr w:type="spellEnd"/>
       <w:r>
@@ -17715,43 +16720,25 @@
           <w:szCs w:val="28"/>
           <w:lang w:val="uk-UA"/>
         </w:rPr>
-        <w:t>power</w:t>
-      </w:r>
-      <w:proofErr w:type="spellEnd"/>
-      <w:r>
-        <w:rPr>
-          <w:sz w:val="28"/>
-          <w:szCs w:val="28"/>
-          <w:lang w:val="uk-UA"/>
-        </w:rPr>
-        <w:t xml:space="preserve"> </w:t>
-      </w:r>
-      <w:proofErr w:type="spellStart"/>
-      <w:r>
-        <w:rPr>
-          <w:sz w:val="28"/>
-          <w:szCs w:val="28"/>
-          <w:lang w:val="uk-UA"/>
-        </w:rPr>
-        <w:t>off</w:t>
-      </w:r>
-      <w:proofErr w:type="spellEnd"/>
-      <w:r>
-        <w:rPr>
-          <w:sz w:val="28"/>
-          <w:szCs w:val="28"/>
-          <w:lang w:val="uk-UA"/>
-        </w:rPr>
-        <w:t xml:space="preserve"> </w:t>
-      </w:r>
-      <w:proofErr w:type="spellStart"/>
-      <w:r>
-        <w:rPr>
-          <w:sz w:val="28"/>
-          <w:szCs w:val="28"/>
-          <w:lang w:val="uk-UA"/>
-        </w:rPr>
-        <w:t>confirmation</w:t>
+        <w:t>login</w:t>
+      </w:r>
+      <w:proofErr w:type="spellEnd"/>
+      <w:r>
+        <w:rPr>
+          <w:sz w:val="28"/>
+          <w:szCs w:val="28"/>
+          <w:lang w:val="uk-UA"/>
+        </w:rPr>
+        <w:t xml:space="preserve"> </w:t>
+      </w:r>
+      <w:proofErr w:type="spellStart"/>
+      <w:r>
+        <w:rPr>
+          <w:sz w:val="28"/>
+          <w:szCs w:val="28"/>
+          <w:lang w:val="uk-UA"/>
+        </w:rPr>
+        <w:t>warning</w:t>
       </w:r>
       <w:proofErr w:type="spellEnd"/>
       <w:r>
@@ -17769,7 +16756,7 @@
           <w:szCs w:val="28"/>
           <w:lang w:val="uk-UA"/>
         </w:rPr>
-        <w:t>Press</w:t>
+        <w:t>Click</w:t>
       </w:r>
       <w:proofErr w:type="spellEnd"/>
       <w:r>
@@ -17805,7 +16792,7 @@
           <w:szCs w:val="28"/>
           <w:lang w:val="uk-UA"/>
         </w:rPr>
-        <w:t>Off</w:t>
+        <w:t>Next</w:t>
       </w:r>
       <w:proofErr w:type="spellEnd"/>
       <w:r>
@@ -17859,43 +16846,7 @@
           <w:szCs w:val="28"/>
           <w:lang w:val="uk-UA"/>
         </w:rPr>
-        <w:t>confirm</w:t>
-      </w:r>
-      <w:proofErr w:type="spellEnd"/>
-      <w:r>
-        <w:rPr>
-          <w:sz w:val="28"/>
-          <w:szCs w:val="28"/>
-          <w:lang w:val="uk-UA"/>
-        </w:rPr>
-        <w:t xml:space="preserve"> </w:t>
-      </w:r>
-      <w:proofErr w:type="spellStart"/>
-      <w:r>
-        <w:rPr>
-          <w:sz w:val="28"/>
-          <w:szCs w:val="28"/>
-          <w:lang w:val="uk-UA"/>
-        </w:rPr>
-        <w:t>the</w:t>
-      </w:r>
-      <w:proofErr w:type="spellEnd"/>
-      <w:r>
-        <w:rPr>
-          <w:sz w:val="28"/>
-          <w:szCs w:val="28"/>
-          <w:lang w:val="uk-UA"/>
-        </w:rPr>
-        <w:t xml:space="preserve"> </w:t>
-      </w:r>
-      <w:proofErr w:type="spellStart"/>
-      <w:r>
-        <w:rPr>
-          <w:sz w:val="28"/>
-          <w:szCs w:val="28"/>
-          <w:lang w:val="uk-UA"/>
-        </w:rPr>
-        <w:t>shutdown</w:t>
+        <w:t>continue</w:t>
       </w:r>
       <w:proofErr w:type="spellEnd"/>
       <w:r>
@@ -17931,7 +16882,25 @@
           <w:szCs w:val="28"/>
           <w:lang w:val="uk-UA"/>
         </w:rPr>
-        <w:t>Setting</w:t>
+        <w:t>Shutting</w:t>
+      </w:r>
+      <w:proofErr w:type="spellEnd"/>
+      <w:r>
+        <w:rPr>
+          <w:sz w:val="28"/>
+          <w:szCs w:val="28"/>
+          <w:lang w:val="uk-UA"/>
+        </w:rPr>
+        <w:t xml:space="preserve"> </w:t>
+      </w:r>
+      <w:proofErr w:type="spellStart"/>
+      <w:r>
+        <w:rPr>
+          <w:sz w:val="28"/>
+          <w:szCs w:val="28"/>
+          <w:lang w:val="uk-UA"/>
+        </w:rPr>
+        <w:t>down</w:t>
       </w:r>
       <w:proofErr w:type="spellEnd"/>
       <w:r>
@@ -17967,25 +16936,7 @@
           <w:szCs w:val="28"/>
           <w:lang w:val="uk-UA"/>
         </w:rPr>
-        <w:t>battery</w:t>
-      </w:r>
-      <w:proofErr w:type="spellEnd"/>
-      <w:r>
-        <w:rPr>
-          <w:sz w:val="28"/>
-          <w:szCs w:val="28"/>
-          <w:lang w:val="uk-UA"/>
-        </w:rPr>
-        <w:t xml:space="preserve"> </w:t>
-      </w:r>
-      <w:proofErr w:type="spellStart"/>
-      <w:r>
-        <w:rPr>
-          <w:sz w:val="28"/>
-          <w:szCs w:val="28"/>
-          <w:lang w:val="uk-UA"/>
-        </w:rPr>
-        <w:t>power</w:t>
+        <w:t>device</w:t>
       </w:r>
       <w:proofErr w:type="spellEnd"/>
     </w:p>
@@ -18022,7 +16973,115 @@
           <w:szCs w:val="28"/>
           <w:lang w:val="uk-UA"/>
         </w:rPr>
-        <w:t>adjust</w:t>
+        <w:t>shut</w:t>
+      </w:r>
+      <w:proofErr w:type="spellEnd"/>
+      <w:r>
+        <w:rPr>
+          <w:sz w:val="28"/>
+          <w:szCs w:val="28"/>
+          <w:lang w:val="uk-UA"/>
+        </w:rPr>
+        <w:t xml:space="preserve"> </w:t>
+      </w:r>
+      <w:proofErr w:type="spellStart"/>
+      <w:r>
+        <w:rPr>
+          <w:sz w:val="28"/>
+          <w:szCs w:val="28"/>
+          <w:lang w:val="uk-UA"/>
+        </w:rPr>
+        <w:t>down</w:t>
+      </w:r>
+      <w:proofErr w:type="spellEnd"/>
+      <w:r>
+        <w:rPr>
+          <w:sz w:val="28"/>
+          <w:szCs w:val="28"/>
+          <w:lang w:val="uk-UA"/>
+        </w:rPr>
+        <w:t xml:space="preserve"> </w:t>
+      </w:r>
+      <w:proofErr w:type="spellStart"/>
+      <w:r>
+        <w:rPr>
+          <w:sz w:val="28"/>
+          <w:szCs w:val="28"/>
+          <w:lang w:val="uk-UA"/>
+        </w:rPr>
+        <w:t>your</w:t>
+      </w:r>
+      <w:proofErr w:type="spellEnd"/>
+      <w:r>
+        <w:rPr>
+          <w:sz w:val="28"/>
+          <w:szCs w:val="28"/>
+          <w:lang w:val="uk-UA"/>
+        </w:rPr>
+        <w:t xml:space="preserve"> </w:t>
+      </w:r>
+      <w:proofErr w:type="spellStart"/>
+      <w:r>
+        <w:rPr>
+          <w:sz w:val="28"/>
+          <w:szCs w:val="28"/>
+          <w:lang w:val="uk-UA"/>
+        </w:rPr>
+        <w:t>Samsung</w:t>
+      </w:r>
+      <w:proofErr w:type="spellEnd"/>
+      <w:r>
+        <w:rPr>
+          <w:sz w:val="28"/>
+          <w:szCs w:val="28"/>
+          <w:lang w:val="uk-UA"/>
+        </w:rPr>
+        <w:t xml:space="preserve"> </w:t>
+      </w:r>
+      <w:proofErr w:type="spellStart"/>
+      <w:r>
+        <w:rPr>
+          <w:sz w:val="28"/>
+          <w:szCs w:val="28"/>
+          <w:lang w:val="uk-UA"/>
+        </w:rPr>
+        <w:t>mobile</w:t>
+      </w:r>
+      <w:proofErr w:type="spellEnd"/>
+      <w:r>
+        <w:rPr>
+          <w:sz w:val="28"/>
+          <w:szCs w:val="28"/>
+          <w:lang w:val="uk-UA"/>
+        </w:rPr>
+        <w:t xml:space="preserve"> </w:t>
+      </w:r>
+      <w:proofErr w:type="spellStart"/>
+      <w:r>
+        <w:rPr>
+          <w:sz w:val="28"/>
+          <w:szCs w:val="28"/>
+          <w:lang w:val="uk-UA"/>
+        </w:rPr>
+        <w:t>phone</w:t>
+      </w:r>
+      <w:proofErr w:type="spellEnd"/>
+      <w:r>
+        <w:rPr>
+          <w:sz w:val="28"/>
+          <w:szCs w:val="28"/>
+          <w:lang w:val="uk-UA"/>
+        </w:rPr>
+        <w:t xml:space="preserve">, </w:t>
+      </w:r>
+      <w:proofErr w:type="spellStart"/>
+      <w:r>
+        <w:rPr>
+          <w:sz w:val="28"/>
+          <w:szCs w:val="28"/>
+          <w:lang w:val="uk-UA"/>
+        </w:rPr>
+        <w:t>press</w:t>
       </w:r>
       <w:proofErr w:type="spellEnd"/>
       <w:r>
@@ -18058,16 +17117,574 @@
           <w:szCs w:val="28"/>
           <w:lang w:val="uk-UA"/>
         </w:rPr>
-        <w:t>battery</w:t>
-      </w:r>
-      <w:proofErr w:type="spellEnd"/>
-      <w:r>
-        <w:rPr>
-          <w:sz w:val="28"/>
-          <w:szCs w:val="28"/>
-          <w:lang w:val="uk-UA"/>
-        </w:rPr>
-        <w:t xml:space="preserve"> </w:t>
+        <w:t>permanent</w:t>
+      </w:r>
+      <w:proofErr w:type="spellEnd"/>
+      <w:r>
+        <w:rPr>
+          <w:sz w:val="28"/>
+          <w:szCs w:val="28"/>
+          <w:lang w:val="uk-UA"/>
+        </w:rPr>
+        <w:t xml:space="preserve"> </w:t>
+      </w:r>
+      <w:proofErr w:type="spellStart"/>
+      <w:r>
+        <w:rPr>
+          <w:sz w:val="28"/>
+          <w:szCs w:val="28"/>
+          <w:lang w:val="uk-UA"/>
+        </w:rPr>
+        <w:t>on</w:t>
+      </w:r>
+      <w:proofErr w:type="spellEnd"/>
+      <w:r>
+        <w:rPr>
+          <w:sz w:val="28"/>
+          <w:szCs w:val="28"/>
+          <w:lang w:val="uk-UA"/>
+        </w:rPr>
+        <w:t>/</w:t>
+      </w:r>
+      <w:proofErr w:type="spellStart"/>
+      <w:r>
+        <w:rPr>
+          <w:sz w:val="28"/>
+          <w:szCs w:val="28"/>
+          <w:lang w:val="uk-UA"/>
+        </w:rPr>
+        <w:t>off</w:t>
+      </w:r>
+      <w:proofErr w:type="spellEnd"/>
+      <w:r>
+        <w:rPr>
+          <w:sz w:val="28"/>
+          <w:szCs w:val="28"/>
+          <w:lang w:val="uk-UA"/>
+        </w:rPr>
+        <w:t xml:space="preserve"> </w:t>
+      </w:r>
+      <w:proofErr w:type="spellStart"/>
+      <w:r>
+        <w:rPr>
+          <w:sz w:val="28"/>
+          <w:szCs w:val="28"/>
+          <w:lang w:val="uk-UA"/>
+        </w:rPr>
+        <w:t>button</w:t>
+      </w:r>
+      <w:proofErr w:type="spellEnd"/>
+      <w:r>
+        <w:rPr>
+          <w:sz w:val="28"/>
+          <w:szCs w:val="28"/>
+          <w:lang w:val="uk-UA"/>
+        </w:rPr>
+        <w:t xml:space="preserve"> </w:t>
+      </w:r>
+      <w:proofErr w:type="spellStart"/>
+      <w:r>
+        <w:rPr>
+          <w:sz w:val="28"/>
+          <w:szCs w:val="28"/>
+          <w:lang w:val="uk-UA"/>
+        </w:rPr>
+        <w:t>on</w:t>
+      </w:r>
+      <w:proofErr w:type="spellEnd"/>
+      <w:r>
+        <w:rPr>
+          <w:sz w:val="28"/>
+          <w:szCs w:val="28"/>
+          <w:lang w:val="uk-UA"/>
+        </w:rPr>
+        <w:t xml:space="preserve"> </w:t>
+      </w:r>
+      <w:proofErr w:type="spellStart"/>
+      <w:r>
+        <w:rPr>
+          <w:sz w:val="28"/>
+          <w:szCs w:val="28"/>
+          <w:lang w:val="uk-UA"/>
+        </w:rPr>
+        <w:t>the</w:t>
+      </w:r>
+      <w:proofErr w:type="spellEnd"/>
+      <w:r>
+        <w:rPr>
+          <w:sz w:val="28"/>
+          <w:szCs w:val="28"/>
+          <w:lang w:val="uk-UA"/>
+        </w:rPr>
+        <w:t xml:space="preserve"> </w:t>
+      </w:r>
+      <w:proofErr w:type="spellStart"/>
+      <w:r>
+        <w:rPr>
+          <w:sz w:val="28"/>
+          <w:szCs w:val="28"/>
+          <w:lang w:val="uk-UA"/>
+        </w:rPr>
+        <w:t>right</w:t>
+      </w:r>
+      <w:proofErr w:type="spellEnd"/>
+      <w:r>
+        <w:rPr>
+          <w:sz w:val="28"/>
+          <w:szCs w:val="28"/>
+          <w:lang w:val="uk-UA"/>
+        </w:rPr>
+        <w:t xml:space="preserve"> </w:t>
+      </w:r>
+      <w:proofErr w:type="spellStart"/>
+      <w:r>
+        <w:rPr>
+          <w:sz w:val="28"/>
+          <w:szCs w:val="28"/>
+          <w:lang w:val="uk-UA"/>
+        </w:rPr>
+        <w:t>side</w:t>
+      </w:r>
+      <w:proofErr w:type="spellEnd"/>
+      <w:r>
+        <w:rPr>
+          <w:sz w:val="28"/>
+          <w:szCs w:val="28"/>
+          <w:lang w:val="uk-UA"/>
+        </w:rPr>
+        <w:t xml:space="preserve"> </w:t>
+      </w:r>
+      <w:proofErr w:type="spellStart"/>
+      <w:r>
+        <w:rPr>
+          <w:sz w:val="28"/>
+          <w:szCs w:val="28"/>
+          <w:lang w:val="uk-UA"/>
+        </w:rPr>
+        <w:t>of</w:t>
+      </w:r>
+      <w:proofErr w:type="spellEnd"/>
+      <w:r>
+        <w:rPr>
+          <w:sz w:val="28"/>
+          <w:szCs w:val="28"/>
+          <w:lang w:val="uk-UA"/>
+        </w:rPr>
+        <w:t xml:space="preserve"> </w:t>
+      </w:r>
+      <w:proofErr w:type="spellStart"/>
+      <w:r>
+        <w:rPr>
+          <w:sz w:val="28"/>
+          <w:szCs w:val="28"/>
+          <w:lang w:val="uk-UA"/>
+        </w:rPr>
+        <w:t>the</w:t>
+      </w:r>
+      <w:proofErr w:type="spellEnd"/>
+      <w:r>
+        <w:rPr>
+          <w:sz w:val="28"/>
+          <w:szCs w:val="28"/>
+          <w:lang w:val="uk-UA"/>
+        </w:rPr>
+        <w:t xml:space="preserve"> </w:t>
+      </w:r>
+      <w:proofErr w:type="spellStart"/>
+      <w:r>
+        <w:rPr>
+          <w:sz w:val="28"/>
+          <w:szCs w:val="28"/>
+          <w:lang w:val="uk-UA"/>
+        </w:rPr>
+        <w:t>device</w:t>
+      </w:r>
+      <w:proofErr w:type="spellEnd"/>
+      <w:r>
+        <w:rPr>
+          <w:sz w:val="28"/>
+          <w:szCs w:val="28"/>
+          <w:lang w:val="uk-UA"/>
+        </w:rPr>
+        <w:t xml:space="preserve">. </w:t>
+      </w:r>
+      <w:proofErr w:type="spellStart"/>
+      <w:r>
+        <w:rPr>
+          <w:sz w:val="28"/>
+          <w:szCs w:val="28"/>
+          <w:lang w:val="uk-UA"/>
+        </w:rPr>
+        <w:t>After</w:t>
+      </w:r>
+      <w:proofErr w:type="spellEnd"/>
+      <w:r>
+        <w:rPr>
+          <w:sz w:val="28"/>
+          <w:szCs w:val="28"/>
+          <w:lang w:val="uk-UA"/>
+        </w:rPr>
+        <w:t xml:space="preserve"> </w:t>
+      </w:r>
+      <w:proofErr w:type="spellStart"/>
+      <w:r>
+        <w:rPr>
+          <w:sz w:val="28"/>
+          <w:szCs w:val="28"/>
+          <w:lang w:val="uk-UA"/>
+        </w:rPr>
+        <w:t>pressing</w:t>
+      </w:r>
+      <w:proofErr w:type="spellEnd"/>
+      <w:r>
+        <w:rPr>
+          <w:sz w:val="28"/>
+          <w:szCs w:val="28"/>
+          <w:lang w:val="uk-UA"/>
+        </w:rPr>
+        <w:t xml:space="preserve"> </w:t>
+      </w:r>
+      <w:proofErr w:type="spellStart"/>
+      <w:r>
+        <w:rPr>
+          <w:sz w:val="28"/>
+          <w:szCs w:val="28"/>
+          <w:lang w:val="uk-UA"/>
+        </w:rPr>
+        <w:t>the</w:t>
+      </w:r>
+      <w:proofErr w:type="spellEnd"/>
+      <w:r>
+        <w:rPr>
+          <w:sz w:val="28"/>
+          <w:szCs w:val="28"/>
+          <w:lang w:val="uk-UA"/>
+        </w:rPr>
+        <w:t xml:space="preserve"> </w:t>
+      </w:r>
+      <w:proofErr w:type="spellStart"/>
+      <w:r>
+        <w:rPr>
+          <w:sz w:val="28"/>
+          <w:szCs w:val="28"/>
+          <w:lang w:val="uk-UA"/>
+        </w:rPr>
+        <w:t>button</w:t>
+      </w:r>
+      <w:proofErr w:type="spellEnd"/>
+      <w:r>
+        <w:rPr>
+          <w:sz w:val="28"/>
+          <w:szCs w:val="28"/>
+          <w:lang w:val="uk-UA"/>
+        </w:rPr>
+        <w:t xml:space="preserve">, </w:t>
+      </w:r>
+      <w:proofErr w:type="spellStart"/>
+      <w:r>
+        <w:rPr>
+          <w:sz w:val="28"/>
+          <w:szCs w:val="28"/>
+          <w:lang w:val="uk-UA"/>
+        </w:rPr>
+        <w:t>long</w:t>
+      </w:r>
+      <w:proofErr w:type="spellEnd"/>
+      <w:r>
+        <w:rPr>
+          <w:sz w:val="28"/>
+          <w:szCs w:val="28"/>
+          <w:lang w:val="uk-UA"/>
+        </w:rPr>
+        <w:t xml:space="preserve"> </w:t>
+      </w:r>
+      <w:proofErr w:type="spellStart"/>
+      <w:r>
+        <w:rPr>
+          <w:sz w:val="28"/>
+          <w:szCs w:val="28"/>
+          <w:lang w:val="uk-UA"/>
+        </w:rPr>
+        <w:t>press</w:t>
+      </w:r>
+      <w:proofErr w:type="spellEnd"/>
+      <w:r>
+        <w:rPr>
+          <w:sz w:val="28"/>
+          <w:szCs w:val="28"/>
+          <w:lang w:val="uk-UA"/>
+        </w:rPr>
+        <w:t xml:space="preserve"> </w:t>
+      </w:r>
+      <w:proofErr w:type="spellStart"/>
+      <w:r>
+        <w:rPr>
+          <w:sz w:val="28"/>
+          <w:szCs w:val="28"/>
+          <w:lang w:val="uk-UA"/>
+        </w:rPr>
+        <w:t>the</w:t>
+      </w:r>
+      <w:proofErr w:type="spellEnd"/>
+      <w:r>
+        <w:rPr>
+          <w:sz w:val="28"/>
+          <w:szCs w:val="28"/>
+          <w:lang w:val="uk-UA"/>
+        </w:rPr>
+        <w:t xml:space="preserve"> </w:t>
+      </w:r>
+      <w:proofErr w:type="spellStart"/>
+      <w:r>
+        <w:rPr>
+          <w:sz w:val="28"/>
+          <w:szCs w:val="28"/>
+          <w:lang w:val="uk-UA"/>
+        </w:rPr>
+        <w:t>volume</w:t>
+      </w:r>
+      <w:proofErr w:type="spellEnd"/>
+      <w:r>
+        <w:rPr>
+          <w:sz w:val="28"/>
+          <w:szCs w:val="28"/>
+          <w:lang w:val="uk-UA"/>
+        </w:rPr>
+        <w:t xml:space="preserve"> </w:t>
+      </w:r>
+      <w:proofErr w:type="spellStart"/>
+      <w:r>
+        <w:rPr>
+          <w:sz w:val="28"/>
+          <w:szCs w:val="28"/>
+          <w:lang w:val="uk-UA"/>
+        </w:rPr>
+        <w:t>button</w:t>
+      </w:r>
+      <w:proofErr w:type="spellEnd"/>
+      <w:r>
+        <w:rPr>
+          <w:sz w:val="28"/>
+          <w:szCs w:val="28"/>
+          <w:lang w:val="uk-UA"/>
+        </w:rPr>
+        <w:t xml:space="preserve"> </w:t>
+      </w:r>
+      <w:proofErr w:type="spellStart"/>
+      <w:r>
+        <w:rPr>
+          <w:sz w:val="28"/>
+          <w:szCs w:val="28"/>
+          <w:lang w:val="uk-UA"/>
+        </w:rPr>
+        <w:t>on</w:t>
+      </w:r>
+      <w:proofErr w:type="spellEnd"/>
+      <w:r>
+        <w:rPr>
+          <w:sz w:val="28"/>
+          <w:szCs w:val="28"/>
+          <w:lang w:val="uk-UA"/>
+        </w:rPr>
+        <w:t xml:space="preserve"> </w:t>
+      </w:r>
+      <w:proofErr w:type="spellStart"/>
+      <w:r>
+        <w:rPr>
+          <w:sz w:val="28"/>
+          <w:szCs w:val="28"/>
+          <w:lang w:val="uk-UA"/>
+        </w:rPr>
+        <w:t>the</w:t>
+      </w:r>
+      <w:proofErr w:type="spellEnd"/>
+      <w:r>
+        <w:rPr>
+          <w:sz w:val="28"/>
+          <w:szCs w:val="28"/>
+          <w:lang w:val="uk-UA"/>
+        </w:rPr>
+        <w:t xml:space="preserve"> </w:t>
+      </w:r>
+      <w:proofErr w:type="spellStart"/>
+      <w:r>
+        <w:rPr>
+          <w:sz w:val="28"/>
+          <w:szCs w:val="28"/>
+          <w:lang w:val="uk-UA"/>
+        </w:rPr>
+        <w:t>top</w:t>
+      </w:r>
+      <w:proofErr w:type="spellEnd"/>
+      <w:r>
+        <w:rPr>
+          <w:sz w:val="28"/>
+          <w:szCs w:val="28"/>
+          <w:lang w:val="uk-UA"/>
+        </w:rPr>
+        <w:t xml:space="preserve"> </w:t>
+      </w:r>
+      <w:proofErr w:type="spellStart"/>
+      <w:r>
+        <w:rPr>
+          <w:sz w:val="28"/>
+          <w:szCs w:val="28"/>
+          <w:lang w:val="uk-UA"/>
+        </w:rPr>
+        <w:t>of</w:t>
+      </w:r>
+      <w:proofErr w:type="spellEnd"/>
+      <w:r>
+        <w:rPr>
+          <w:sz w:val="28"/>
+          <w:szCs w:val="28"/>
+          <w:lang w:val="uk-UA"/>
+        </w:rPr>
+        <w:t xml:space="preserve"> </w:t>
+      </w:r>
+      <w:proofErr w:type="spellStart"/>
+      <w:r>
+        <w:rPr>
+          <w:sz w:val="28"/>
+          <w:szCs w:val="28"/>
+          <w:lang w:val="uk-UA"/>
+        </w:rPr>
+        <w:t>the</w:t>
+      </w:r>
+      <w:proofErr w:type="spellEnd"/>
+      <w:r>
+        <w:rPr>
+          <w:sz w:val="28"/>
+          <w:szCs w:val="28"/>
+          <w:lang w:val="uk-UA"/>
+        </w:rPr>
+        <w:t xml:space="preserve"> </w:t>
+      </w:r>
+      <w:proofErr w:type="spellStart"/>
+      <w:r>
+        <w:rPr>
+          <w:sz w:val="28"/>
+          <w:szCs w:val="28"/>
+          <w:lang w:val="uk-UA"/>
+        </w:rPr>
+        <w:t>device</w:t>
+      </w:r>
+      <w:proofErr w:type="spellEnd"/>
+      <w:r>
+        <w:rPr>
+          <w:sz w:val="28"/>
+          <w:szCs w:val="28"/>
+          <w:lang w:val="uk-UA"/>
+        </w:rPr>
+        <w:t xml:space="preserve">. </w:t>
+      </w:r>
+      <w:proofErr w:type="spellStart"/>
+      <w:r>
+        <w:rPr>
+          <w:sz w:val="28"/>
+          <w:szCs w:val="28"/>
+          <w:lang w:val="uk-UA"/>
+        </w:rPr>
+        <w:t>After</w:t>
+      </w:r>
+      <w:proofErr w:type="spellEnd"/>
+      <w:r>
+        <w:rPr>
+          <w:sz w:val="28"/>
+          <w:szCs w:val="28"/>
+          <w:lang w:val="uk-UA"/>
+        </w:rPr>
+        <w:t xml:space="preserve"> </w:t>
+      </w:r>
+      <w:proofErr w:type="spellStart"/>
+      <w:r>
+        <w:rPr>
+          <w:sz w:val="28"/>
+          <w:szCs w:val="28"/>
+          <w:lang w:val="uk-UA"/>
+        </w:rPr>
+        <w:t>that</w:t>
+      </w:r>
+      <w:proofErr w:type="spellEnd"/>
+      <w:r>
+        <w:rPr>
+          <w:sz w:val="28"/>
+          <w:szCs w:val="28"/>
+          <w:lang w:val="uk-UA"/>
+        </w:rPr>
+        <w:t xml:space="preserve">, a </w:t>
+      </w:r>
+      <w:proofErr w:type="spellStart"/>
+      <w:r>
+        <w:rPr>
+          <w:sz w:val="28"/>
+          <w:szCs w:val="28"/>
+          <w:lang w:val="uk-UA"/>
+        </w:rPr>
+        <w:t>menu</w:t>
+      </w:r>
+      <w:proofErr w:type="spellEnd"/>
+      <w:r>
+        <w:rPr>
+          <w:sz w:val="28"/>
+          <w:szCs w:val="28"/>
+          <w:lang w:val="uk-UA"/>
+        </w:rPr>
+        <w:t xml:space="preserve"> </w:t>
+      </w:r>
+      <w:proofErr w:type="spellStart"/>
+      <w:r>
+        <w:rPr>
+          <w:sz w:val="28"/>
+          <w:szCs w:val="28"/>
+          <w:lang w:val="uk-UA"/>
+        </w:rPr>
+        <w:t>will</w:t>
+      </w:r>
+      <w:proofErr w:type="spellEnd"/>
+      <w:r>
+        <w:rPr>
+          <w:sz w:val="28"/>
+          <w:szCs w:val="28"/>
+          <w:lang w:val="uk-UA"/>
+        </w:rPr>
+        <w:t xml:space="preserve"> </w:t>
+      </w:r>
+      <w:proofErr w:type="spellStart"/>
+      <w:r>
+        <w:rPr>
+          <w:sz w:val="28"/>
+          <w:szCs w:val="28"/>
+          <w:lang w:val="uk-UA"/>
+        </w:rPr>
+        <w:t>open</w:t>
+      </w:r>
+      <w:proofErr w:type="spellEnd"/>
+      <w:r>
+        <w:rPr>
+          <w:sz w:val="28"/>
+          <w:szCs w:val="28"/>
+          <w:lang w:val="uk-UA"/>
+        </w:rPr>
+        <w:t xml:space="preserve"> </w:t>
+      </w:r>
+      <w:proofErr w:type="spellStart"/>
+      <w:r>
+        <w:rPr>
+          <w:sz w:val="28"/>
+          <w:szCs w:val="28"/>
+          <w:lang w:val="uk-UA"/>
+        </w:rPr>
+        <w:t>with</w:t>
+      </w:r>
+      <w:proofErr w:type="spellEnd"/>
+      <w:r>
+        <w:rPr>
+          <w:sz w:val="28"/>
+          <w:szCs w:val="28"/>
+          <w:lang w:val="uk-UA"/>
+        </w:rPr>
+        <w:t xml:space="preserve"> a </w:t>
       </w:r>
       <w:proofErr w:type="spellStart"/>
       <w:r>
@@ -18094,97 +17711,97 @@
           <w:szCs w:val="28"/>
           <w:lang w:val="uk-UA"/>
         </w:rPr>
-        <w:t>on</w:t>
-      </w:r>
-      <w:proofErr w:type="spellEnd"/>
-      <w:r>
-        <w:rPr>
-          <w:sz w:val="28"/>
-          <w:szCs w:val="28"/>
-          <w:lang w:val="uk-UA"/>
-        </w:rPr>
-        <w:t xml:space="preserve"> </w:t>
-      </w:r>
-      <w:proofErr w:type="spellStart"/>
-      <w:r>
-        <w:rPr>
-          <w:sz w:val="28"/>
-          <w:szCs w:val="28"/>
-          <w:lang w:val="uk-UA"/>
-        </w:rPr>
-        <w:t>your</w:t>
-      </w:r>
-      <w:proofErr w:type="spellEnd"/>
-      <w:r>
-        <w:rPr>
-          <w:sz w:val="28"/>
-          <w:szCs w:val="28"/>
-          <w:lang w:val="uk-UA"/>
-        </w:rPr>
-        <w:t xml:space="preserve"> </w:t>
-      </w:r>
-      <w:proofErr w:type="spellStart"/>
-      <w:r>
-        <w:rPr>
-          <w:sz w:val="28"/>
-          <w:szCs w:val="28"/>
-          <w:lang w:val="uk-UA"/>
-        </w:rPr>
-        <w:t>Samsung</w:t>
-      </w:r>
-      <w:proofErr w:type="spellEnd"/>
-      <w:r>
-        <w:rPr>
-          <w:sz w:val="28"/>
-          <w:szCs w:val="28"/>
-          <w:lang w:val="uk-UA"/>
-        </w:rPr>
-        <w:t xml:space="preserve"> </w:t>
-      </w:r>
-      <w:proofErr w:type="spellStart"/>
-      <w:r>
-        <w:rPr>
-          <w:sz w:val="28"/>
-          <w:szCs w:val="28"/>
-          <w:lang w:val="uk-UA"/>
-        </w:rPr>
-        <w:t>mobile</w:t>
-      </w:r>
-      <w:proofErr w:type="spellEnd"/>
-      <w:r>
-        <w:rPr>
-          <w:sz w:val="28"/>
-          <w:szCs w:val="28"/>
-          <w:lang w:val="uk-UA"/>
-        </w:rPr>
-        <w:t xml:space="preserve"> </w:t>
-      </w:r>
-      <w:proofErr w:type="spellStart"/>
-      <w:r>
-        <w:rPr>
-          <w:sz w:val="28"/>
-          <w:szCs w:val="28"/>
-          <w:lang w:val="uk-UA"/>
-        </w:rPr>
-        <w:t>phone</w:t>
-      </w:r>
-      <w:proofErr w:type="spellEnd"/>
-      <w:r>
-        <w:rPr>
-          <w:sz w:val="28"/>
-          <w:szCs w:val="28"/>
-          <w:lang w:val="uk-UA"/>
-        </w:rPr>
-        <w:t xml:space="preserve">, </w:t>
-      </w:r>
-      <w:proofErr w:type="spellStart"/>
-      <w:r>
-        <w:rPr>
-          <w:sz w:val="28"/>
-          <w:szCs w:val="28"/>
-          <w:lang w:val="uk-UA"/>
-        </w:rPr>
-        <w:t>go</w:t>
+        <w:t>off</w:t>
+      </w:r>
+      <w:proofErr w:type="spellEnd"/>
+      <w:r>
+        <w:rPr>
+          <w:sz w:val="28"/>
+          <w:szCs w:val="28"/>
+          <w:lang w:val="uk-UA"/>
+        </w:rPr>
+        <w:t xml:space="preserve"> </w:t>
+      </w:r>
+      <w:proofErr w:type="spellStart"/>
+      <w:r>
+        <w:rPr>
+          <w:sz w:val="28"/>
+          <w:szCs w:val="28"/>
+          <w:lang w:val="uk-UA"/>
+        </w:rPr>
+        <w:t>confirmation</w:t>
+      </w:r>
+      <w:proofErr w:type="spellEnd"/>
+      <w:r>
+        <w:rPr>
+          <w:sz w:val="28"/>
+          <w:szCs w:val="28"/>
+          <w:lang w:val="uk-UA"/>
+        </w:rPr>
+        <w:t xml:space="preserve">. </w:t>
+      </w:r>
+      <w:proofErr w:type="spellStart"/>
+      <w:r>
+        <w:rPr>
+          <w:sz w:val="28"/>
+          <w:szCs w:val="28"/>
+          <w:lang w:val="uk-UA"/>
+        </w:rPr>
+        <w:t>Press</w:t>
+      </w:r>
+      <w:proofErr w:type="spellEnd"/>
+      <w:r>
+        <w:rPr>
+          <w:sz w:val="28"/>
+          <w:szCs w:val="28"/>
+          <w:lang w:val="uk-UA"/>
+        </w:rPr>
+        <w:t xml:space="preserve"> </w:t>
+      </w:r>
+      <w:proofErr w:type="spellStart"/>
+      <w:r>
+        <w:rPr>
+          <w:sz w:val="28"/>
+          <w:szCs w:val="28"/>
+          <w:lang w:val="uk-UA"/>
+        </w:rPr>
+        <w:t>the</w:t>
+      </w:r>
+      <w:proofErr w:type="spellEnd"/>
+      <w:r>
+        <w:rPr>
+          <w:sz w:val="28"/>
+          <w:szCs w:val="28"/>
+          <w:lang w:val="uk-UA"/>
+        </w:rPr>
+        <w:t xml:space="preserve"> "</w:t>
+      </w:r>
+      <w:proofErr w:type="spellStart"/>
+      <w:r>
+        <w:rPr>
+          <w:sz w:val="28"/>
+          <w:szCs w:val="28"/>
+          <w:lang w:val="uk-UA"/>
+        </w:rPr>
+        <w:t>Off</w:t>
+      </w:r>
+      <w:proofErr w:type="spellEnd"/>
+      <w:r>
+        <w:rPr>
+          <w:sz w:val="28"/>
+          <w:szCs w:val="28"/>
+          <w:lang w:val="uk-UA"/>
+        </w:rPr>
+        <w:t xml:space="preserve">" </w:t>
+      </w:r>
+      <w:proofErr w:type="spellStart"/>
+      <w:r>
+        <w:rPr>
+          <w:sz w:val="28"/>
+          <w:szCs w:val="28"/>
+          <w:lang w:val="uk-UA"/>
+        </w:rPr>
+        <w:t>button</w:t>
       </w:r>
       <w:proofErr w:type="spellEnd"/>
       <w:r>
@@ -18220,6 +17837,24 @@
           <w:szCs w:val="28"/>
           <w:lang w:val="uk-UA"/>
         </w:rPr>
+        <w:t>confirm</w:t>
+      </w:r>
+      <w:proofErr w:type="spellEnd"/>
+      <w:r>
+        <w:rPr>
+          <w:sz w:val="28"/>
+          <w:szCs w:val="28"/>
+          <w:lang w:val="uk-UA"/>
+        </w:rPr>
+        <w:t xml:space="preserve"> </w:t>
+      </w:r>
+      <w:proofErr w:type="spellStart"/>
+      <w:r>
+        <w:rPr>
+          <w:sz w:val="28"/>
+          <w:szCs w:val="28"/>
+          <w:lang w:val="uk-UA"/>
+        </w:rPr>
         <w:t>the</w:t>
       </w:r>
       <w:proofErr w:type="spellEnd"/>
@@ -18238,799 +17873,7 @@
           <w:szCs w:val="28"/>
           <w:lang w:val="uk-UA"/>
         </w:rPr>
-        <w:t>Settings</w:t>
-      </w:r>
-      <w:proofErr w:type="spellEnd"/>
-      <w:r>
-        <w:rPr>
-          <w:sz w:val="28"/>
-          <w:szCs w:val="28"/>
-          <w:lang w:val="uk-UA"/>
-        </w:rPr>
-        <w:t xml:space="preserve"> </w:t>
-      </w:r>
-      <w:proofErr w:type="spellStart"/>
-      <w:r>
-        <w:rPr>
-          <w:sz w:val="28"/>
-          <w:szCs w:val="28"/>
-          <w:lang w:val="uk-UA"/>
-        </w:rPr>
-        <w:t>menu</w:t>
-      </w:r>
-      <w:proofErr w:type="spellEnd"/>
-      <w:r>
-        <w:rPr>
-          <w:sz w:val="28"/>
-          <w:szCs w:val="28"/>
-          <w:lang w:val="uk-UA"/>
-        </w:rPr>
-        <w:t xml:space="preserve">. </w:t>
-      </w:r>
-      <w:proofErr w:type="spellStart"/>
-      <w:r>
-        <w:rPr>
-          <w:sz w:val="28"/>
-          <w:szCs w:val="28"/>
-          <w:lang w:val="uk-UA"/>
-        </w:rPr>
-        <w:t>Find</w:t>
-      </w:r>
-      <w:proofErr w:type="spellEnd"/>
-      <w:r>
-        <w:rPr>
-          <w:sz w:val="28"/>
-          <w:szCs w:val="28"/>
-          <w:lang w:val="uk-UA"/>
-        </w:rPr>
-        <w:t xml:space="preserve"> </w:t>
-      </w:r>
-      <w:proofErr w:type="spellStart"/>
-      <w:r>
-        <w:rPr>
-          <w:sz w:val="28"/>
-          <w:szCs w:val="28"/>
-          <w:lang w:val="uk-UA"/>
-        </w:rPr>
-        <w:t>the</w:t>
-      </w:r>
-      <w:proofErr w:type="spellEnd"/>
-      <w:r>
-        <w:rPr>
-          <w:sz w:val="28"/>
-          <w:szCs w:val="28"/>
-          <w:lang w:val="uk-UA"/>
-        </w:rPr>
-        <w:t xml:space="preserve"> "</w:t>
-      </w:r>
-      <w:proofErr w:type="spellStart"/>
-      <w:r>
-        <w:rPr>
-          <w:sz w:val="28"/>
-          <w:szCs w:val="28"/>
-          <w:lang w:val="uk-UA"/>
-        </w:rPr>
-        <w:t>Battery</w:t>
-      </w:r>
-      <w:proofErr w:type="spellEnd"/>
-      <w:r>
-        <w:rPr>
-          <w:sz w:val="28"/>
-          <w:szCs w:val="28"/>
-          <w:lang w:val="uk-UA"/>
-        </w:rPr>
-        <w:t xml:space="preserve"> </w:t>
-      </w:r>
-      <w:proofErr w:type="spellStart"/>
-      <w:r>
-        <w:rPr>
-          <w:sz w:val="28"/>
-          <w:szCs w:val="28"/>
-          <w:lang w:val="uk-UA"/>
-        </w:rPr>
-        <w:t>power</w:t>
-      </w:r>
-      <w:proofErr w:type="spellEnd"/>
-      <w:r>
-        <w:rPr>
-          <w:sz w:val="28"/>
-          <w:szCs w:val="28"/>
-          <w:lang w:val="uk-UA"/>
-        </w:rPr>
-        <w:t xml:space="preserve">" </w:t>
-      </w:r>
-      <w:proofErr w:type="spellStart"/>
-      <w:r>
-        <w:rPr>
-          <w:sz w:val="28"/>
-          <w:szCs w:val="28"/>
-          <w:lang w:val="uk-UA"/>
-        </w:rPr>
-        <w:t>option</w:t>
-      </w:r>
-      <w:proofErr w:type="spellEnd"/>
-      <w:r>
-        <w:rPr>
-          <w:sz w:val="28"/>
-          <w:szCs w:val="28"/>
-          <w:lang w:val="uk-UA"/>
-        </w:rPr>
-        <w:t xml:space="preserve"> </w:t>
-      </w:r>
-      <w:proofErr w:type="spellStart"/>
-      <w:r>
-        <w:rPr>
-          <w:sz w:val="28"/>
-          <w:szCs w:val="28"/>
-          <w:lang w:val="uk-UA"/>
-        </w:rPr>
-        <w:t>and</w:t>
-      </w:r>
-      <w:proofErr w:type="spellEnd"/>
-      <w:r>
-        <w:rPr>
-          <w:sz w:val="28"/>
-          <w:szCs w:val="28"/>
-          <w:lang w:val="uk-UA"/>
-        </w:rPr>
-        <w:t xml:space="preserve"> </w:t>
-      </w:r>
-      <w:proofErr w:type="spellStart"/>
-      <w:r>
-        <w:rPr>
-          <w:sz w:val="28"/>
-          <w:szCs w:val="28"/>
-          <w:lang w:val="uk-UA"/>
-        </w:rPr>
-        <w:t>select</w:t>
-      </w:r>
-      <w:proofErr w:type="spellEnd"/>
-      <w:r>
-        <w:rPr>
-          <w:sz w:val="28"/>
-          <w:szCs w:val="28"/>
-          <w:lang w:val="uk-UA"/>
-        </w:rPr>
-        <w:t xml:space="preserve"> </w:t>
-      </w:r>
-      <w:proofErr w:type="spellStart"/>
-      <w:r>
-        <w:rPr>
-          <w:sz w:val="28"/>
-          <w:szCs w:val="28"/>
-          <w:lang w:val="uk-UA"/>
-        </w:rPr>
-        <w:t>it</w:t>
-      </w:r>
-      <w:proofErr w:type="spellEnd"/>
-      <w:r>
-        <w:rPr>
-          <w:sz w:val="28"/>
-          <w:szCs w:val="28"/>
-          <w:lang w:val="uk-UA"/>
-        </w:rPr>
-        <w:t xml:space="preserve">. </w:t>
-      </w:r>
-      <w:proofErr w:type="spellStart"/>
-      <w:r>
-        <w:rPr>
-          <w:sz w:val="28"/>
-          <w:szCs w:val="28"/>
-          <w:lang w:val="uk-UA"/>
-        </w:rPr>
-        <w:t>Here</w:t>
-      </w:r>
-      <w:proofErr w:type="spellEnd"/>
-      <w:r>
-        <w:rPr>
-          <w:sz w:val="28"/>
-          <w:szCs w:val="28"/>
-          <w:lang w:val="uk-UA"/>
-        </w:rPr>
-        <w:t xml:space="preserve"> </w:t>
-      </w:r>
-      <w:proofErr w:type="spellStart"/>
-      <w:r>
-        <w:rPr>
-          <w:sz w:val="28"/>
-          <w:szCs w:val="28"/>
-          <w:lang w:val="uk-UA"/>
-        </w:rPr>
-        <w:t>you</w:t>
-      </w:r>
-      <w:proofErr w:type="spellEnd"/>
-      <w:r>
-        <w:rPr>
-          <w:sz w:val="28"/>
-          <w:szCs w:val="28"/>
-          <w:lang w:val="uk-UA"/>
-        </w:rPr>
-        <w:t xml:space="preserve"> </w:t>
-      </w:r>
-      <w:proofErr w:type="spellStart"/>
-      <w:r>
-        <w:rPr>
-          <w:sz w:val="28"/>
-          <w:szCs w:val="28"/>
-          <w:lang w:val="uk-UA"/>
-        </w:rPr>
-        <w:t>can</w:t>
-      </w:r>
-      <w:proofErr w:type="spellEnd"/>
-      <w:r>
-        <w:rPr>
-          <w:sz w:val="28"/>
-          <w:szCs w:val="28"/>
-          <w:lang w:val="uk-UA"/>
-        </w:rPr>
-        <w:t xml:space="preserve"> </w:t>
-      </w:r>
-      <w:proofErr w:type="spellStart"/>
-      <w:r>
-        <w:rPr>
-          <w:sz w:val="28"/>
-          <w:szCs w:val="28"/>
-          <w:lang w:val="uk-UA"/>
-        </w:rPr>
-        <w:t>set</w:t>
-      </w:r>
-      <w:proofErr w:type="spellEnd"/>
-      <w:r>
-        <w:rPr>
-          <w:sz w:val="28"/>
-          <w:szCs w:val="28"/>
-          <w:lang w:val="uk-UA"/>
-        </w:rPr>
-        <w:t xml:space="preserve"> </w:t>
-      </w:r>
-      <w:proofErr w:type="spellStart"/>
-      <w:r>
-        <w:rPr>
-          <w:sz w:val="28"/>
-          <w:szCs w:val="28"/>
-          <w:lang w:val="uk-UA"/>
-        </w:rPr>
-        <w:t>different</w:t>
-      </w:r>
-      <w:proofErr w:type="spellEnd"/>
-      <w:r>
-        <w:rPr>
-          <w:sz w:val="28"/>
-          <w:szCs w:val="28"/>
-          <w:lang w:val="uk-UA"/>
-        </w:rPr>
-        <w:t xml:space="preserve"> </w:t>
-      </w:r>
-      <w:proofErr w:type="spellStart"/>
-      <w:r>
-        <w:rPr>
-          <w:sz w:val="28"/>
-          <w:szCs w:val="28"/>
-          <w:lang w:val="uk-UA"/>
-        </w:rPr>
-        <w:t>battery</w:t>
-      </w:r>
-      <w:proofErr w:type="spellEnd"/>
-      <w:r>
-        <w:rPr>
-          <w:sz w:val="28"/>
-          <w:szCs w:val="28"/>
-          <w:lang w:val="uk-UA"/>
-        </w:rPr>
-        <w:t xml:space="preserve"> </w:t>
-      </w:r>
-      <w:proofErr w:type="spellStart"/>
-      <w:r>
-        <w:rPr>
-          <w:sz w:val="28"/>
-          <w:szCs w:val="28"/>
-          <w:lang w:val="uk-UA"/>
-        </w:rPr>
-        <w:t>power</w:t>
-      </w:r>
-      <w:proofErr w:type="spellEnd"/>
-      <w:r>
-        <w:rPr>
-          <w:sz w:val="28"/>
-          <w:szCs w:val="28"/>
-          <w:lang w:val="uk-UA"/>
-        </w:rPr>
-        <w:t xml:space="preserve"> </w:t>
-      </w:r>
-      <w:proofErr w:type="spellStart"/>
-      <w:r>
-        <w:rPr>
-          <w:sz w:val="28"/>
-          <w:szCs w:val="28"/>
-          <w:lang w:val="uk-UA"/>
-        </w:rPr>
-        <w:t>modes</w:t>
-      </w:r>
-      <w:proofErr w:type="spellEnd"/>
-      <w:r>
-        <w:rPr>
-          <w:sz w:val="28"/>
-          <w:szCs w:val="28"/>
-          <w:lang w:val="uk-UA"/>
-        </w:rPr>
-        <w:t xml:space="preserve">, </w:t>
-      </w:r>
-      <w:proofErr w:type="spellStart"/>
-      <w:r>
-        <w:rPr>
-          <w:sz w:val="28"/>
-          <w:szCs w:val="28"/>
-          <w:lang w:val="uk-UA"/>
-        </w:rPr>
-        <w:t>such</w:t>
-      </w:r>
-      <w:proofErr w:type="spellEnd"/>
-      <w:r>
-        <w:rPr>
-          <w:sz w:val="28"/>
-          <w:szCs w:val="28"/>
-          <w:lang w:val="uk-UA"/>
-        </w:rPr>
-        <w:t xml:space="preserve"> </w:t>
-      </w:r>
-      <w:proofErr w:type="spellStart"/>
-      <w:r>
-        <w:rPr>
-          <w:sz w:val="28"/>
-          <w:szCs w:val="28"/>
-          <w:lang w:val="uk-UA"/>
-        </w:rPr>
-        <w:t>as</w:t>
-      </w:r>
-      <w:proofErr w:type="spellEnd"/>
-      <w:r>
-        <w:rPr>
-          <w:sz w:val="28"/>
-          <w:szCs w:val="28"/>
-          <w:lang w:val="uk-UA"/>
-        </w:rPr>
-        <w:t xml:space="preserve"> </w:t>
-      </w:r>
-      <w:proofErr w:type="spellStart"/>
-      <w:r>
-        <w:rPr>
-          <w:sz w:val="28"/>
-          <w:szCs w:val="28"/>
-          <w:lang w:val="uk-UA"/>
-        </w:rPr>
-        <w:t>power</w:t>
-      </w:r>
-      <w:proofErr w:type="spellEnd"/>
-      <w:r>
-        <w:rPr>
-          <w:sz w:val="28"/>
-          <w:szCs w:val="28"/>
-          <w:lang w:val="uk-UA"/>
-        </w:rPr>
-        <w:t xml:space="preserve"> </w:t>
-      </w:r>
-      <w:proofErr w:type="spellStart"/>
-      <w:r>
-        <w:rPr>
-          <w:sz w:val="28"/>
-          <w:szCs w:val="28"/>
-          <w:lang w:val="uk-UA"/>
-        </w:rPr>
-        <w:t>saving</w:t>
-      </w:r>
-      <w:proofErr w:type="spellEnd"/>
-      <w:r>
-        <w:rPr>
-          <w:sz w:val="28"/>
-          <w:szCs w:val="28"/>
-          <w:lang w:val="uk-UA"/>
-        </w:rPr>
-        <w:t xml:space="preserve"> </w:t>
-      </w:r>
-      <w:proofErr w:type="spellStart"/>
-      <w:r>
-        <w:rPr>
-          <w:sz w:val="28"/>
-          <w:szCs w:val="28"/>
-          <w:lang w:val="uk-UA"/>
-        </w:rPr>
-        <w:t>mode</w:t>
-      </w:r>
-      <w:proofErr w:type="spellEnd"/>
-      <w:r>
-        <w:rPr>
-          <w:sz w:val="28"/>
-          <w:szCs w:val="28"/>
-          <w:lang w:val="uk-UA"/>
-        </w:rPr>
-        <w:t xml:space="preserve">, </w:t>
-      </w:r>
-      <w:proofErr w:type="spellStart"/>
-      <w:r>
-        <w:rPr>
-          <w:sz w:val="28"/>
-          <w:szCs w:val="28"/>
-          <w:lang w:val="uk-UA"/>
-        </w:rPr>
-        <w:t>auto</w:t>
-      </w:r>
-      <w:proofErr w:type="spellEnd"/>
-      <w:r>
-        <w:rPr>
-          <w:sz w:val="28"/>
-          <w:szCs w:val="28"/>
-          <w:lang w:val="uk-UA"/>
-        </w:rPr>
-        <w:t xml:space="preserve"> </w:t>
-      </w:r>
-      <w:proofErr w:type="spellStart"/>
-      <w:r>
-        <w:rPr>
-          <w:sz w:val="28"/>
-          <w:szCs w:val="28"/>
-          <w:lang w:val="uk-UA"/>
-        </w:rPr>
-        <w:t>power</w:t>
-      </w:r>
-      <w:proofErr w:type="spellEnd"/>
-      <w:r>
-        <w:rPr>
-          <w:sz w:val="28"/>
-          <w:szCs w:val="28"/>
-          <w:lang w:val="uk-UA"/>
-        </w:rPr>
-        <w:t xml:space="preserve"> </w:t>
-      </w:r>
-      <w:proofErr w:type="spellStart"/>
-      <w:r>
-        <w:rPr>
-          <w:sz w:val="28"/>
-          <w:szCs w:val="28"/>
-          <w:lang w:val="uk-UA"/>
-        </w:rPr>
-        <w:t>off</w:t>
-      </w:r>
-      <w:proofErr w:type="spellEnd"/>
-      <w:r>
-        <w:rPr>
-          <w:sz w:val="28"/>
-          <w:szCs w:val="28"/>
-          <w:lang w:val="uk-UA"/>
-        </w:rPr>
-        <w:t xml:space="preserve"> </w:t>
-      </w:r>
-      <w:proofErr w:type="spellStart"/>
-      <w:r>
-        <w:rPr>
-          <w:sz w:val="28"/>
-          <w:szCs w:val="28"/>
-          <w:lang w:val="uk-UA"/>
-        </w:rPr>
-        <w:t>mode</w:t>
-      </w:r>
-      <w:proofErr w:type="spellEnd"/>
-      <w:r>
-        <w:rPr>
-          <w:sz w:val="28"/>
-          <w:szCs w:val="28"/>
-          <w:lang w:val="uk-UA"/>
-        </w:rPr>
-        <w:t xml:space="preserve">, </w:t>
-      </w:r>
-      <w:proofErr w:type="spellStart"/>
-      <w:r>
-        <w:rPr>
-          <w:sz w:val="28"/>
-          <w:szCs w:val="28"/>
-          <w:lang w:val="uk-UA"/>
-        </w:rPr>
-        <w:t>etc</w:t>
-      </w:r>
-      <w:proofErr w:type="spellEnd"/>
-      <w:r>
-        <w:rPr>
-          <w:sz w:val="28"/>
-          <w:szCs w:val="28"/>
-          <w:lang w:val="uk-UA"/>
-        </w:rPr>
-        <w:t xml:space="preserve">. </w:t>
-      </w:r>
-      <w:proofErr w:type="spellStart"/>
-      <w:r>
-        <w:rPr>
-          <w:sz w:val="28"/>
-          <w:szCs w:val="28"/>
-          <w:lang w:val="uk-UA"/>
-        </w:rPr>
-        <w:t>Always</w:t>
-      </w:r>
-      <w:proofErr w:type="spellEnd"/>
-      <w:r>
-        <w:rPr>
-          <w:sz w:val="28"/>
-          <w:szCs w:val="28"/>
-          <w:lang w:val="uk-UA"/>
-        </w:rPr>
-        <w:t xml:space="preserve"> </w:t>
-      </w:r>
-      <w:proofErr w:type="spellStart"/>
-      <w:r>
-        <w:rPr>
-          <w:sz w:val="28"/>
-          <w:szCs w:val="28"/>
-          <w:lang w:val="uk-UA"/>
-        </w:rPr>
-        <w:t>make</w:t>
-      </w:r>
-      <w:proofErr w:type="spellEnd"/>
-      <w:r>
-        <w:rPr>
-          <w:sz w:val="28"/>
-          <w:szCs w:val="28"/>
-          <w:lang w:val="uk-UA"/>
-        </w:rPr>
-        <w:t xml:space="preserve"> </w:t>
-      </w:r>
-      <w:proofErr w:type="spellStart"/>
-      <w:r>
-        <w:rPr>
-          <w:sz w:val="28"/>
-          <w:szCs w:val="28"/>
-          <w:lang w:val="uk-UA"/>
-        </w:rPr>
-        <w:t>sure</w:t>
-      </w:r>
-      <w:proofErr w:type="spellEnd"/>
-      <w:r>
-        <w:rPr>
-          <w:sz w:val="28"/>
-          <w:szCs w:val="28"/>
-          <w:lang w:val="uk-UA"/>
-        </w:rPr>
-        <w:t xml:space="preserve"> </w:t>
-      </w:r>
-      <w:proofErr w:type="spellStart"/>
-      <w:r>
-        <w:rPr>
-          <w:sz w:val="28"/>
-          <w:szCs w:val="28"/>
-          <w:lang w:val="uk-UA"/>
-        </w:rPr>
-        <w:t>you</w:t>
-      </w:r>
-      <w:proofErr w:type="spellEnd"/>
-      <w:r>
-        <w:rPr>
-          <w:sz w:val="28"/>
-          <w:szCs w:val="28"/>
-          <w:lang w:val="uk-UA"/>
-        </w:rPr>
-        <w:t xml:space="preserve"> </w:t>
-      </w:r>
-      <w:proofErr w:type="spellStart"/>
-      <w:r>
-        <w:rPr>
-          <w:sz w:val="28"/>
-          <w:szCs w:val="28"/>
-          <w:lang w:val="uk-UA"/>
-        </w:rPr>
-        <w:t>select</w:t>
-      </w:r>
-      <w:proofErr w:type="spellEnd"/>
-      <w:r>
-        <w:rPr>
-          <w:sz w:val="28"/>
-          <w:szCs w:val="28"/>
-          <w:lang w:val="uk-UA"/>
-        </w:rPr>
-        <w:t xml:space="preserve"> </w:t>
-      </w:r>
-      <w:proofErr w:type="spellStart"/>
-      <w:r>
-        <w:rPr>
-          <w:sz w:val="28"/>
-          <w:szCs w:val="28"/>
-          <w:lang w:val="uk-UA"/>
-        </w:rPr>
-        <w:t>the</w:t>
-      </w:r>
-      <w:proofErr w:type="spellEnd"/>
-      <w:r>
-        <w:rPr>
-          <w:sz w:val="28"/>
-          <w:szCs w:val="28"/>
-          <w:lang w:val="uk-UA"/>
-        </w:rPr>
-        <w:t xml:space="preserve"> </w:t>
-      </w:r>
-      <w:proofErr w:type="spellStart"/>
-      <w:r>
-        <w:rPr>
-          <w:sz w:val="28"/>
-          <w:szCs w:val="28"/>
-          <w:lang w:val="uk-UA"/>
-        </w:rPr>
-        <w:t>correct</w:t>
-      </w:r>
-      <w:proofErr w:type="spellEnd"/>
-      <w:r>
-        <w:rPr>
-          <w:sz w:val="28"/>
-          <w:szCs w:val="28"/>
-          <w:lang w:val="uk-UA"/>
-        </w:rPr>
-        <w:t xml:space="preserve"> </w:t>
-      </w:r>
-      <w:proofErr w:type="spellStart"/>
-      <w:r>
-        <w:rPr>
-          <w:sz w:val="28"/>
-          <w:szCs w:val="28"/>
-          <w:lang w:val="uk-UA"/>
-        </w:rPr>
-        <w:t>power</w:t>
-      </w:r>
-      <w:proofErr w:type="spellEnd"/>
-      <w:r>
-        <w:rPr>
-          <w:sz w:val="28"/>
-          <w:szCs w:val="28"/>
-          <w:lang w:val="uk-UA"/>
-        </w:rPr>
-        <w:t xml:space="preserve"> </w:t>
-      </w:r>
-      <w:proofErr w:type="spellStart"/>
-      <w:r>
-        <w:rPr>
-          <w:sz w:val="28"/>
-          <w:szCs w:val="28"/>
-          <w:lang w:val="uk-UA"/>
-        </w:rPr>
-        <w:t>mode</w:t>
-      </w:r>
-      <w:proofErr w:type="spellEnd"/>
-      <w:r>
-        <w:rPr>
-          <w:sz w:val="28"/>
-          <w:szCs w:val="28"/>
-          <w:lang w:val="uk-UA"/>
-        </w:rPr>
-        <w:t xml:space="preserve"> </w:t>
-      </w:r>
-      <w:proofErr w:type="spellStart"/>
-      <w:r>
-        <w:rPr>
-          <w:sz w:val="28"/>
-          <w:szCs w:val="28"/>
-          <w:lang w:val="uk-UA"/>
-        </w:rPr>
-        <w:t>to</w:t>
-      </w:r>
-      <w:proofErr w:type="spellEnd"/>
-      <w:r>
-        <w:rPr>
-          <w:sz w:val="28"/>
-          <w:szCs w:val="28"/>
-          <w:lang w:val="uk-UA"/>
-        </w:rPr>
-        <w:t xml:space="preserve"> </w:t>
-      </w:r>
-      <w:proofErr w:type="spellStart"/>
-      <w:r>
-        <w:rPr>
-          <w:sz w:val="28"/>
-          <w:szCs w:val="28"/>
-          <w:lang w:val="uk-UA"/>
-        </w:rPr>
-        <w:t>ensure</w:t>
-      </w:r>
-      <w:proofErr w:type="spellEnd"/>
-      <w:r>
-        <w:rPr>
-          <w:sz w:val="28"/>
-          <w:szCs w:val="28"/>
-          <w:lang w:val="uk-UA"/>
-        </w:rPr>
-        <w:t xml:space="preserve"> </w:t>
-      </w:r>
-      <w:proofErr w:type="spellStart"/>
-      <w:r>
-        <w:rPr>
-          <w:sz w:val="28"/>
-          <w:szCs w:val="28"/>
-          <w:lang w:val="uk-UA"/>
-        </w:rPr>
-        <w:t>the</w:t>
-      </w:r>
-      <w:proofErr w:type="spellEnd"/>
-      <w:r>
-        <w:rPr>
-          <w:sz w:val="28"/>
-          <w:szCs w:val="28"/>
-          <w:lang w:val="uk-UA"/>
-        </w:rPr>
-        <w:t xml:space="preserve"> </w:t>
-      </w:r>
-      <w:proofErr w:type="spellStart"/>
-      <w:r>
-        <w:rPr>
-          <w:sz w:val="28"/>
-          <w:szCs w:val="28"/>
-          <w:lang w:val="uk-UA"/>
-        </w:rPr>
-        <w:t>best</w:t>
-      </w:r>
-      <w:proofErr w:type="spellEnd"/>
-      <w:r>
-        <w:rPr>
-          <w:sz w:val="28"/>
-          <w:szCs w:val="28"/>
-          <w:lang w:val="uk-UA"/>
-        </w:rPr>
-        <w:t xml:space="preserve"> </w:t>
-      </w:r>
-      <w:proofErr w:type="spellStart"/>
-      <w:r>
-        <w:rPr>
-          <w:sz w:val="28"/>
-          <w:szCs w:val="28"/>
-          <w:lang w:val="uk-UA"/>
-        </w:rPr>
-        <w:t>performance</w:t>
-      </w:r>
-      <w:proofErr w:type="spellEnd"/>
-      <w:r>
-        <w:rPr>
-          <w:sz w:val="28"/>
-          <w:szCs w:val="28"/>
-          <w:lang w:val="uk-UA"/>
-        </w:rPr>
-        <w:t xml:space="preserve"> </w:t>
-      </w:r>
-      <w:proofErr w:type="spellStart"/>
-      <w:r>
-        <w:rPr>
-          <w:sz w:val="28"/>
-          <w:szCs w:val="28"/>
-          <w:lang w:val="uk-UA"/>
-        </w:rPr>
-        <w:t>from</w:t>
-      </w:r>
-      <w:proofErr w:type="spellEnd"/>
-      <w:r>
-        <w:rPr>
-          <w:sz w:val="28"/>
-          <w:szCs w:val="28"/>
-          <w:lang w:val="uk-UA"/>
-        </w:rPr>
-        <w:t xml:space="preserve"> </w:t>
-      </w:r>
-      <w:proofErr w:type="spellStart"/>
-      <w:r>
-        <w:rPr>
-          <w:sz w:val="28"/>
-          <w:szCs w:val="28"/>
-          <w:lang w:val="uk-UA"/>
-        </w:rPr>
-        <w:t>your</w:t>
-      </w:r>
-      <w:proofErr w:type="spellEnd"/>
-      <w:r>
-        <w:rPr>
-          <w:sz w:val="28"/>
-          <w:szCs w:val="28"/>
-          <w:lang w:val="uk-UA"/>
-        </w:rPr>
-        <w:t xml:space="preserve"> </w:t>
-      </w:r>
-      <w:proofErr w:type="spellStart"/>
-      <w:r>
-        <w:rPr>
-          <w:sz w:val="28"/>
-          <w:szCs w:val="28"/>
-          <w:lang w:val="uk-UA"/>
-        </w:rPr>
-        <w:t>device</w:t>
+        <w:t>shutdown</w:t>
       </w:r>
       <w:proofErr w:type="spellEnd"/>
       <w:r>
@@ -19040,19 +17883,1154 @@
           <w:lang w:val="uk-UA"/>
         </w:rPr>
         <w:t>.</w:t>
-      </w:r>
-      <w:r>
-        <w:rPr>
-          <w:sz w:val="28"/>
-          <w:szCs w:val="28"/>
-          <w:lang w:val="uk-UA"/>
-        </w:rPr>
-        <w:br/>
       </w:r>
     </w:p>
     <w:p>
       <w:pPr>
         <w:rPr>
+          <w:sz w:val="28"/>
+          <w:szCs w:val="28"/>
+          <w:lang w:val="uk-UA"/>
+        </w:rPr>
+      </w:pPr>
+    </w:p>
+    <w:p>
+      <w:pPr>
+        <w:rPr>
+          <w:sz w:val="28"/>
+          <w:szCs w:val="28"/>
+          <w:lang w:val="uk-UA"/>
+        </w:rPr>
+      </w:pPr>
+      <w:proofErr w:type="spellStart"/>
+      <w:r>
+        <w:rPr>
+          <w:sz w:val="28"/>
+          <w:szCs w:val="28"/>
+          <w:lang w:val="uk-UA"/>
+        </w:rPr>
+        <w:t>Setting</w:t>
+      </w:r>
+      <w:proofErr w:type="spellEnd"/>
+      <w:r>
+        <w:rPr>
+          <w:sz w:val="28"/>
+          <w:szCs w:val="28"/>
+          <w:lang w:val="uk-UA"/>
+        </w:rPr>
+        <w:t xml:space="preserve"> </w:t>
+      </w:r>
+      <w:proofErr w:type="spellStart"/>
+      <w:r>
+        <w:rPr>
+          <w:sz w:val="28"/>
+          <w:szCs w:val="28"/>
+          <w:lang w:val="uk-UA"/>
+        </w:rPr>
+        <w:t>the</w:t>
+      </w:r>
+      <w:proofErr w:type="spellEnd"/>
+      <w:r>
+        <w:rPr>
+          <w:sz w:val="28"/>
+          <w:szCs w:val="28"/>
+          <w:lang w:val="uk-UA"/>
+        </w:rPr>
+        <w:t xml:space="preserve"> </w:t>
+      </w:r>
+      <w:proofErr w:type="spellStart"/>
+      <w:r>
+        <w:rPr>
+          <w:sz w:val="28"/>
+          <w:szCs w:val="28"/>
+          <w:lang w:val="uk-UA"/>
+        </w:rPr>
+        <w:t>battery</w:t>
+      </w:r>
+      <w:proofErr w:type="spellEnd"/>
+      <w:r>
+        <w:rPr>
+          <w:sz w:val="28"/>
+          <w:szCs w:val="28"/>
+          <w:lang w:val="uk-UA"/>
+        </w:rPr>
+        <w:t xml:space="preserve"> </w:t>
+      </w:r>
+      <w:proofErr w:type="spellStart"/>
+      <w:r>
+        <w:rPr>
+          <w:sz w:val="28"/>
+          <w:szCs w:val="28"/>
+          <w:lang w:val="uk-UA"/>
+        </w:rPr>
+        <w:t>power</w:t>
+      </w:r>
+      <w:proofErr w:type="spellEnd"/>
+    </w:p>
+    <w:p>
+      <w:pPr>
+        <w:rPr>
+          <w:sz w:val="28"/>
+          <w:szCs w:val="28"/>
+          <w:lang w:val="uk-UA"/>
+        </w:rPr>
+      </w:pPr>
+      <w:proofErr w:type="spellStart"/>
+      <w:r>
+        <w:rPr>
+          <w:sz w:val="28"/>
+          <w:szCs w:val="28"/>
+          <w:lang w:val="uk-UA"/>
+        </w:rPr>
+        <w:t>To</w:t>
+      </w:r>
+      <w:proofErr w:type="spellEnd"/>
+      <w:r>
+        <w:rPr>
+          <w:sz w:val="28"/>
+          <w:szCs w:val="28"/>
+          <w:lang w:val="uk-UA"/>
+        </w:rPr>
+        <w:t xml:space="preserve"> </w:t>
+      </w:r>
+      <w:proofErr w:type="spellStart"/>
+      <w:r>
+        <w:rPr>
+          <w:sz w:val="28"/>
+          <w:szCs w:val="28"/>
+          <w:lang w:val="uk-UA"/>
+        </w:rPr>
+        <w:t>adjust</w:t>
+      </w:r>
+      <w:proofErr w:type="spellEnd"/>
+      <w:r>
+        <w:rPr>
+          <w:sz w:val="28"/>
+          <w:szCs w:val="28"/>
+          <w:lang w:val="uk-UA"/>
+        </w:rPr>
+        <w:t xml:space="preserve"> </w:t>
+      </w:r>
+      <w:proofErr w:type="spellStart"/>
+      <w:r>
+        <w:rPr>
+          <w:sz w:val="28"/>
+          <w:szCs w:val="28"/>
+          <w:lang w:val="uk-UA"/>
+        </w:rPr>
+        <w:t>the</w:t>
+      </w:r>
+      <w:proofErr w:type="spellEnd"/>
+      <w:r>
+        <w:rPr>
+          <w:sz w:val="28"/>
+          <w:szCs w:val="28"/>
+          <w:lang w:val="uk-UA"/>
+        </w:rPr>
+        <w:t xml:space="preserve"> </w:t>
+      </w:r>
+      <w:proofErr w:type="spellStart"/>
+      <w:r>
+        <w:rPr>
+          <w:sz w:val="28"/>
+          <w:szCs w:val="28"/>
+          <w:lang w:val="uk-UA"/>
+        </w:rPr>
+        <w:t>battery</w:t>
+      </w:r>
+      <w:proofErr w:type="spellEnd"/>
+      <w:r>
+        <w:rPr>
+          <w:sz w:val="28"/>
+          <w:szCs w:val="28"/>
+          <w:lang w:val="uk-UA"/>
+        </w:rPr>
+        <w:t xml:space="preserve"> </w:t>
+      </w:r>
+      <w:proofErr w:type="spellStart"/>
+      <w:r>
+        <w:rPr>
+          <w:sz w:val="28"/>
+          <w:szCs w:val="28"/>
+          <w:lang w:val="uk-UA"/>
+        </w:rPr>
+        <w:t>power</w:t>
+      </w:r>
+      <w:proofErr w:type="spellEnd"/>
+      <w:r>
+        <w:rPr>
+          <w:sz w:val="28"/>
+          <w:szCs w:val="28"/>
+          <w:lang w:val="uk-UA"/>
+        </w:rPr>
+        <w:t xml:space="preserve"> </w:t>
+      </w:r>
+      <w:proofErr w:type="spellStart"/>
+      <w:r>
+        <w:rPr>
+          <w:sz w:val="28"/>
+          <w:szCs w:val="28"/>
+          <w:lang w:val="uk-UA"/>
+        </w:rPr>
+        <w:t>on</w:t>
+      </w:r>
+      <w:proofErr w:type="spellEnd"/>
+      <w:r>
+        <w:rPr>
+          <w:sz w:val="28"/>
+          <w:szCs w:val="28"/>
+          <w:lang w:val="uk-UA"/>
+        </w:rPr>
+        <w:t xml:space="preserve"> </w:t>
+      </w:r>
+      <w:proofErr w:type="spellStart"/>
+      <w:r>
+        <w:rPr>
+          <w:sz w:val="28"/>
+          <w:szCs w:val="28"/>
+          <w:lang w:val="uk-UA"/>
+        </w:rPr>
+        <w:t>your</w:t>
+      </w:r>
+      <w:proofErr w:type="spellEnd"/>
+      <w:r>
+        <w:rPr>
+          <w:sz w:val="28"/>
+          <w:szCs w:val="28"/>
+          <w:lang w:val="uk-UA"/>
+        </w:rPr>
+        <w:t xml:space="preserve"> </w:t>
+      </w:r>
+      <w:proofErr w:type="spellStart"/>
+      <w:r>
+        <w:rPr>
+          <w:sz w:val="28"/>
+          <w:szCs w:val="28"/>
+          <w:lang w:val="uk-UA"/>
+        </w:rPr>
+        <w:t>Samsung</w:t>
+      </w:r>
+      <w:proofErr w:type="spellEnd"/>
+      <w:r>
+        <w:rPr>
+          <w:sz w:val="28"/>
+          <w:szCs w:val="28"/>
+          <w:lang w:val="uk-UA"/>
+        </w:rPr>
+        <w:t xml:space="preserve"> </w:t>
+      </w:r>
+      <w:proofErr w:type="spellStart"/>
+      <w:r>
+        <w:rPr>
+          <w:sz w:val="28"/>
+          <w:szCs w:val="28"/>
+          <w:lang w:val="uk-UA"/>
+        </w:rPr>
+        <w:t>mobile</w:t>
+      </w:r>
+      <w:proofErr w:type="spellEnd"/>
+      <w:r>
+        <w:rPr>
+          <w:sz w:val="28"/>
+          <w:szCs w:val="28"/>
+          <w:lang w:val="uk-UA"/>
+        </w:rPr>
+        <w:t xml:space="preserve"> </w:t>
+      </w:r>
+      <w:proofErr w:type="spellStart"/>
+      <w:r>
+        <w:rPr>
+          <w:sz w:val="28"/>
+          <w:szCs w:val="28"/>
+          <w:lang w:val="uk-UA"/>
+        </w:rPr>
+        <w:t>phone</w:t>
+      </w:r>
+      <w:proofErr w:type="spellEnd"/>
+      <w:r>
+        <w:rPr>
+          <w:sz w:val="28"/>
+          <w:szCs w:val="28"/>
+          <w:lang w:val="uk-UA"/>
+        </w:rPr>
+        <w:t xml:space="preserve">, </w:t>
+      </w:r>
+      <w:proofErr w:type="spellStart"/>
+      <w:r>
+        <w:rPr>
+          <w:sz w:val="28"/>
+          <w:szCs w:val="28"/>
+          <w:lang w:val="uk-UA"/>
+        </w:rPr>
+        <w:t>go</w:t>
+      </w:r>
+      <w:proofErr w:type="spellEnd"/>
+      <w:r>
+        <w:rPr>
+          <w:sz w:val="28"/>
+          <w:szCs w:val="28"/>
+          <w:lang w:val="uk-UA"/>
+        </w:rPr>
+        <w:t xml:space="preserve"> </w:t>
+      </w:r>
+      <w:proofErr w:type="spellStart"/>
+      <w:r>
+        <w:rPr>
+          <w:sz w:val="28"/>
+          <w:szCs w:val="28"/>
+          <w:lang w:val="uk-UA"/>
+        </w:rPr>
+        <w:t>to</w:t>
+      </w:r>
+      <w:proofErr w:type="spellEnd"/>
+      <w:r>
+        <w:rPr>
+          <w:sz w:val="28"/>
+          <w:szCs w:val="28"/>
+          <w:lang w:val="uk-UA"/>
+        </w:rPr>
+        <w:t xml:space="preserve"> </w:t>
+      </w:r>
+      <w:proofErr w:type="spellStart"/>
+      <w:r>
+        <w:rPr>
+          <w:sz w:val="28"/>
+          <w:szCs w:val="28"/>
+          <w:lang w:val="uk-UA"/>
+        </w:rPr>
+        <w:t>the</w:t>
+      </w:r>
+      <w:proofErr w:type="spellEnd"/>
+      <w:r>
+        <w:rPr>
+          <w:sz w:val="28"/>
+          <w:szCs w:val="28"/>
+          <w:lang w:val="uk-UA"/>
+        </w:rPr>
+        <w:t xml:space="preserve"> </w:t>
+      </w:r>
+      <w:proofErr w:type="spellStart"/>
+      <w:r>
+        <w:rPr>
+          <w:sz w:val="28"/>
+          <w:szCs w:val="28"/>
+          <w:lang w:val="uk-UA"/>
+        </w:rPr>
+        <w:t>Settings</w:t>
+      </w:r>
+      <w:proofErr w:type="spellEnd"/>
+      <w:r>
+        <w:rPr>
+          <w:sz w:val="28"/>
+          <w:szCs w:val="28"/>
+          <w:lang w:val="uk-UA"/>
+        </w:rPr>
+        <w:t xml:space="preserve"> </w:t>
+      </w:r>
+      <w:proofErr w:type="spellStart"/>
+      <w:r>
+        <w:rPr>
+          <w:sz w:val="28"/>
+          <w:szCs w:val="28"/>
+          <w:lang w:val="uk-UA"/>
+        </w:rPr>
+        <w:t>menu</w:t>
+      </w:r>
+      <w:proofErr w:type="spellEnd"/>
+      <w:r>
+        <w:rPr>
+          <w:sz w:val="28"/>
+          <w:szCs w:val="28"/>
+          <w:lang w:val="uk-UA"/>
+        </w:rPr>
+        <w:t xml:space="preserve">. </w:t>
+      </w:r>
+      <w:proofErr w:type="spellStart"/>
+      <w:r>
+        <w:rPr>
+          <w:sz w:val="28"/>
+          <w:szCs w:val="28"/>
+          <w:lang w:val="uk-UA"/>
+        </w:rPr>
+        <w:t>Find</w:t>
+      </w:r>
+      <w:proofErr w:type="spellEnd"/>
+      <w:r>
+        <w:rPr>
+          <w:sz w:val="28"/>
+          <w:szCs w:val="28"/>
+          <w:lang w:val="uk-UA"/>
+        </w:rPr>
+        <w:t xml:space="preserve"> </w:t>
+      </w:r>
+      <w:proofErr w:type="spellStart"/>
+      <w:r>
+        <w:rPr>
+          <w:sz w:val="28"/>
+          <w:szCs w:val="28"/>
+          <w:lang w:val="uk-UA"/>
+        </w:rPr>
+        <w:t>the</w:t>
+      </w:r>
+      <w:proofErr w:type="spellEnd"/>
+      <w:r>
+        <w:rPr>
+          <w:sz w:val="28"/>
+          <w:szCs w:val="28"/>
+          <w:lang w:val="uk-UA"/>
+        </w:rPr>
+        <w:t xml:space="preserve"> "</w:t>
+      </w:r>
+      <w:proofErr w:type="spellStart"/>
+      <w:r>
+        <w:rPr>
+          <w:sz w:val="28"/>
+          <w:szCs w:val="28"/>
+          <w:lang w:val="uk-UA"/>
+        </w:rPr>
+        <w:t>Battery</w:t>
+      </w:r>
+      <w:proofErr w:type="spellEnd"/>
+      <w:r>
+        <w:rPr>
+          <w:sz w:val="28"/>
+          <w:szCs w:val="28"/>
+          <w:lang w:val="uk-UA"/>
+        </w:rPr>
+        <w:t xml:space="preserve"> </w:t>
+      </w:r>
+      <w:proofErr w:type="spellStart"/>
+      <w:r>
+        <w:rPr>
+          <w:sz w:val="28"/>
+          <w:szCs w:val="28"/>
+          <w:lang w:val="uk-UA"/>
+        </w:rPr>
+        <w:t>power</w:t>
+      </w:r>
+      <w:proofErr w:type="spellEnd"/>
+      <w:r>
+        <w:rPr>
+          <w:sz w:val="28"/>
+          <w:szCs w:val="28"/>
+          <w:lang w:val="uk-UA"/>
+        </w:rPr>
+        <w:t xml:space="preserve">" </w:t>
+      </w:r>
+      <w:proofErr w:type="spellStart"/>
+      <w:r>
+        <w:rPr>
+          <w:sz w:val="28"/>
+          <w:szCs w:val="28"/>
+          <w:lang w:val="uk-UA"/>
+        </w:rPr>
+        <w:t>option</w:t>
+      </w:r>
+      <w:proofErr w:type="spellEnd"/>
+      <w:r>
+        <w:rPr>
+          <w:sz w:val="28"/>
+          <w:szCs w:val="28"/>
+          <w:lang w:val="uk-UA"/>
+        </w:rPr>
+        <w:t xml:space="preserve"> </w:t>
+      </w:r>
+      <w:proofErr w:type="spellStart"/>
+      <w:r>
+        <w:rPr>
+          <w:sz w:val="28"/>
+          <w:szCs w:val="28"/>
+          <w:lang w:val="uk-UA"/>
+        </w:rPr>
+        <w:t>and</w:t>
+      </w:r>
+      <w:proofErr w:type="spellEnd"/>
+      <w:r>
+        <w:rPr>
+          <w:sz w:val="28"/>
+          <w:szCs w:val="28"/>
+          <w:lang w:val="uk-UA"/>
+        </w:rPr>
+        <w:t xml:space="preserve"> </w:t>
+      </w:r>
+      <w:proofErr w:type="spellStart"/>
+      <w:r>
+        <w:rPr>
+          <w:sz w:val="28"/>
+          <w:szCs w:val="28"/>
+          <w:lang w:val="uk-UA"/>
+        </w:rPr>
+        <w:t>select</w:t>
+      </w:r>
+      <w:proofErr w:type="spellEnd"/>
+      <w:r>
+        <w:rPr>
+          <w:sz w:val="28"/>
+          <w:szCs w:val="28"/>
+          <w:lang w:val="uk-UA"/>
+        </w:rPr>
+        <w:t xml:space="preserve"> </w:t>
+      </w:r>
+      <w:proofErr w:type="spellStart"/>
+      <w:r>
+        <w:rPr>
+          <w:sz w:val="28"/>
+          <w:szCs w:val="28"/>
+          <w:lang w:val="uk-UA"/>
+        </w:rPr>
+        <w:t>it</w:t>
+      </w:r>
+      <w:proofErr w:type="spellEnd"/>
+      <w:r>
+        <w:rPr>
+          <w:sz w:val="28"/>
+          <w:szCs w:val="28"/>
+          <w:lang w:val="uk-UA"/>
+        </w:rPr>
+        <w:t xml:space="preserve">. </w:t>
+      </w:r>
+      <w:proofErr w:type="spellStart"/>
+      <w:r>
+        <w:rPr>
+          <w:sz w:val="28"/>
+          <w:szCs w:val="28"/>
+          <w:lang w:val="uk-UA"/>
+        </w:rPr>
+        <w:t>Here</w:t>
+      </w:r>
+      <w:proofErr w:type="spellEnd"/>
+      <w:r>
+        <w:rPr>
+          <w:sz w:val="28"/>
+          <w:szCs w:val="28"/>
+          <w:lang w:val="uk-UA"/>
+        </w:rPr>
+        <w:t xml:space="preserve"> </w:t>
+      </w:r>
+      <w:proofErr w:type="spellStart"/>
+      <w:r>
+        <w:rPr>
+          <w:sz w:val="28"/>
+          <w:szCs w:val="28"/>
+          <w:lang w:val="uk-UA"/>
+        </w:rPr>
+        <w:t>you</w:t>
+      </w:r>
+      <w:proofErr w:type="spellEnd"/>
+      <w:r>
+        <w:rPr>
+          <w:sz w:val="28"/>
+          <w:szCs w:val="28"/>
+          <w:lang w:val="uk-UA"/>
+        </w:rPr>
+        <w:t xml:space="preserve"> </w:t>
+      </w:r>
+      <w:proofErr w:type="spellStart"/>
+      <w:r>
+        <w:rPr>
+          <w:sz w:val="28"/>
+          <w:szCs w:val="28"/>
+          <w:lang w:val="uk-UA"/>
+        </w:rPr>
+        <w:t>can</w:t>
+      </w:r>
+      <w:proofErr w:type="spellEnd"/>
+      <w:r>
+        <w:rPr>
+          <w:sz w:val="28"/>
+          <w:szCs w:val="28"/>
+          <w:lang w:val="uk-UA"/>
+        </w:rPr>
+        <w:t xml:space="preserve"> </w:t>
+      </w:r>
+      <w:proofErr w:type="spellStart"/>
+      <w:r>
+        <w:rPr>
+          <w:sz w:val="28"/>
+          <w:szCs w:val="28"/>
+          <w:lang w:val="uk-UA"/>
+        </w:rPr>
+        <w:t>set</w:t>
+      </w:r>
+      <w:proofErr w:type="spellEnd"/>
+      <w:r>
+        <w:rPr>
+          <w:sz w:val="28"/>
+          <w:szCs w:val="28"/>
+          <w:lang w:val="uk-UA"/>
+        </w:rPr>
+        <w:t xml:space="preserve"> </w:t>
+      </w:r>
+      <w:proofErr w:type="spellStart"/>
+      <w:r>
+        <w:rPr>
+          <w:sz w:val="28"/>
+          <w:szCs w:val="28"/>
+          <w:lang w:val="uk-UA"/>
+        </w:rPr>
+        <w:t>different</w:t>
+      </w:r>
+      <w:proofErr w:type="spellEnd"/>
+      <w:r>
+        <w:rPr>
+          <w:sz w:val="28"/>
+          <w:szCs w:val="28"/>
+          <w:lang w:val="uk-UA"/>
+        </w:rPr>
+        <w:t xml:space="preserve"> </w:t>
+      </w:r>
+      <w:proofErr w:type="spellStart"/>
+      <w:r>
+        <w:rPr>
+          <w:sz w:val="28"/>
+          <w:szCs w:val="28"/>
+          <w:lang w:val="uk-UA"/>
+        </w:rPr>
+        <w:t>battery</w:t>
+      </w:r>
+      <w:proofErr w:type="spellEnd"/>
+      <w:r>
+        <w:rPr>
+          <w:sz w:val="28"/>
+          <w:szCs w:val="28"/>
+          <w:lang w:val="uk-UA"/>
+        </w:rPr>
+        <w:t xml:space="preserve"> </w:t>
+      </w:r>
+      <w:proofErr w:type="spellStart"/>
+      <w:r>
+        <w:rPr>
+          <w:sz w:val="28"/>
+          <w:szCs w:val="28"/>
+          <w:lang w:val="uk-UA"/>
+        </w:rPr>
+        <w:t>power</w:t>
+      </w:r>
+      <w:proofErr w:type="spellEnd"/>
+      <w:r>
+        <w:rPr>
+          <w:sz w:val="28"/>
+          <w:szCs w:val="28"/>
+          <w:lang w:val="uk-UA"/>
+        </w:rPr>
+        <w:t xml:space="preserve"> </w:t>
+      </w:r>
+      <w:proofErr w:type="spellStart"/>
+      <w:r>
+        <w:rPr>
+          <w:sz w:val="28"/>
+          <w:szCs w:val="28"/>
+          <w:lang w:val="uk-UA"/>
+        </w:rPr>
+        <w:t>modes</w:t>
+      </w:r>
+      <w:proofErr w:type="spellEnd"/>
+      <w:r>
+        <w:rPr>
+          <w:sz w:val="28"/>
+          <w:szCs w:val="28"/>
+          <w:lang w:val="uk-UA"/>
+        </w:rPr>
+        <w:t xml:space="preserve">, </w:t>
+      </w:r>
+      <w:proofErr w:type="spellStart"/>
+      <w:r>
+        <w:rPr>
+          <w:sz w:val="28"/>
+          <w:szCs w:val="28"/>
+          <w:lang w:val="uk-UA"/>
+        </w:rPr>
+        <w:t>such</w:t>
+      </w:r>
+      <w:proofErr w:type="spellEnd"/>
+      <w:r>
+        <w:rPr>
+          <w:sz w:val="28"/>
+          <w:szCs w:val="28"/>
+          <w:lang w:val="uk-UA"/>
+        </w:rPr>
+        <w:t xml:space="preserve"> </w:t>
+      </w:r>
+      <w:proofErr w:type="spellStart"/>
+      <w:r>
+        <w:rPr>
+          <w:sz w:val="28"/>
+          <w:szCs w:val="28"/>
+          <w:lang w:val="uk-UA"/>
+        </w:rPr>
+        <w:t>as</w:t>
+      </w:r>
+      <w:proofErr w:type="spellEnd"/>
+      <w:r>
+        <w:rPr>
+          <w:sz w:val="28"/>
+          <w:szCs w:val="28"/>
+          <w:lang w:val="uk-UA"/>
+        </w:rPr>
+        <w:t xml:space="preserve"> </w:t>
+      </w:r>
+      <w:proofErr w:type="spellStart"/>
+      <w:r>
+        <w:rPr>
+          <w:sz w:val="28"/>
+          <w:szCs w:val="28"/>
+          <w:lang w:val="uk-UA"/>
+        </w:rPr>
+        <w:t>power</w:t>
+      </w:r>
+      <w:proofErr w:type="spellEnd"/>
+      <w:r>
+        <w:rPr>
+          <w:sz w:val="28"/>
+          <w:szCs w:val="28"/>
+          <w:lang w:val="uk-UA"/>
+        </w:rPr>
+        <w:t xml:space="preserve"> </w:t>
+      </w:r>
+      <w:proofErr w:type="spellStart"/>
+      <w:r>
+        <w:rPr>
+          <w:sz w:val="28"/>
+          <w:szCs w:val="28"/>
+          <w:lang w:val="uk-UA"/>
+        </w:rPr>
+        <w:t>saving</w:t>
+      </w:r>
+      <w:proofErr w:type="spellEnd"/>
+      <w:r>
+        <w:rPr>
+          <w:sz w:val="28"/>
+          <w:szCs w:val="28"/>
+          <w:lang w:val="uk-UA"/>
+        </w:rPr>
+        <w:t xml:space="preserve"> </w:t>
+      </w:r>
+      <w:proofErr w:type="spellStart"/>
+      <w:r>
+        <w:rPr>
+          <w:sz w:val="28"/>
+          <w:szCs w:val="28"/>
+          <w:lang w:val="uk-UA"/>
+        </w:rPr>
+        <w:t>mode</w:t>
+      </w:r>
+      <w:proofErr w:type="spellEnd"/>
+      <w:r>
+        <w:rPr>
+          <w:sz w:val="28"/>
+          <w:szCs w:val="28"/>
+          <w:lang w:val="uk-UA"/>
+        </w:rPr>
+        <w:t xml:space="preserve">, </w:t>
+      </w:r>
+      <w:proofErr w:type="spellStart"/>
+      <w:r>
+        <w:rPr>
+          <w:sz w:val="28"/>
+          <w:szCs w:val="28"/>
+          <w:lang w:val="uk-UA"/>
+        </w:rPr>
+        <w:t>auto</w:t>
+      </w:r>
+      <w:proofErr w:type="spellEnd"/>
+      <w:r>
+        <w:rPr>
+          <w:sz w:val="28"/>
+          <w:szCs w:val="28"/>
+          <w:lang w:val="uk-UA"/>
+        </w:rPr>
+        <w:t xml:space="preserve"> </w:t>
+      </w:r>
+      <w:proofErr w:type="spellStart"/>
+      <w:r>
+        <w:rPr>
+          <w:sz w:val="28"/>
+          <w:szCs w:val="28"/>
+          <w:lang w:val="uk-UA"/>
+        </w:rPr>
+        <w:t>power</w:t>
+      </w:r>
+      <w:proofErr w:type="spellEnd"/>
+      <w:r>
+        <w:rPr>
+          <w:sz w:val="28"/>
+          <w:szCs w:val="28"/>
+          <w:lang w:val="uk-UA"/>
+        </w:rPr>
+        <w:t xml:space="preserve"> </w:t>
+      </w:r>
+      <w:proofErr w:type="spellStart"/>
+      <w:r>
+        <w:rPr>
+          <w:sz w:val="28"/>
+          <w:szCs w:val="28"/>
+          <w:lang w:val="uk-UA"/>
+        </w:rPr>
+        <w:t>off</w:t>
+      </w:r>
+      <w:proofErr w:type="spellEnd"/>
+      <w:r>
+        <w:rPr>
+          <w:sz w:val="28"/>
+          <w:szCs w:val="28"/>
+          <w:lang w:val="uk-UA"/>
+        </w:rPr>
+        <w:t xml:space="preserve"> </w:t>
+      </w:r>
+      <w:proofErr w:type="spellStart"/>
+      <w:r>
+        <w:rPr>
+          <w:sz w:val="28"/>
+          <w:szCs w:val="28"/>
+          <w:lang w:val="uk-UA"/>
+        </w:rPr>
+        <w:t>mode</w:t>
+      </w:r>
+      <w:proofErr w:type="spellEnd"/>
+      <w:r>
+        <w:rPr>
+          <w:sz w:val="28"/>
+          <w:szCs w:val="28"/>
+          <w:lang w:val="uk-UA"/>
+        </w:rPr>
+        <w:t xml:space="preserve">, </w:t>
+      </w:r>
+      <w:proofErr w:type="spellStart"/>
+      <w:r>
+        <w:rPr>
+          <w:sz w:val="28"/>
+          <w:szCs w:val="28"/>
+          <w:lang w:val="uk-UA"/>
+        </w:rPr>
+        <w:t>etc</w:t>
+      </w:r>
+      <w:proofErr w:type="spellEnd"/>
+      <w:r>
+        <w:rPr>
+          <w:sz w:val="28"/>
+          <w:szCs w:val="28"/>
+          <w:lang w:val="uk-UA"/>
+        </w:rPr>
+        <w:t xml:space="preserve">. </w:t>
+      </w:r>
+      <w:proofErr w:type="spellStart"/>
+      <w:r>
+        <w:rPr>
+          <w:sz w:val="28"/>
+          <w:szCs w:val="28"/>
+          <w:lang w:val="uk-UA"/>
+        </w:rPr>
+        <w:t>Always</w:t>
+      </w:r>
+      <w:proofErr w:type="spellEnd"/>
+      <w:r>
+        <w:rPr>
+          <w:sz w:val="28"/>
+          <w:szCs w:val="28"/>
+          <w:lang w:val="uk-UA"/>
+        </w:rPr>
+        <w:t xml:space="preserve"> </w:t>
+      </w:r>
+      <w:proofErr w:type="spellStart"/>
+      <w:r>
+        <w:rPr>
+          <w:sz w:val="28"/>
+          <w:szCs w:val="28"/>
+          <w:lang w:val="uk-UA"/>
+        </w:rPr>
+        <w:t>make</w:t>
+      </w:r>
+      <w:proofErr w:type="spellEnd"/>
+      <w:r>
+        <w:rPr>
+          <w:sz w:val="28"/>
+          <w:szCs w:val="28"/>
+          <w:lang w:val="uk-UA"/>
+        </w:rPr>
+        <w:t xml:space="preserve"> </w:t>
+      </w:r>
+      <w:proofErr w:type="spellStart"/>
+      <w:r>
+        <w:rPr>
+          <w:sz w:val="28"/>
+          <w:szCs w:val="28"/>
+          <w:lang w:val="uk-UA"/>
+        </w:rPr>
+        <w:t>sure</w:t>
+      </w:r>
+      <w:proofErr w:type="spellEnd"/>
+      <w:r>
+        <w:rPr>
+          <w:sz w:val="28"/>
+          <w:szCs w:val="28"/>
+          <w:lang w:val="uk-UA"/>
+        </w:rPr>
+        <w:t xml:space="preserve"> </w:t>
+      </w:r>
+      <w:proofErr w:type="spellStart"/>
+      <w:r>
+        <w:rPr>
+          <w:sz w:val="28"/>
+          <w:szCs w:val="28"/>
+          <w:lang w:val="uk-UA"/>
+        </w:rPr>
+        <w:t>you</w:t>
+      </w:r>
+      <w:proofErr w:type="spellEnd"/>
+      <w:r>
+        <w:rPr>
+          <w:sz w:val="28"/>
+          <w:szCs w:val="28"/>
+          <w:lang w:val="uk-UA"/>
+        </w:rPr>
+        <w:t xml:space="preserve"> </w:t>
+      </w:r>
+      <w:proofErr w:type="spellStart"/>
+      <w:r>
+        <w:rPr>
+          <w:sz w:val="28"/>
+          <w:szCs w:val="28"/>
+          <w:lang w:val="uk-UA"/>
+        </w:rPr>
+        <w:t>select</w:t>
+      </w:r>
+      <w:proofErr w:type="spellEnd"/>
+      <w:r>
+        <w:rPr>
+          <w:sz w:val="28"/>
+          <w:szCs w:val="28"/>
+          <w:lang w:val="uk-UA"/>
+        </w:rPr>
+        <w:t xml:space="preserve"> </w:t>
+      </w:r>
+      <w:proofErr w:type="spellStart"/>
+      <w:r>
+        <w:rPr>
+          <w:sz w:val="28"/>
+          <w:szCs w:val="28"/>
+          <w:lang w:val="uk-UA"/>
+        </w:rPr>
+        <w:t>the</w:t>
+      </w:r>
+      <w:proofErr w:type="spellEnd"/>
+      <w:r>
+        <w:rPr>
+          <w:sz w:val="28"/>
+          <w:szCs w:val="28"/>
+          <w:lang w:val="uk-UA"/>
+        </w:rPr>
+        <w:t xml:space="preserve"> </w:t>
+      </w:r>
+      <w:proofErr w:type="spellStart"/>
+      <w:r>
+        <w:rPr>
+          <w:sz w:val="28"/>
+          <w:szCs w:val="28"/>
+          <w:lang w:val="uk-UA"/>
+        </w:rPr>
+        <w:t>correct</w:t>
+      </w:r>
+      <w:proofErr w:type="spellEnd"/>
+      <w:r>
+        <w:rPr>
+          <w:sz w:val="28"/>
+          <w:szCs w:val="28"/>
+          <w:lang w:val="uk-UA"/>
+        </w:rPr>
+        <w:t xml:space="preserve"> </w:t>
+      </w:r>
+      <w:proofErr w:type="spellStart"/>
+      <w:r>
+        <w:rPr>
+          <w:sz w:val="28"/>
+          <w:szCs w:val="28"/>
+          <w:lang w:val="uk-UA"/>
+        </w:rPr>
+        <w:t>power</w:t>
+      </w:r>
+      <w:proofErr w:type="spellEnd"/>
+      <w:r>
+        <w:rPr>
+          <w:sz w:val="28"/>
+          <w:szCs w:val="28"/>
+          <w:lang w:val="uk-UA"/>
+        </w:rPr>
+        <w:t xml:space="preserve"> </w:t>
+      </w:r>
+      <w:proofErr w:type="spellStart"/>
+      <w:r>
+        <w:rPr>
+          <w:sz w:val="28"/>
+          <w:szCs w:val="28"/>
+          <w:lang w:val="uk-UA"/>
+        </w:rPr>
+        <w:t>mode</w:t>
+      </w:r>
+      <w:proofErr w:type="spellEnd"/>
+      <w:r>
+        <w:rPr>
+          <w:sz w:val="28"/>
+          <w:szCs w:val="28"/>
+          <w:lang w:val="uk-UA"/>
+        </w:rPr>
+        <w:t xml:space="preserve"> </w:t>
+      </w:r>
+      <w:proofErr w:type="spellStart"/>
+      <w:r>
+        <w:rPr>
+          <w:sz w:val="28"/>
+          <w:szCs w:val="28"/>
+          <w:lang w:val="uk-UA"/>
+        </w:rPr>
+        <w:t>to</w:t>
+      </w:r>
+      <w:proofErr w:type="spellEnd"/>
+      <w:r>
+        <w:rPr>
+          <w:sz w:val="28"/>
+          <w:szCs w:val="28"/>
+          <w:lang w:val="uk-UA"/>
+        </w:rPr>
+        <w:t xml:space="preserve"> </w:t>
+      </w:r>
+      <w:proofErr w:type="spellStart"/>
+      <w:r>
+        <w:rPr>
+          <w:sz w:val="28"/>
+          <w:szCs w:val="28"/>
+          <w:lang w:val="uk-UA"/>
+        </w:rPr>
+        <w:t>ensure</w:t>
+      </w:r>
+      <w:proofErr w:type="spellEnd"/>
+      <w:r>
+        <w:rPr>
+          <w:sz w:val="28"/>
+          <w:szCs w:val="28"/>
+          <w:lang w:val="uk-UA"/>
+        </w:rPr>
+        <w:t xml:space="preserve"> </w:t>
+      </w:r>
+      <w:proofErr w:type="spellStart"/>
+      <w:r>
+        <w:rPr>
+          <w:sz w:val="28"/>
+          <w:szCs w:val="28"/>
+          <w:lang w:val="uk-UA"/>
+        </w:rPr>
+        <w:t>the</w:t>
+      </w:r>
+      <w:proofErr w:type="spellEnd"/>
+      <w:r>
+        <w:rPr>
+          <w:sz w:val="28"/>
+          <w:szCs w:val="28"/>
+          <w:lang w:val="uk-UA"/>
+        </w:rPr>
+        <w:t xml:space="preserve"> </w:t>
+      </w:r>
+      <w:proofErr w:type="spellStart"/>
+      <w:r>
+        <w:rPr>
+          <w:sz w:val="28"/>
+          <w:szCs w:val="28"/>
+          <w:lang w:val="uk-UA"/>
+        </w:rPr>
+        <w:t>best</w:t>
+      </w:r>
+      <w:proofErr w:type="spellEnd"/>
+      <w:r>
+        <w:rPr>
+          <w:sz w:val="28"/>
+          <w:szCs w:val="28"/>
+          <w:lang w:val="uk-UA"/>
+        </w:rPr>
+        <w:t xml:space="preserve"> </w:t>
+      </w:r>
+      <w:proofErr w:type="spellStart"/>
+      <w:r>
+        <w:rPr>
+          <w:sz w:val="28"/>
+          <w:szCs w:val="28"/>
+          <w:lang w:val="uk-UA"/>
+        </w:rPr>
+        <w:t>performance</w:t>
+      </w:r>
+      <w:proofErr w:type="spellEnd"/>
+      <w:r>
+        <w:rPr>
+          <w:sz w:val="28"/>
+          <w:szCs w:val="28"/>
+          <w:lang w:val="uk-UA"/>
+        </w:rPr>
+        <w:t xml:space="preserve"> </w:t>
+      </w:r>
+      <w:proofErr w:type="spellStart"/>
+      <w:r>
+        <w:rPr>
+          <w:sz w:val="28"/>
+          <w:szCs w:val="28"/>
+          <w:lang w:val="uk-UA"/>
+        </w:rPr>
+        <w:t>from</w:t>
+      </w:r>
+      <w:proofErr w:type="spellEnd"/>
+      <w:r>
+        <w:rPr>
+          <w:sz w:val="28"/>
+          <w:szCs w:val="28"/>
+          <w:lang w:val="uk-UA"/>
+        </w:rPr>
+        <w:t xml:space="preserve"> </w:t>
+      </w:r>
+      <w:proofErr w:type="spellStart"/>
+      <w:r>
+        <w:rPr>
+          <w:sz w:val="28"/>
+          <w:szCs w:val="28"/>
+          <w:lang w:val="uk-UA"/>
+        </w:rPr>
+        <w:t>your</w:t>
+      </w:r>
+      <w:proofErr w:type="spellEnd"/>
+      <w:r>
+        <w:rPr>
+          <w:sz w:val="28"/>
+          <w:szCs w:val="28"/>
+          <w:lang w:val="uk-UA"/>
+        </w:rPr>
+        <w:t xml:space="preserve"> </w:t>
+      </w:r>
+      <w:proofErr w:type="spellStart"/>
+      <w:r>
+        <w:rPr>
+          <w:sz w:val="28"/>
+          <w:szCs w:val="28"/>
+          <w:lang w:val="uk-UA"/>
+        </w:rPr>
+        <w:t>device</w:t>
+      </w:r>
+      <w:proofErr w:type="spellEnd"/>
+      <w:r>
+        <w:rPr>
+          <w:sz w:val="28"/>
+          <w:szCs w:val="28"/>
+          <w:lang w:val="uk-UA"/>
+        </w:rPr>
+        <w:t>.</w:t>
+      </w:r>
+      <w:r>
+        <w:rPr>
+          <w:sz w:val="28"/>
+          <w:szCs w:val="28"/>
+          <w:lang w:val="uk-UA"/>
+        </w:rPr>
+        <w:br/>
+      </w:r>
+    </w:p>
+    <w:p>
+      <w:pPr>
+        <w:rPr>
           <w:b/>
           <w:sz w:val="28"/>
           <w:szCs w:val="28"/>
@@ -19066,16 +19044,7 @@
           <w:szCs w:val="28"/>
           <w:lang w:val="uk-UA"/>
         </w:rPr>
-        <w:t>Відповіді на контр</w:t>
-      </w:r>
-      <w:r>
-        <w:rPr>
-          <w:b/>
-          <w:sz w:val="28"/>
-          <w:szCs w:val="28"/>
-          <w:lang w:val="uk-UA"/>
-        </w:rPr>
-        <w:t>ольні запитання</w:t>
+        <w:t>Відповіді на контрольні запитання</w:t>
       </w:r>
     </w:p>
     <w:p>
@@ -19649,6 +19618,7 @@
           <w:szCs w:val="20"/>
           <w:lang w:val="uk-UA"/>
         </w:rPr>
+        <w:lastRenderedPageBreak/>
         <w:t xml:space="preserve">SUSE </w:t>
       </w:r>
       <w:proofErr w:type="spellStart"/>
@@ -24348,25 +24318,7 @@
           <w:szCs w:val="20"/>
           <w:lang w:val="en-US"/>
         </w:rPr>
-        <w:t xml:space="preserve"> Updater, </w:t>
-      </w:r>
-      <w:proofErr w:type="gramStart"/>
-      <w:r>
-        <w:rPr>
-          <w:sz w:val="20"/>
-          <w:szCs w:val="20"/>
-          <w:lang w:val="en-US"/>
-        </w:rPr>
-        <w:t>Modified</w:t>
-      </w:r>
-      <w:proofErr w:type="gramEnd"/>
-      <w:r>
-        <w:rPr>
-          <w:sz w:val="20"/>
-          <w:szCs w:val="20"/>
-          <w:lang w:val="en-US"/>
-        </w:rPr>
-        <w:t xml:space="preserve"> (YUM): This package manager is used in Fedora, Red Hat Enterprise Linux, and other Red Hat-based distributions. It allows you to install, uninstall, and update packages using the command line or graphical user interface.</w:t>
+        <w:t xml:space="preserve"> Updater, Modified (YUM): This package manager is used in Fedora, Red Hat Enterprise Linux, and other Red Hat-based distributions. It allows you to install, uninstall, and update packages using the command line or graphical user interface.</w:t>
       </w:r>
     </w:p>
     <w:p>
@@ -41887,8 +41839,8 @@
       </w:r>
     </w:p>
     <w:sectPr>
-      <w:headerReference w:type="default" r:id="rId22"/>
-      <w:footerReference w:type="default" r:id="rId23"/>
+      <w:headerReference w:type="default" r:id="rId21"/>
+      <w:footerReference w:type="default" r:id="rId22"/>
       <w:pgSz w:w="11906" w:h="16838"/>
       <w:pgMar w:top="719" w:right="566" w:bottom="719" w:left="900" w:header="708" w:footer="708" w:gutter="0"/>
       <w:pgNumType w:start="0"/>
@@ -41900,7 +41852,7 @@
 </file>
 
 <file path=word/endnotes.xml><?xml version="1.0" encoding="utf-8"?>
-<w:endnotes xmlns:wpc="http://schemas.microsoft.com/office/word/2010/wordprocessingCanvas" xmlns:cx="http://schemas.microsoft.com/office/drawing/2014/chartex" xmlns:cx1="http://schemas.microsoft.com/office/drawing/2015/9/8/chartex" xmlns:cx2="http://schemas.microsoft.com/office/drawing/2015/10/21/chartex" xmlns:cx3="http://schemas.microsoft.com/office/drawing/2016/5/9/chartex" xmlns:cx4="http://schemas.microsoft.com/office/drawing/2016/5/10/chartex" xmlns:cx5="http://schemas.microsoft.com/office/drawing/2016/5/11/chartex" xmlns:cx6="http://schemas.microsoft.com/office/drawing/2016/5/12/chartex" xmlns:cx7="http://schemas.microsoft.com/office/drawing/2016/5/13/chartex" xmlns:cx8="http://schemas.microsoft.com/office/drawing/2016/5/14/chartex" xmlns:mc="http://schemas.openxmlformats.org/markup-compatibility/2006" xmlns:aink="http://schemas.microsoft.com/office/drawing/2016/ink" xmlns:am3d="http://schemas.microsoft.com/office/drawing/2017/model3d" xmlns:o="urn:schemas-microsoft-com:office:office" xmlns:r="http://schemas.openxmlformats.org/officeDocument/2006/relationships" xmlns:m="http://schemas.openxmlformats.org/officeDocument/2006/math" xmlns:v="urn:schemas-microsoft-com:vml" xmlns:wp14="http://schemas.microsoft.com/office/word/2010/wordprocessingDrawing" xmlns:wp="http://schemas.openxmlformats.org/drawingml/2006/wordprocessingDrawing" xmlns:w10="urn:schemas-microsoft-com:office:word" xmlns:w="http://schemas.openxmlformats.org/wordprocessingml/2006/main" xmlns:w14="http://schemas.microsoft.com/office/word/2010/wordml" xmlns:w15="http://schemas.microsoft.com/office/word/2012/wordml" xmlns:w16cex="http://schemas.microsoft.com/office/word/2018/wordml/cex" xmlns:w16cid="http://schemas.microsoft.com/office/word/2016/wordml/cid" xmlns:w16="http://schemas.microsoft.com/office/word/2018/wordml" xmlns:w16se="http://schemas.microsoft.com/office/word/2015/wordml/symex" xmlns:wpg="http://schemas.microsoft.com/office/word/2010/wordprocessingGroup" xmlns:wpi="http://schemas.microsoft.com/office/word/2010/wordprocessingInk" xmlns:wne="http://schemas.microsoft.com/office/word/2006/wordml" xmlns:wps="http://schemas.microsoft.com/office/word/2010/wordprocessingShape" mc:Ignorable="w14 w15 w16se w16cid w16 w16cex wp14">
+<w:endnotes xmlns:wpc="http://schemas.microsoft.com/office/word/2010/wordprocessingCanvas" xmlns:cx="http://schemas.microsoft.com/office/drawing/2014/chartex" xmlns:cx1="http://schemas.microsoft.com/office/drawing/2015/9/8/chartex" xmlns:cx2="http://schemas.microsoft.com/office/drawing/2015/10/21/chartex" xmlns:cx3="http://schemas.microsoft.com/office/drawing/2016/5/9/chartex" xmlns:cx4="http://schemas.microsoft.com/office/drawing/2016/5/10/chartex" xmlns:cx5="http://schemas.microsoft.com/office/drawing/2016/5/11/chartex" xmlns:cx6="http://schemas.microsoft.com/office/drawing/2016/5/12/chartex" xmlns:cx7="http://schemas.microsoft.com/office/drawing/2016/5/13/chartex" xmlns:cx8="http://schemas.microsoft.com/office/drawing/2016/5/14/chartex" xmlns:mc="http://schemas.openxmlformats.org/markup-compatibility/2006" xmlns:aink="http://schemas.microsoft.com/office/drawing/2016/ink" xmlns:am3d="http://schemas.microsoft.com/office/drawing/2017/model3d" xmlns:o="urn:schemas-microsoft-com:office:office" xmlns:oel="http://schemas.microsoft.com/office/2019/extlst" xmlns:r="http://schemas.openxmlformats.org/officeDocument/2006/relationships" xmlns:m="http://schemas.openxmlformats.org/officeDocument/2006/math" xmlns:v="urn:schemas-microsoft-com:vml" xmlns:wp14="http://schemas.microsoft.com/office/word/2010/wordprocessingDrawing" xmlns:wp="http://schemas.openxmlformats.org/drawingml/2006/wordprocessingDrawing" xmlns:w10="urn:schemas-microsoft-com:office:word" xmlns:w="http://schemas.openxmlformats.org/wordprocessingml/2006/main" xmlns:w14="http://schemas.microsoft.com/office/word/2010/wordml" xmlns:w15="http://schemas.microsoft.com/office/word/2012/wordml" xmlns:w16cex="http://schemas.microsoft.com/office/word/2018/wordml/cex" xmlns:w16cid="http://schemas.microsoft.com/office/word/2016/wordml/cid" xmlns:w16="http://schemas.microsoft.com/office/word/2018/wordml" xmlns:w16sdtdh="http://schemas.microsoft.com/office/word/2020/wordml/sdtdatahash" xmlns:w16se="http://schemas.microsoft.com/office/word/2015/wordml/symex" xmlns:wpg="http://schemas.microsoft.com/office/word/2010/wordprocessingGroup" xmlns:wpi="http://schemas.microsoft.com/office/word/2010/wordprocessingInk" xmlns:wne="http://schemas.microsoft.com/office/word/2006/wordml" xmlns:wps="http://schemas.microsoft.com/office/word/2010/wordprocessingShape" mc:Ignorable="w14 w15 w16se w16cid w16 w16cex w16sdtdh wp14">
   <w:endnote w:type="separator" w:id="-1">
     <w:p>
       <w:r>
@@ -41919,7 +41871,7 @@
 </file>
 
 <file path=word/footer1.xml><?xml version="1.0" encoding="utf-8"?>
-<w:ftr xmlns:wpc="http://schemas.microsoft.com/office/word/2010/wordprocessingCanvas" xmlns:cx="http://schemas.microsoft.com/office/drawing/2014/chartex" xmlns:cx1="http://schemas.microsoft.com/office/drawing/2015/9/8/chartex" xmlns:cx2="http://schemas.microsoft.com/office/drawing/2015/10/21/chartex" xmlns:cx3="http://schemas.microsoft.com/office/drawing/2016/5/9/chartex" xmlns:cx4="http://schemas.microsoft.com/office/drawing/2016/5/10/chartex" xmlns:cx5="http://schemas.microsoft.com/office/drawing/2016/5/11/chartex" xmlns:cx6="http://schemas.microsoft.com/office/drawing/2016/5/12/chartex" xmlns:cx7="http://schemas.microsoft.com/office/drawing/2016/5/13/chartex" xmlns:cx8="http://schemas.microsoft.com/office/drawing/2016/5/14/chartex" xmlns:mc="http://schemas.openxmlformats.org/markup-compatibility/2006" xmlns:aink="http://schemas.microsoft.com/office/drawing/2016/ink" xmlns:am3d="http://schemas.microsoft.com/office/drawing/2017/model3d" xmlns:o="urn:schemas-microsoft-com:office:office" xmlns:r="http://schemas.openxmlformats.org/officeDocument/2006/relationships" xmlns:m="http://schemas.openxmlformats.org/officeDocument/2006/math" xmlns:v="urn:schemas-microsoft-com:vml" xmlns:wp14="http://schemas.microsoft.com/office/word/2010/wordprocessingDrawing" xmlns:wp="http://schemas.openxmlformats.org/drawingml/2006/wordprocessingDrawing" xmlns:w10="urn:schemas-microsoft-com:office:word" xmlns:w="http://schemas.openxmlformats.org/wordprocessingml/2006/main" xmlns:w14="http://schemas.microsoft.com/office/word/2010/wordml" xmlns:w15="http://schemas.microsoft.com/office/word/2012/wordml" xmlns:w16cex="http://schemas.microsoft.com/office/word/2018/wordml/cex" xmlns:w16cid="http://schemas.microsoft.com/office/word/2016/wordml/cid" xmlns:w16="http://schemas.microsoft.com/office/word/2018/wordml" xmlns:w16se="http://schemas.microsoft.com/office/word/2015/wordml/symex" xmlns:wpg="http://schemas.microsoft.com/office/word/2010/wordprocessingGroup" xmlns:wpi="http://schemas.microsoft.com/office/word/2010/wordprocessingInk" xmlns:wne="http://schemas.microsoft.com/office/word/2006/wordml" xmlns:wps="http://schemas.microsoft.com/office/word/2010/wordprocessingShape" mc:Ignorable="w14 w15 w16se w16cid w16 w16cex wp14">
+<w:ftr xmlns:wpc="http://schemas.microsoft.com/office/word/2010/wordprocessingCanvas" xmlns:cx="http://schemas.microsoft.com/office/drawing/2014/chartex" xmlns:cx1="http://schemas.microsoft.com/office/drawing/2015/9/8/chartex" xmlns:cx2="http://schemas.microsoft.com/office/drawing/2015/10/21/chartex" xmlns:cx3="http://schemas.microsoft.com/office/drawing/2016/5/9/chartex" xmlns:cx4="http://schemas.microsoft.com/office/drawing/2016/5/10/chartex" xmlns:cx5="http://schemas.microsoft.com/office/drawing/2016/5/11/chartex" xmlns:cx6="http://schemas.microsoft.com/office/drawing/2016/5/12/chartex" xmlns:cx7="http://schemas.microsoft.com/office/drawing/2016/5/13/chartex" xmlns:cx8="http://schemas.microsoft.com/office/drawing/2016/5/14/chartex" xmlns:mc="http://schemas.openxmlformats.org/markup-compatibility/2006" xmlns:aink="http://schemas.microsoft.com/office/drawing/2016/ink" xmlns:am3d="http://schemas.microsoft.com/office/drawing/2017/model3d" xmlns:o="urn:schemas-microsoft-com:office:office" xmlns:oel="http://schemas.microsoft.com/office/2019/extlst" xmlns:r="http://schemas.openxmlformats.org/officeDocument/2006/relationships" xmlns:m="http://schemas.openxmlformats.org/officeDocument/2006/math" xmlns:v="urn:schemas-microsoft-com:vml" xmlns:wp14="http://schemas.microsoft.com/office/word/2010/wordprocessingDrawing" xmlns:wp="http://schemas.openxmlformats.org/drawingml/2006/wordprocessingDrawing" xmlns:w10="urn:schemas-microsoft-com:office:word" xmlns:w="http://schemas.openxmlformats.org/wordprocessingml/2006/main" xmlns:w14="http://schemas.microsoft.com/office/word/2010/wordml" xmlns:w15="http://schemas.microsoft.com/office/word/2012/wordml" xmlns:w16cex="http://schemas.microsoft.com/office/word/2018/wordml/cex" xmlns:w16cid="http://schemas.microsoft.com/office/word/2016/wordml/cid" xmlns:w16="http://schemas.microsoft.com/office/word/2018/wordml" xmlns:w16sdtdh="http://schemas.microsoft.com/office/word/2020/wordml/sdtdatahash" xmlns:w16se="http://schemas.microsoft.com/office/word/2015/wordml/symex" xmlns:wpg="http://schemas.microsoft.com/office/word/2010/wordprocessingGroup" xmlns:wpi="http://schemas.microsoft.com/office/word/2010/wordprocessingInk" xmlns:wne="http://schemas.microsoft.com/office/word/2006/wordml" xmlns:wps="http://schemas.microsoft.com/office/word/2010/wordprocessingShape" mc:Ignorable="w14 w15 w16se w16cid w16 w16cex w16sdtdh wp14">
   <w:p>
     <w:pPr>
       <w:tabs>
@@ -41966,7 +41918,7 @@
 </file>
 
 <file path=word/footnotes.xml><?xml version="1.0" encoding="utf-8"?>
-<w:footnotes xmlns:wpc="http://schemas.microsoft.com/office/word/2010/wordprocessingCanvas" xmlns:cx="http://schemas.microsoft.com/office/drawing/2014/chartex" xmlns:cx1="http://schemas.microsoft.com/office/drawing/2015/9/8/chartex" xmlns:cx2="http://schemas.microsoft.com/office/drawing/2015/10/21/chartex" xmlns:cx3="http://schemas.microsoft.com/office/drawing/2016/5/9/chartex" xmlns:cx4="http://schemas.microsoft.com/office/drawing/2016/5/10/chartex" xmlns:cx5="http://schemas.microsoft.com/office/drawing/2016/5/11/chartex" xmlns:cx6="http://schemas.microsoft.com/office/drawing/2016/5/12/chartex" xmlns:cx7="http://schemas.microsoft.com/office/drawing/2016/5/13/chartex" xmlns:cx8="http://schemas.microsoft.com/office/drawing/2016/5/14/chartex" xmlns:mc="http://schemas.openxmlformats.org/markup-compatibility/2006" xmlns:aink="http://schemas.microsoft.com/office/drawing/2016/ink" xmlns:am3d="http://schemas.microsoft.com/office/drawing/2017/model3d" xmlns:o="urn:schemas-microsoft-com:office:office" xmlns:r="http://schemas.openxmlformats.org/officeDocument/2006/relationships" xmlns:m="http://schemas.openxmlformats.org/officeDocument/2006/math" xmlns:v="urn:schemas-microsoft-com:vml" xmlns:wp14="http://schemas.microsoft.com/office/word/2010/wordprocessingDrawing" xmlns:wp="http://schemas.openxmlformats.org/drawingml/2006/wordprocessingDrawing" xmlns:w10="urn:schemas-microsoft-com:office:word" xmlns:w="http://schemas.openxmlformats.org/wordprocessingml/2006/main" xmlns:w14="http://schemas.microsoft.com/office/word/2010/wordml" xmlns:w15="http://schemas.microsoft.com/office/word/2012/wordml" xmlns:w16cex="http://schemas.microsoft.com/office/word/2018/wordml/cex" xmlns:w16cid="http://schemas.microsoft.com/office/word/2016/wordml/cid" xmlns:w16="http://schemas.microsoft.com/office/word/2018/wordml" xmlns:w16se="http://schemas.microsoft.com/office/word/2015/wordml/symex" xmlns:wpg="http://schemas.microsoft.com/office/word/2010/wordprocessingGroup" xmlns:wpi="http://schemas.microsoft.com/office/word/2010/wordprocessingInk" xmlns:wne="http://schemas.microsoft.com/office/word/2006/wordml" xmlns:wps="http://schemas.microsoft.com/office/word/2010/wordprocessingShape" mc:Ignorable="w14 w15 w16se w16cid w16 w16cex wp14">
+<w:footnotes xmlns:wpc="http://schemas.microsoft.com/office/word/2010/wordprocessingCanvas" xmlns:cx="http://schemas.microsoft.com/office/drawing/2014/chartex" xmlns:cx1="http://schemas.microsoft.com/office/drawing/2015/9/8/chartex" xmlns:cx2="http://schemas.microsoft.com/office/drawing/2015/10/21/chartex" xmlns:cx3="http://schemas.microsoft.com/office/drawing/2016/5/9/chartex" xmlns:cx4="http://schemas.microsoft.com/office/drawing/2016/5/10/chartex" xmlns:cx5="http://schemas.microsoft.com/office/drawing/2016/5/11/chartex" xmlns:cx6="http://schemas.microsoft.com/office/drawing/2016/5/12/chartex" xmlns:cx7="http://schemas.microsoft.com/office/drawing/2016/5/13/chartex" xmlns:cx8="http://schemas.microsoft.com/office/drawing/2016/5/14/chartex" xmlns:mc="http://schemas.openxmlformats.org/markup-compatibility/2006" xmlns:aink="http://schemas.microsoft.com/office/drawing/2016/ink" xmlns:am3d="http://schemas.microsoft.com/office/drawing/2017/model3d" xmlns:o="urn:schemas-microsoft-com:office:office" xmlns:oel="http://schemas.microsoft.com/office/2019/extlst" xmlns:r="http://schemas.openxmlformats.org/officeDocument/2006/relationships" xmlns:m="http://schemas.openxmlformats.org/officeDocument/2006/math" xmlns:v="urn:schemas-microsoft-com:vml" xmlns:wp14="http://schemas.microsoft.com/office/word/2010/wordprocessingDrawing" xmlns:wp="http://schemas.openxmlformats.org/drawingml/2006/wordprocessingDrawing" xmlns:w10="urn:schemas-microsoft-com:office:word" xmlns:w="http://schemas.openxmlformats.org/wordprocessingml/2006/main" xmlns:w14="http://schemas.microsoft.com/office/word/2010/wordml" xmlns:w15="http://schemas.microsoft.com/office/word/2012/wordml" xmlns:w16cex="http://schemas.microsoft.com/office/word/2018/wordml/cex" xmlns:w16cid="http://schemas.microsoft.com/office/word/2016/wordml/cid" xmlns:w16="http://schemas.microsoft.com/office/word/2018/wordml" xmlns:w16sdtdh="http://schemas.microsoft.com/office/word/2020/wordml/sdtdatahash" xmlns:w16se="http://schemas.microsoft.com/office/word/2015/wordml/symex" xmlns:wpg="http://schemas.microsoft.com/office/word/2010/wordprocessingGroup" xmlns:wpi="http://schemas.microsoft.com/office/word/2010/wordprocessingInk" xmlns:wne="http://schemas.microsoft.com/office/word/2006/wordml" xmlns:wps="http://schemas.microsoft.com/office/word/2010/wordprocessingShape" mc:Ignorable="w14 w15 w16se w16cid w16 w16cex w16sdtdh wp14">
   <w:footnote w:type="separator" w:id="-1">
     <w:p>
       <w:r>
@@ -41985,7 +41937,7 @@
 </file>
 
 <file path=word/header1.xml><?xml version="1.0" encoding="utf-8"?>
-<w:hdr xmlns:wpc="http://schemas.microsoft.com/office/word/2010/wordprocessingCanvas" xmlns:cx="http://schemas.microsoft.com/office/drawing/2014/chartex" xmlns:cx1="http://schemas.microsoft.com/office/drawing/2015/9/8/chartex" xmlns:cx2="http://schemas.microsoft.com/office/drawing/2015/10/21/chartex" xmlns:cx3="http://schemas.microsoft.com/office/drawing/2016/5/9/chartex" xmlns:cx4="http://schemas.microsoft.com/office/drawing/2016/5/10/chartex" xmlns:cx5="http://schemas.microsoft.com/office/drawing/2016/5/11/chartex" xmlns:cx6="http://schemas.microsoft.com/office/drawing/2016/5/12/chartex" xmlns:cx7="http://schemas.microsoft.com/office/drawing/2016/5/13/chartex" xmlns:cx8="http://schemas.microsoft.com/office/drawing/2016/5/14/chartex" xmlns:mc="http://schemas.openxmlformats.org/markup-compatibility/2006" xmlns:aink="http://schemas.microsoft.com/office/drawing/2016/ink" xmlns:am3d="http://schemas.microsoft.com/office/drawing/2017/model3d" xmlns:o="urn:schemas-microsoft-com:office:office" xmlns:r="http://schemas.openxmlformats.org/officeDocument/2006/relationships" xmlns:m="http://schemas.openxmlformats.org/officeDocument/2006/math" xmlns:v="urn:schemas-microsoft-com:vml" xmlns:wp14="http://schemas.microsoft.com/office/word/2010/wordprocessingDrawing" xmlns:wp="http://schemas.openxmlformats.org/drawingml/2006/wordprocessingDrawing" xmlns:w10="urn:schemas-microsoft-com:office:word" xmlns:w="http://schemas.openxmlformats.org/wordprocessingml/2006/main" xmlns:w14="http://schemas.microsoft.com/office/word/2010/wordml" xmlns:w15="http://schemas.microsoft.com/office/word/2012/wordml" xmlns:w16cex="http://schemas.microsoft.com/office/word/2018/wordml/cex" xmlns:w16cid="http://schemas.microsoft.com/office/word/2016/wordml/cid" xmlns:w16="http://schemas.microsoft.com/office/word/2018/wordml" xmlns:w16se="http://schemas.microsoft.com/office/word/2015/wordml/symex" xmlns:wpg="http://schemas.microsoft.com/office/word/2010/wordprocessingGroup" xmlns:wpi="http://schemas.microsoft.com/office/word/2010/wordprocessingInk" xmlns:wne="http://schemas.microsoft.com/office/word/2006/wordml" xmlns:wps="http://schemas.microsoft.com/office/word/2010/wordprocessingShape" mc:Ignorable="w14 w15 w16se w16cid w16 w16cex wp14">
+<w:hdr xmlns:wpc="http://schemas.microsoft.com/office/word/2010/wordprocessingCanvas" xmlns:cx="http://schemas.microsoft.com/office/drawing/2014/chartex" xmlns:cx1="http://schemas.microsoft.com/office/drawing/2015/9/8/chartex" xmlns:cx2="http://schemas.microsoft.com/office/drawing/2015/10/21/chartex" xmlns:cx3="http://schemas.microsoft.com/office/drawing/2016/5/9/chartex" xmlns:cx4="http://schemas.microsoft.com/office/drawing/2016/5/10/chartex" xmlns:cx5="http://schemas.microsoft.com/office/drawing/2016/5/11/chartex" xmlns:cx6="http://schemas.microsoft.com/office/drawing/2016/5/12/chartex" xmlns:cx7="http://schemas.microsoft.com/office/drawing/2016/5/13/chartex" xmlns:cx8="http://schemas.microsoft.com/office/drawing/2016/5/14/chartex" xmlns:mc="http://schemas.openxmlformats.org/markup-compatibility/2006" xmlns:aink="http://schemas.microsoft.com/office/drawing/2016/ink" xmlns:am3d="http://schemas.microsoft.com/office/drawing/2017/model3d" xmlns:o="urn:schemas-microsoft-com:office:office" xmlns:oel="http://schemas.microsoft.com/office/2019/extlst" xmlns:r="http://schemas.openxmlformats.org/officeDocument/2006/relationships" xmlns:m="http://schemas.openxmlformats.org/officeDocument/2006/math" xmlns:v="urn:schemas-microsoft-com:vml" xmlns:wp14="http://schemas.microsoft.com/office/word/2010/wordprocessingDrawing" xmlns:wp="http://schemas.openxmlformats.org/drawingml/2006/wordprocessingDrawing" xmlns:w10="urn:schemas-microsoft-com:office:word" xmlns:w="http://schemas.openxmlformats.org/wordprocessingml/2006/main" xmlns:w14="http://schemas.microsoft.com/office/word/2010/wordml" xmlns:w15="http://schemas.microsoft.com/office/word/2012/wordml" xmlns:w16cex="http://schemas.microsoft.com/office/word/2018/wordml/cex" xmlns:w16cid="http://schemas.microsoft.com/office/word/2016/wordml/cid" xmlns:w16="http://schemas.microsoft.com/office/word/2018/wordml" xmlns:w16sdtdh="http://schemas.microsoft.com/office/word/2020/wordml/sdtdatahash" xmlns:w16se="http://schemas.microsoft.com/office/word/2015/wordml/symex" xmlns:wpg="http://schemas.microsoft.com/office/word/2010/wordprocessingGroup" xmlns:wpi="http://schemas.microsoft.com/office/word/2010/wordprocessingInk" xmlns:wne="http://schemas.microsoft.com/office/word/2006/wordml" xmlns:wps="http://schemas.microsoft.com/office/word/2010/wordprocessingShape" mc:Ignorable="w14 w15 w16se w16cid w16 w16cex w16sdtdh wp14">
   <w:p>
     <w:pPr>
       <w:pStyle w:val="a7"/>
@@ -42055,33 +42007,7 @@
         <w:sz w:val="28"/>
         <w:szCs w:val="28"/>
       </w:rPr>
-      <w:t xml:space="preserve"> С.</w:t>
-    </w:r>
-    <w:r>
-      <w:rPr>
-        <w:color w:val="000000"/>
-        <w:sz w:val="28"/>
-        <w:szCs w:val="28"/>
-      </w:rPr>
-      <w:t xml:space="preserve">В., </w:t>
-    </w:r>
-    <w:proofErr w:type="spellStart"/>
-    <w:r>
-      <w:rPr>
-        <w:color w:val="000000"/>
-        <w:sz w:val="28"/>
-        <w:szCs w:val="28"/>
-      </w:rPr>
-      <w:t>Кресан</w:t>
-    </w:r>
-    <w:proofErr w:type="spellEnd"/>
-    <w:r>
-      <w:rPr>
-        <w:color w:val="000000"/>
-        <w:sz w:val="28"/>
-        <w:szCs w:val="28"/>
-      </w:rPr>
-      <w:t xml:space="preserve"> Р.А</w:t>
+      <w:t xml:space="preserve"> С.В., Кресан Р.А</w:t>
     </w:r>
     <w:r>
       <w:rPr>
@@ -42097,7 +42023,7 @@
 </file>
 
 <file path=word/numbering.xml><?xml version="1.0" encoding="utf-8"?>
-<w:numbering xmlns:wpc="http://schemas.microsoft.com/office/word/2010/wordprocessingCanvas" xmlns:cx="http://schemas.microsoft.com/office/drawing/2014/chartex" xmlns:cx1="http://schemas.microsoft.com/office/drawing/2015/9/8/chartex" xmlns:cx2="http://schemas.microsoft.com/office/drawing/2015/10/21/chartex" xmlns:cx3="http://schemas.microsoft.com/office/drawing/2016/5/9/chartex" xmlns:cx4="http://schemas.microsoft.com/office/drawing/2016/5/10/chartex" xmlns:cx5="http://schemas.microsoft.com/office/drawing/2016/5/11/chartex" xmlns:cx6="http://schemas.microsoft.com/office/drawing/2016/5/12/chartex" xmlns:cx7="http://schemas.microsoft.com/office/drawing/2016/5/13/chartex" xmlns:cx8="http://schemas.microsoft.com/office/drawing/2016/5/14/chartex" xmlns:mc="http://schemas.openxmlformats.org/markup-compatibility/2006" xmlns:aink="http://schemas.microsoft.com/office/drawing/2016/ink" xmlns:am3d="http://schemas.microsoft.com/office/drawing/2017/model3d" xmlns:o="urn:schemas-microsoft-com:office:office" xmlns:r="http://schemas.openxmlformats.org/officeDocument/2006/relationships" xmlns:m="http://schemas.openxmlformats.org/officeDocument/2006/math" xmlns:v="urn:schemas-microsoft-com:vml" xmlns:wp14="http://schemas.microsoft.com/office/word/2010/wordprocessingDrawing" xmlns:wp="http://schemas.openxmlformats.org/drawingml/2006/wordprocessingDrawing" xmlns:w10="urn:schemas-microsoft-com:office:word" xmlns:w="http://schemas.openxmlformats.org/wordprocessingml/2006/main" xmlns:w14="http://schemas.microsoft.com/office/word/2010/wordml" xmlns:w15="http://schemas.microsoft.com/office/word/2012/wordml" xmlns:w16cex="http://schemas.microsoft.com/office/word/2018/wordml/cex" xmlns:w16cid="http://schemas.microsoft.com/office/word/2016/wordml/cid" xmlns:w16="http://schemas.microsoft.com/office/word/2018/wordml" xmlns:w16se="http://schemas.microsoft.com/office/word/2015/wordml/symex" xmlns:wpg="http://schemas.microsoft.com/office/word/2010/wordprocessingGroup" xmlns:wpi="http://schemas.microsoft.com/office/word/2010/wordprocessingInk" xmlns:wne="http://schemas.microsoft.com/office/word/2006/wordml" xmlns:wps="http://schemas.microsoft.com/office/word/2010/wordprocessingShape" mc:Ignorable="w14 w15 w16se w16cid w16 w16cex wp14">
+<w:numbering xmlns:wpc="http://schemas.microsoft.com/office/word/2010/wordprocessingCanvas" xmlns:cx="http://schemas.microsoft.com/office/drawing/2014/chartex" xmlns:cx1="http://schemas.microsoft.com/office/drawing/2015/9/8/chartex" xmlns:cx2="http://schemas.microsoft.com/office/drawing/2015/10/21/chartex" xmlns:cx3="http://schemas.microsoft.com/office/drawing/2016/5/9/chartex" xmlns:cx4="http://schemas.microsoft.com/office/drawing/2016/5/10/chartex" xmlns:cx5="http://schemas.microsoft.com/office/drawing/2016/5/11/chartex" xmlns:cx6="http://schemas.microsoft.com/office/drawing/2016/5/12/chartex" xmlns:cx7="http://schemas.microsoft.com/office/drawing/2016/5/13/chartex" xmlns:cx8="http://schemas.microsoft.com/office/drawing/2016/5/14/chartex" xmlns:mc="http://schemas.openxmlformats.org/markup-compatibility/2006" xmlns:aink="http://schemas.microsoft.com/office/drawing/2016/ink" xmlns:am3d="http://schemas.microsoft.com/office/drawing/2017/model3d" xmlns:o="urn:schemas-microsoft-com:office:office" xmlns:oel="http://schemas.microsoft.com/office/2019/extlst" xmlns:r="http://schemas.openxmlformats.org/officeDocument/2006/relationships" xmlns:m="http://schemas.openxmlformats.org/officeDocument/2006/math" xmlns:v="urn:schemas-microsoft-com:vml" xmlns:wp14="http://schemas.microsoft.com/office/word/2010/wordprocessingDrawing" xmlns:wp="http://schemas.openxmlformats.org/drawingml/2006/wordprocessingDrawing" xmlns:w10="urn:schemas-microsoft-com:office:word" xmlns:w="http://schemas.openxmlformats.org/wordprocessingml/2006/main" xmlns:w14="http://schemas.microsoft.com/office/word/2010/wordml" xmlns:w15="http://schemas.microsoft.com/office/word/2012/wordml" xmlns:w16cex="http://schemas.microsoft.com/office/word/2018/wordml/cex" xmlns:w16cid="http://schemas.microsoft.com/office/word/2016/wordml/cid" xmlns:w16="http://schemas.microsoft.com/office/word/2018/wordml" xmlns:w16sdtdh="http://schemas.microsoft.com/office/word/2020/wordml/sdtdatahash" xmlns:w16se="http://schemas.microsoft.com/office/word/2015/wordml/symex" xmlns:wpg="http://schemas.microsoft.com/office/word/2010/wordprocessingGroup" xmlns:wpi="http://schemas.microsoft.com/office/word/2010/wordprocessingInk" xmlns:wne="http://schemas.microsoft.com/office/word/2006/wordml" xmlns:wps="http://schemas.microsoft.com/office/word/2010/wordprocessingShape" mc:Ignorable="w14 w15 w16se w16cid w16 w16cex w16sdtdh wp14">
   <w:abstractNum w:abstractNumId="0" w15:restartNumberingAfterBreak="0">
     <w:nsid w:val="37F571CD"/>
     <w:multiLevelType w:val="multilevel"/>
@@ -42276,22 +42202,22 @@
       </w:pPr>
     </w:lvl>
   </w:abstractNum>
-  <w:num w:numId="1">
+  <w:num w:numId="1" w16cid:durableId="269047016">
     <w:abstractNumId w:val="0"/>
   </w:num>
-  <w:num w:numId="2">
+  <w:num w:numId="2" w16cid:durableId="1888299971">
     <w:abstractNumId w:val="1"/>
   </w:num>
 </w:numbering>
 </file>
 
 <file path=word/styles.xml><?xml version="1.0" encoding="utf-8"?>
-<w:styles xmlns:mc="http://schemas.openxmlformats.org/markup-compatibility/2006" xmlns:r="http://schemas.openxmlformats.org/officeDocument/2006/relationships" xmlns:w="http://schemas.openxmlformats.org/wordprocessingml/2006/main" xmlns:w14="http://schemas.microsoft.com/office/word/2010/wordml" xmlns:w15="http://schemas.microsoft.com/office/word/2012/wordml" xmlns:w16cex="http://schemas.microsoft.com/office/word/2018/wordml/cex" xmlns:w16cid="http://schemas.microsoft.com/office/word/2016/wordml/cid" xmlns:w16="http://schemas.microsoft.com/office/word/2018/wordml" xmlns:w16se="http://schemas.microsoft.com/office/word/2015/wordml/symex" mc:Ignorable="w14 w15 w16se w16cid w16 w16cex">
+<w:styles xmlns:mc="http://schemas.openxmlformats.org/markup-compatibility/2006" xmlns:r="http://schemas.openxmlformats.org/officeDocument/2006/relationships" xmlns:w="http://schemas.openxmlformats.org/wordprocessingml/2006/main" xmlns:w14="http://schemas.microsoft.com/office/word/2010/wordml" xmlns:w15="http://schemas.microsoft.com/office/word/2012/wordml" xmlns:w16cex="http://schemas.microsoft.com/office/word/2018/wordml/cex" xmlns:w16cid="http://schemas.microsoft.com/office/word/2016/wordml/cid" xmlns:w16="http://schemas.microsoft.com/office/word/2018/wordml" xmlns:w16sdtdh="http://schemas.microsoft.com/office/word/2020/wordml/sdtdatahash" xmlns:w16se="http://schemas.microsoft.com/office/word/2015/wordml/symex" mc:Ignorable="w14 w15 w16se w16cid w16 w16cex w16sdtdh">
   <w:docDefaults>
     <w:rPrDefault>
       <w:rPr>
         <w:rFonts w:ascii="Times New Roman" w:eastAsia="SimSun" w:hAnsi="Times New Roman" w:cs="Times New Roman"/>
-        <w:lang w:val="ru-UA" w:eastAsia="ru-UA" w:bidi="ar-SA"/>
+        <w:lang w:bidi="ar-SA"/>
       </w:rPr>
     </w:rPrDefault>
     <w:pPrDefault/>
